--- a/Solucio/PRA2.docx
+++ b/Solucio/PRA2.docx
@@ -4090,6 +4090,7 @@
       <w:r>
         <w:rPr>
           <w:rFonts w:ascii="Arial" w:hAnsi="Arial" w:cs="Arial"/>
+          <w:noProof/>
           <w:color w:val="000000" w:themeColor="text1"/>
           <w:sz w:val="20"/>
           <w:szCs w:val="20"/>
@@ -4155,6 +4156,7 @@
       <w:r>
         <w:rPr>
           <w:rFonts w:ascii="Arial" w:hAnsi="Arial" w:cs="Arial"/>
+          <w:noProof/>
           <w:color w:val="000000" w:themeColor="text1"/>
           <w:sz w:val="20"/>
           <w:szCs w:val="20"/>
@@ -4700,6 +4702,7 @@
       <w:r>
         <w:rPr>
           <w:rFonts w:ascii="Arial" w:hAnsi="Arial" w:cs="Arial"/>
+          <w:noProof/>
           <w:color w:val="000000" w:themeColor="text1"/>
           <w:sz w:val="20"/>
           <w:szCs w:val="20"/>
@@ -5434,6 +5437,7 @@
       <w:r>
         <w:rPr>
           <w:rFonts w:ascii="Arial" w:hAnsi="Arial" w:cs="Arial"/>
+          <w:noProof/>
           <w:color w:val="000000" w:themeColor="text1"/>
           <w:sz w:val="20"/>
           <w:szCs w:val="20"/>
@@ -5758,6 +5762,7 @@
       <w:r>
         <w:rPr>
           <w:rFonts w:ascii="Arial" w:hAnsi="Arial" w:cs="Arial"/>
+          <w:noProof/>
           <w:color w:val="000000" w:themeColor="text1"/>
           <w:sz w:val="20"/>
           <w:szCs w:val="20"/>
@@ -5927,6 +5932,7 @@
       <w:r>
         <w:rPr>
           <w:rFonts w:ascii="Arial" w:hAnsi="Arial" w:cs="Arial"/>
+          <w:noProof/>
           <w:color w:val="000000" w:themeColor="text1"/>
           <w:sz w:val="20"/>
           <w:szCs w:val="20"/>
@@ -5996,6 +6002,7 @@
       <w:r>
         <w:rPr>
           <w:rFonts w:ascii="Arial" w:hAnsi="Arial" w:cs="Arial"/>
+          <w:noProof/>
           <w:color w:val="000000" w:themeColor="text1"/>
           <w:sz w:val="20"/>
           <w:szCs w:val="20"/>
@@ -7066,6 +7073,7 @@
       <w:r>
         <w:rPr>
           <w:rFonts w:ascii="Arial" w:hAnsi="Arial" w:cs="Arial"/>
+          <w:noProof/>
           <w:color w:val="000000" w:themeColor="text1"/>
           <w:sz w:val="20"/>
           <w:szCs w:val="20"/>
@@ -7129,137 +7137,15 @@
           <w:lang w:val="ca-ES"/>
         </w:rPr>
       </w:pPr>
-      <w:proofErr w:type="spellStart"/>
-      <w:r>
-        <w:rPr>
-          <w:rFonts w:ascii="Arial" w:hAnsi="Arial" w:cs="Arial"/>
-          <w:color w:val="000000" w:themeColor="text1"/>
-          <w:sz w:val="20"/>
-          <w:szCs w:val="20"/>
-          <w:lang w:val="ca-ES"/>
-        </w:rPr>
-        <w:t>Segons</w:t>
-      </w:r>
-      <w:proofErr w:type="spellEnd"/>
-      <w:r>
-        <w:rPr>
-          <w:rFonts w:ascii="Arial" w:hAnsi="Arial" w:cs="Arial"/>
-          <w:color w:val="000000" w:themeColor="text1"/>
-          <w:sz w:val="20"/>
-          <w:szCs w:val="20"/>
-          <w:lang w:val="ca-ES"/>
-        </w:rPr>
-        <w:t xml:space="preserve"> el </w:t>
-      </w:r>
-      <w:proofErr w:type="spellStart"/>
-      <w:r>
-        <w:rPr>
-          <w:rFonts w:ascii="Arial" w:hAnsi="Arial" w:cs="Arial"/>
-          <w:color w:val="000000" w:themeColor="text1"/>
-          <w:sz w:val="20"/>
-          <w:szCs w:val="20"/>
-          <w:lang w:val="ca-ES"/>
-        </w:rPr>
-        <w:t>gràfic</w:t>
-      </w:r>
-      <w:proofErr w:type="spellEnd"/>
-      <w:r>
-        <w:rPr>
-          <w:rFonts w:ascii="Arial" w:hAnsi="Arial" w:cs="Arial"/>
-          <w:color w:val="000000" w:themeColor="text1"/>
-          <w:sz w:val="20"/>
-          <w:szCs w:val="20"/>
-          <w:lang w:val="ca-ES"/>
-        </w:rPr>
-        <w:t xml:space="preserve">, </w:t>
-      </w:r>
-      <w:proofErr w:type="spellStart"/>
-      <w:r>
-        <w:rPr>
-          <w:rFonts w:ascii="Arial" w:hAnsi="Arial" w:cs="Arial"/>
-          <w:color w:val="000000" w:themeColor="text1"/>
-          <w:sz w:val="20"/>
-          <w:szCs w:val="20"/>
-          <w:lang w:val="ca-ES"/>
-        </w:rPr>
-        <w:t>pot</w:t>
-      </w:r>
-      <w:proofErr w:type="spellEnd"/>
-      <w:r>
-        <w:rPr>
-          <w:rFonts w:ascii="Arial" w:hAnsi="Arial" w:cs="Arial"/>
-          <w:color w:val="000000" w:themeColor="text1"/>
-          <w:sz w:val="20"/>
-          <w:szCs w:val="20"/>
-          <w:lang w:val="ca-ES"/>
-        </w:rPr>
-        <w:t xml:space="preserve"> semblar que </w:t>
-      </w:r>
-      <w:proofErr w:type="spellStart"/>
-      <w:r>
-        <w:rPr>
-          <w:rFonts w:ascii="Arial" w:hAnsi="Arial" w:cs="Arial"/>
-          <w:color w:val="000000" w:themeColor="text1"/>
-          <w:sz w:val="20"/>
-          <w:szCs w:val="20"/>
-          <w:lang w:val="ca-ES"/>
-        </w:rPr>
-        <w:t>s’apropa</w:t>
-      </w:r>
-      <w:proofErr w:type="spellEnd"/>
-      <w:r>
-        <w:rPr>
-          <w:rFonts w:ascii="Arial" w:hAnsi="Arial" w:cs="Arial"/>
-          <w:color w:val="000000" w:themeColor="text1"/>
-          <w:sz w:val="20"/>
-          <w:szCs w:val="20"/>
-          <w:lang w:val="ca-ES"/>
-        </w:rPr>
-        <w:t xml:space="preserve"> a la </w:t>
-      </w:r>
-      <w:proofErr w:type="spellStart"/>
-      <w:r>
-        <w:rPr>
-          <w:rFonts w:ascii="Arial" w:hAnsi="Arial" w:cs="Arial"/>
-          <w:color w:val="000000" w:themeColor="text1"/>
-          <w:sz w:val="20"/>
-          <w:szCs w:val="20"/>
-          <w:lang w:val="ca-ES"/>
-        </w:rPr>
-        <w:t>normalitat</w:t>
-      </w:r>
-      <w:proofErr w:type="spellEnd"/>
-      <w:r>
-        <w:rPr>
-          <w:rFonts w:ascii="Arial" w:hAnsi="Arial" w:cs="Arial"/>
-          <w:color w:val="000000" w:themeColor="text1"/>
-          <w:sz w:val="20"/>
-          <w:szCs w:val="20"/>
-          <w:lang w:val="ca-ES"/>
-        </w:rPr>
-        <w:t xml:space="preserve"> en el centre, </w:t>
-      </w:r>
-      <w:proofErr w:type="spellStart"/>
-      <w:r>
-        <w:rPr>
-          <w:rFonts w:ascii="Arial" w:hAnsi="Arial" w:cs="Arial"/>
-          <w:color w:val="000000" w:themeColor="text1"/>
-          <w:sz w:val="20"/>
-          <w:szCs w:val="20"/>
-          <w:lang w:val="ca-ES"/>
-        </w:rPr>
-        <w:t>però</w:t>
-      </w:r>
-      <w:proofErr w:type="spellEnd"/>
-      <w:r>
-        <w:rPr>
-          <w:rFonts w:ascii="Arial" w:hAnsi="Arial" w:cs="Arial"/>
-          <w:color w:val="000000" w:themeColor="text1"/>
-          <w:sz w:val="20"/>
-          <w:szCs w:val="20"/>
-          <w:lang w:val="ca-ES"/>
-        </w:rPr>
-        <w:t xml:space="preserve"> no en els extrems.</w:t>
+      <w:r>
+        <w:rPr>
+          <w:rFonts w:ascii="Arial" w:hAnsi="Arial" w:cs="Arial"/>
+          <w:color w:val="000000" w:themeColor="text1"/>
+          <w:sz w:val="20"/>
+          <w:szCs w:val="20"/>
+          <w:lang w:val="ca-ES"/>
+        </w:rPr>
+        <w:t>Segons el gràfic, pot semblar que s’apropa a la normalitat en el centre, però no en els extrems.</w:t>
       </w:r>
     </w:p>
     <w:p>
@@ -7324,6 +7210,7 @@
       <w:r>
         <w:rPr>
           <w:rFonts w:ascii="Arial" w:hAnsi="Arial" w:cs="Arial"/>
+          <w:noProof/>
           <w:color w:val="000000" w:themeColor="text1"/>
           <w:sz w:val="20"/>
           <w:szCs w:val="20"/>
@@ -7394,381 +7281,51 @@
           <w:szCs w:val="20"/>
           <w:lang w:val="ca-ES"/>
         </w:rPr>
-        <w:t xml:space="preserve">Tot i que </w:t>
-      </w:r>
-      <w:proofErr w:type="spellStart"/>
-      <w:r>
-        <w:rPr>
-          <w:rFonts w:ascii="Arial" w:hAnsi="Arial" w:cs="Arial"/>
-          <w:color w:val="000000" w:themeColor="text1"/>
-          <w:sz w:val="20"/>
-          <w:szCs w:val="20"/>
-          <w:lang w:val="ca-ES"/>
-        </w:rPr>
-        <w:t>pel</w:t>
-      </w:r>
-      <w:proofErr w:type="spellEnd"/>
-      <w:r>
-        <w:rPr>
-          <w:rFonts w:ascii="Arial" w:hAnsi="Arial" w:cs="Arial"/>
-          <w:color w:val="000000" w:themeColor="text1"/>
-          <w:sz w:val="20"/>
-          <w:szCs w:val="20"/>
-          <w:lang w:val="ca-ES"/>
-        </w:rPr>
-        <w:t xml:space="preserve"> teorema central del </w:t>
-      </w:r>
-      <w:proofErr w:type="spellStart"/>
-      <w:r>
-        <w:rPr>
-          <w:rFonts w:ascii="Arial" w:hAnsi="Arial" w:cs="Arial"/>
-          <w:color w:val="000000" w:themeColor="text1"/>
-          <w:sz w:val="20"/>
-          <w:szCs w:val="20"/>
-          <w:lang w:val="ca-ES"/>
-        </w:rPr>
-        <w:t>límit</w:t>
-      </w:r>
-      <w:proofErr w:type="spellEnd"/>
-      <w:r>
-        <w:rPr>
-          <w:rFonts w:ascii="Arial" w:hAnsi="Arial" w:cs="Arial"/>
-          <w:color w:val="000000" w:themeColor="text1"/>
-          <w:sz w:val="20"/>
-          <w:szCs w:val="20"/>
-          <w:lang w:val="ca-ES"/>
-        </w:rPr>
-        <w:t xml:space="preserve"> </w:t>
-      </w:r>
-      <w:proofErr w:type="spellStart"/>
-      <w:r>
-        <w:rPr>
-          <w:rFonts w:ascii="Arial" w:hAnsi="Arial" w:cs="Arial"/>
-          <w:color w:val="000000" w:themeColor="text1"/>
-          <w:sz w:val="20"/>
-          <w:szCs w:val="20"/>
-          <w:lang w:val="ca-ES"/>
-        </w:rPr>
-        <w:t>podríem</w:t>
-      </w:r>
-      <w:proofErr w:type="spellEnd"/>
-      <w:r>
-        <w:rPr>
-          <w:rFonts w:ascii="Arial" w:hAnsi="Arial" w:cs="Arial"/>
-          <w:color w:val="000000" w:themeColor="text1"/>
-          <w:sz w:val="20"/>
-          <w:szCs w:val="20"/>
-          <w:lang w:val="ca-ES"/>
-        </w:rPr>
-        <w:t xml:space="preserve"> </w:t>
-      </w:r>
-      <w:proofErr w:type="gramStart"/>
-      <w:r>
-        <w:rPr>
-          <w:rFonts w:ascii="Arial" w:hAnsi="Arial" w:cs="Arial"/>
-          <w:color w:val="000000" w:themeColor="text1"/>
-          <w:sz w:val="20"/>
-          <w:szCs w:val="20"/>
-          <w:lang w:val="ca-ES"/>
-        </w:rPr>
-        <w:t>considerar</w:t>
-      </w:r>
-      <w:proofErr w:type="gramEnd"/>
-      <w:r>
-        <w:rPr>
-          <w:rFonts w:ascii="Arial" w:hAnsi="Arial" w:cs="Arial"/>
-          <w:color w:val="000000" w:themeColor="text1"/>
-          <w:sz w:val="20"/>
-          <w:szCs w:val="20"/>
-          <w:lang w:val="ca-ES"/>
-        </w:rPr>
-        <w:t xml:space="preserve"> que </w:t>
-      </w:r>
-      <w:proofErr w:type="spellStart"/>
-      <w:r>
-        <w:rPr>
-          <w:rFonts w:ascii="Arial" w:hAnsi="Arial" w:cs="Arial"/>
-          <w:color w:val="000000" w:themeColor="text1"/>
-          <w:sz w:val="20"/>
-          <w:szCs w:val="20"/>
-          <w:lang w:val="ca-ES"/>
-        </w:rPr>
-        <w:t>segueix</w:t>
-      </w:r>
-      <w:proofErr w:type="spellEnd"/>
-      <w:r>
-        <w:rPr>
-          <w:rFonts w:ascii="Arial" w:hAnsi="Arial" w:cs="Arial"/>
-          <w:color w:val="000000" w:themeColor="text1"/>
-          <w:sz w:val="20"/>
-          <w:szCs w:val="20"/>
-          <w:lang w:val="ca-ES"/>
-        </w:rPr>
-        <w:t xml:space="preserve"> una </w:t>
-      </w:r>
-      <w:proofErr w:type="spellStart"/>
-      <w:r>
-        <w:rPr>
-          <w:rFonts w:ascii="Arial" w:hAnsi="Arial" w:cs="Arial"/>
-          <w:color w:val="000000" w:themeColor="text1"/>
-          <w:sz w:val="20"/>
-          <w:szCs w:val="20"/>
-          <w:lang w:val="ca-ES"/>
-        </w:rPr>
-        <w:t>distribució</w:t>
-      </w:r>
-      <w:proofErr w:type="spellEnd"/>
-      <w:r>
-        <w:rPr>
-          <w:rFonts w:ascii="Arial" w:hAnsi="Arial" w:cs="Arial"/>
-          <w:color w:val="000000" w:themeColor="text1"/>
-          <w:sz w:val="20"/>
-          <w:szCs w:val="20"/>
-          <w:lang w:val="ca-ES"/>
-        </w:rPr>
-        <w:t xml:space="preserve"> normal, el </w:t>
-      </w:r>
-      <w:proofErr w:type="spellStart"/>
-      <w:r>
-        <w:rPr>
-          <w:rFonts w:ascii="Arial" w:hAnsi="Arial" w:cs="Arial"/>
-          <w:color w:val="000000" w:themeColor="text1"/>
-          <w:sz w:val="20"/>
-          <w:szCs w:val="20"/>
-          <w:lang w:val="ca-ES"/>
-        </w:rPr>
-        <w:t>resultat</w:t>
-      </w:r>
-      <w:proofErr w:type="spellEnd"/>
-      <w:r>
-        <w:rPr>
-          <w:rFonts w:ascii="Arial" w:hAnsi="Arial" w:cs="Arial"/>
-          <w:color w:val="000000" w:themeColor="text1"/>
-          <w:sz w:val="20"/>
-          <w:szCs w:val="20"/>
-          <w:lang w:val="ca-ES"/>
-        </w:rPr>
-        <w:t xml:space="preserve"> </w:t>
-      </w:r>
-      <w:proofErr w:type="spellStart"/>
-      <w:r>
-        <w:rPr>
-          <w:rFonts w:ascii="Arial" w:hAnsi="Arial" w:cs="Arial"/>
-          <w:color w:val="000000" w:themeColor="text1"/>
-          <w:sz w:val="20"/>
-          <w:szCs w:val="20"/>
-          <w:lang w:val="ca-ES"/>
-        </w:rPr>
-        <w:t>obtingut</w:t>
-      </w:r>
-      <w:proofErr w:type="spellEnd"/>
-      <w:r>
-        <w:rPr>
-          <w:rFonts w:ascii="Arial" w:hAnsi="Arial" w:cs="Arial"/>
-          <w:color w:val="000000" w:themeColor="text1"/>
-          <w:sz w:val="20"/>
-          <w:szCs w:val="20"/>
-          <w:lang w:val="ca-ES"/>
-        </w:rPr>
-        <w:t xml:space="preserve"> </w:t>
-      </w:r>
-      <w:proofErr w:type="spellStart"/>
-      <w:r>
-        <w:rPr>
-          <w:rFonts w:ascii="Arial" w:hAnsi="Arial" w:cs="Arial"/>
-          <w:color w:val="000000" w:themeColor="text1"/>
-          <w:sz w:val="20"/>
-          <w:szCs w:val="20"/>
-          <w:lang w:val="ca-ES"/>
-        </w:rPr>
-        <w:t>pel</w:t>
-      </w:r>
-      <w:proofErr w:type="spellEnd"/>
-      <w:r>
-        <w:rPr>
-          <w:rFonts w:ascii="Arial" w:hAnsi="Arial" w:cs="Arial"/>
-          <w:color w:val="000000" w:themeColor="text1"/>
-          <w:sz w:val="20"/>
-          <w:szCs w:val="20"/>
-          <w:lang w:val="ca-ES"/>
-        </w:rPr>
-        <w:t xml:space="preserve"> Shapiro Test indica que la </w:t>
-      </w:r>
-      <w:proofErr w:type="spellStart"/>
-      <w:r>
-        <w:rPr>
-          <w:rFonts w:ascii="Arial" w:hAnsi="Arial" w:cs="Arial"/>
-          <w:color w:val="000000" w:themeColor="text1"/>
-          <w:sz w:val="20"/>
-          <w:szCs w:val="20"/>
-          <w:lang w:val="ca-ES"/>
-        </w:rPr>
-        <w:t>hipòtesis</w:t>
-      </w:r>
-      <w:proofErr w:type="spellEnd"/>
-      <w:r>
-        <w:rPr>
-          <w:rFonts w:ascii="Arial" w:hAnsi="Arial" w:cs="Arial"/>
-          <w:color w:val="000000" w:themeColor="text1"/>
-          <w:sz w:val="20"/>
-          <w:szCs w:val="20"/>
-          <w:lang w:val="ca-ES"/>
-        </w:rPr>
-        <w:t xml:space="preserve"> </w:t>
-      </w:r>
-      <w:proofErr w:type="spellStart"/>
-      <w:r>
-        <w:rPr>
-          <w:rFonts w:ascii="Arial" w:hAnsi="Arial" w:cs="Arial"/>
-          <w:color w:val="000000" w:themeColor="text1"/>
-          <w:sz w:val="20"/>
-          <w:szCs w:val="20"/>
-          <w:lang w:val="ca-ES"/>
-        </w:rPr>
-        <w:t>nul·la</w:t>
-      </w:r>
-      <w:proofErr w:type="spellEnd"/>
-      <w:r>
-        <w:rPr>
-          <w:rFonts w:ascii="Arial" w:hAnsi="Arial" w:cs="Arial"/>
-          <w:color w:val="000000" w:themeColor="text1"/>
-          <w:sz w:val="20"/>
-          <w:szCs w:val="20"/>
-          <w:lang w:val="ca-ES"/>
-        </w:rPr>
-        <w:t xml:space="preserve"> </w:t>
-      </w:r>
-      <w:proofErr w:type="spellStart"/>
-      <w:r>
-        <w:rPr>
-          <w:rFonts w:ascii="Arial" w:hAnsi="Arial" w:cs="Arial"/>
-          <w:color w:val="000000" w:themeColor="text1"/>
-          <w:sz w:val="20"/>
-          <w:szCs w:val="20"/>
-          <w:lang w:val="ca-ES"/>
-        </w:rPr>
-        <w:t>és</w:t>
-      </w:r>
-      <w:proofErr w:type="spellEnd"/>
-      <w:r>
-        <w:rPr>
-          <w:rFonts w:ascii="Arial" w:hAnsi="Arial" w:cs="Arial"/>
-          <w:color w:val="000000" w:themeColor="text1"/>
-          <w:sz w:val="20"/>
-          <w:szCs w:val="20"/>
-          <w:lang w:val="ca-ES"/>
-        </w:rPr>
-        <w:t xml:space="preserve"> </w:t>
-      </w:r>
-      <w:proofErr w:type="spellStart"/>
-      <w:r>
-        <w:rPr>
-          <w:rFonts w:ascii="Arial" w:hAnsi="Arial" w:cs="Arial"/>
-          <w:color w:val="000000" w:themeColor="text1"/>
-          <w:sz w:val="20"/>
-          <w:szCs w:val="20"/>
-          <w:lang w:val="ca-ES"/>
-        </w:rPr>
-        <w:t>rebutjada</w:t>
-      </w:r>
-      <w:proofErr w:type="spellEnd"/>
-      <w:r>
-        <w:rPr>
-          <w:rFonts w:ascii="Arial" w:hAnsi="Arial" w:cs="Arial"/>
-          <w:color w:val="000000" w:themeColor="text1"/>
-          <w:sz w:val="20"/>
-          <w:szCs w:val="20"/>
-          <w:lang w:val="ca-ES"/>
-        </w:rPr>
-        <w:t xml:space="preserve">, </w:t>
-      </w:r>
-      <w:proofErr w:type="spellStart"/>
-      <w:r>
-        <w:rPr>
-          <w:rFonts w:ascii="Arial" w:hAnsi="Arial" w:cs="Arial"/>
-          <w:color w:val="000000" w:themeColor="text1"/>
-          <w:sz w:val="20"/>
-          <w:szCs w:val="20"/>
-          <w:lang w:val="ca-ES"/>
-        </w:rPr>
-        <w:t>pel</w:t>
-      </w:r>
-      <w:proofErr w:type="spellEnd"/>
-      <w:r>
-        <w:rPr>
-          <w:rFonts w:ascii="Arial" w:hAnsi="Arial" w:cs="Arial"/>
-          <w:color w:val="000000" w:themeColor="text1"/>
-          <w:sz w:val="20"/>
-          <w:szCs w:val="20"/>
-          <w:lang w:val="ca-ES"/>
-        </w:rPr>
-        <w:t xml:space="preserve"> que </w:t>
-      </w:r>
-      <w:proofErr w:type="spellStart"/>
-      <w:r>
-        <w:rPr>
-          <w:rFonts w:ascii="Arial" w:hAnsi="Arial" w:cs="Arial"/>
-          <w:color w:val="000000" w:themeColor="text1"/>
-          <w:sz w:val="20"/>
-          <w:szCs w:val="20"/>
-          <w:lang w:val="ca-ES"/>
-        </w:rPr>
-        <w:t>podem</w:t>
-      </w:r>
-      <w:proofErr w:type="spellEnd"/>
-      <w:r>
-        <w:rPr>
-          <w:rFonts w:ascii="Arial" w:hAnsi="Arial" w:cs="Arial"/>
-          <w:color w:val="000000" w:themeColor="text1"/>
-          <w:sz w:val="20"/>
-          <w:szCs w:val="20"/>
-          <w:lang w:val="ca-ES"/>
-        </w:rPr>
-        <w:t xml:space="preserve"> afirmar que la variable Age no </w:t>
-      </w:r>
-      <w:proofErr w:type="spellStart"/>
-      <w:r>
-        <w:rPr>
-          <w:rFonts w:ascii="Arial" w:hAnsi="Arial" w:cs="Arial"/>
-          <w:color w:val="000000" w:themeColor="text1"/>
-          <w:sz w:val="20"/>
-          <w:szCs w:val="20"/>
-          <w:lang w:val="ca-ES"/>
-        </w:rPr>
-        <w:t>segueix</w:t>
-      </w:r>
-      <w:proofErr w:type="spellEnd"/>
-      <w:r>
-        <w:rPr>
-          <w:rFonts w:ascii="Arial" w:hAnsi="Arial" w:cs="Arial"/>
-          <w:color w:val="000000" w:themeColor="text1"/>
-          <w:sz w:val="20"/>
-          <w:szCs w:val="20"/>
-          <w:lang w:val="ca-ES"/>
-        </w:rPr>
-        <w:t xml:space="preserve"> una </w:t>
-      </w:r>
-      <w:proofErr w:type="spellStart"/>
-      <w:r>
-        <w:rPr>
-          <w:rFonts w:ascii="Arial" w:hAnsi="Arial" w:cs="Arial"/>
-          <w:color w:val="000000" w:themeColor="text1"/>
-          <w:sz w:val="20"/>
-          <w:szCs w:val="20"/>
-          <w:lang w:val="ca-ES"/>
-        </w:rPr>
-        <w:t>distribució</w:t>
-      </w:r>
-      <w:proofErr w:type="spellEnd"/>
-      <w:r>
-        <w:rPr>
-          <w:rFonts w:ascii="Arial" w:hAnsi="Arial" w:cs="Arial"/>
-          <w:color w:val="000000" w:themeColor="text1"/>
-          <w:sz w:val="20"/>
-          <w:szCs w:val="20"/>
-          <w:lang w:val="ca-ES"/>
-        </w:rPr>
-        <w:t xml:space="preserve"> normal.</w:t>
+        <w:t xml:space="preserve">Tot i que pel teorema central del límit podríem considerar que segueix una distribució normal, el resultat obtingut pel </w:t>
+      </w:r>
+      <w:proofErr w:type="spellStart"/>
+      <w:r>
+        <w:rPr>
+          <w:rFonts w:ascii="Arial" w:hAnsi="Arial" w:cs="Arial"/>
+          <w:color w:val="000000" w:themeColor="text1"/>
+          <w:sz w:val="20"/>
+          <w:szCs w:val="20"/>
+          <w:lang w:val="ca-ES"/>
+        </w:rPr>
+        <w:t>Shapiro</w:t>
+      </w:r>
+      <w:proofErr w:type="spellEnd"/>
+      <w:r>
+        <w:rPr>
+          <w:rFonts w:ascii="Arial" w:hAnsi="Arial" w:cs="Arial"/>
+          <w:color w:val="000000" w:themeColor="text1"/>
+          <w:sz w:val="20"/>
+          <w:szCs w:val="20"/>
+          <w:lang w:val="ca-ES"/>
+        </w:rPr>
+        <w:t xml:space="preserve"> Test indica que la hipòtesis nul·la és rebutjada, pel que podem afirmar que la variable </w:t>
+      </w:r>
+      <w:proofErr w:type="spellStart"/>
+      <w:r>
+        <w:rPr>
+          <w:rFonts w:ascii="Arial" w:hAnsi="Arial" w:cs="Arial"/>
+          <w:color w:val="000000" w:themeColor="text1"/>
+          <w:sz w:val="20"/>
+          <w:szCs w:val="20"/>
+          <w:lang w:val="ca-ES"/>
+        </w:rPr>
+        <w:t>Age</w:t>
+      </w:r>
+      <w:proofErr w:type="spellEnd"/>
+      <w:r>
+        <w:rPr>
+          <w:rFonts w:ascii="Arial" w:hAnsi="Arial" w:cs="Arial"/>
+          <w:color w:val="000000" w:themeColor="text1"/>
+          <w:sz w:val="20"/>
+          <w:szCs w:val="20"/>
+          <w:lang w:val="ca-ES"/>
+        </w:rPr>
+        <w:t xml:space="preserve"> no segueix una distribució normal.</w:t>
       </w:r>
     </w:p>
     <w:p>
@@ -7784,49 +7341,15 @@
           <w:lang w:val="ca-ES"/>
         </w:rPr>
       </w:pPr>
-      <w:proofErr w:type="spellStart"/>
-      <w:r>
-        <w:rPr>
-          <w:rFonts w:ascii="Arial" w:hAnsi="Arial" w:cs="Arial"/>
-          <w:color w:val="000000" w:themeColor="text1"/>
-          <w:sz w:val="20"/>
-          <w:szCs w:val="20"/>
-          <w:lang w:val="ca-ES"/>
-        </w:rPr>
-        <w:t>Observem</w:t>
-      </w:r>
-      <w:proofErr w:type="spellEnd"/>
-      <w:r>
-        <w:rPr>
-          <w:rFonts w:ascii="Arial" w:hAnsi="Arial" w:cs="Arial"/>
-          <w:color w:val="000000" w:themeColor="text1"/>
-          <w:sz w:val="20"/>
-          <w:szCs w:val="20"/>
-          <w:lang w:val="ca-ES"/>
-        </w:rPr>
-        <w:t xml:space="preserve"> la </w:t>
-      </w:r>
-      <w:proofErr w:type="spellStart"/>
-      <w:r>
-        <w:rPr>
-          <w:rFonts w:ascii="Arial" w:hAnsi="Arial" w:cs="Arial"/>
-          <w:color w:val="000000" w:themeColor="text1"/>
-          <w:sz w:val="20"/>
-          <w:szCs w:val="20"/>
-          <w:lang w:val="ca-ES"/>
-        </w:rPr>
-        <w:t>distribució</w:t>
-      </w:r>
-      <w:proofErr w:type="spellEnd"/>
-      <w:r>
-        <w:rPr>
-          <w:rFonts w:ascii="Arial" w:hAnsi="Arial" w:cs="Arial"/>
-          <w:color w:val="000000" w:themeColor="text1"/>
-          <w:sz w:val="20"/>
-          <w:szCs w:val="20"/>
-          <w:lang w:val="ca-ES"/>
-        </w:rPr>
-        <w:t xml:space="preserve"> en funció de la supervivència</w:t>
+      <w:r>
+        <w:rPr>
+          <w:rFonts w:ascii="Arial" w:hAnsi="Arial" w:cs="Arial"/>
+          <w:color w:val="000000" w:themeColor="text1"/>
+          <w:sz w:val="20"/>
+          <w:szCs w:val="20"/>
+          <w:lang w:val="ca-ES"/>
+        </w:rPr>
+        <w:t>Observem la distribució en funció de la supervivència</w:t>
       </w:r>
     </w:p>
     <w:p>
@@ -7845,6 +7368,7 @@
       <w:r>
         <w:rPr>
           <w:rFonts w:ascii="Arial" w:hAnsi="Arial" w:cs="Arial"/>
+          <w:noProof/>
           <w:color w:val="000000" w:themeColor="text1"/>
           <w:sz w:val="20"/>
           <w:szCs w:val="20"/>
@@ -7909,6 +7433,7 @@
       <w:r>
         <w:rPr>
           <w:rFonts w:ascii="Arial" w:hAnsi="Arial" w:cs="Arial"/>
+          <w:noProof/>
           <w:color w:val="000000" w:themeColor="text1"/>
           <w:sz w:val="20"/>
           <w:szCs w:val="20"/>
@@ -8574,6 +8099,7 @@
       <w:r>
         <w:rPr>
           <w:rFonts w:ascii="Arial" w:hAnsi="Arial" w:cs="Arial"/>
+          <w:noProof/>
           <w:color w:val="000000" w:themeColor="text1"/>
           <w:sz w:val="20"/>
           <w:szCs w:val="20"/>
@@ -8645,271 +8171,29 @@
           <w:szCs w:val="20"/>
           <w:lang w:val="ca-ES"/>
         </w:rPr>
-        <w:t xml:space="preserve">La </w:t>
-      </w:r>
-      <w:proofErr w:type="spellStart"/>
-      <w:r>
-        <w:rPr>
-          <w:rFonts w:ascii="Arial" w:hAnsi="Arial" w:cs="Arial"/>
-          <w:color w:val="000000" w:themeColor="text1"/>
-          <w:sz w:val="20"/>
-          <w:szCs w:val="20"/>
-          <w:lang w:val="ca-ES"/>
-        </w:rPr>
-        <w:t>hipòtesi</w:t>
-      </w:r>
-      <w:proofErr w:type="spellEnd"/>
-      <w:r>
-        <w:rPr>
-          <w:rFonts w:ascii="Arial" w:hAnsi="Arial" w:cs="Arial"/>
-          <w:color w:val="000000" w:themeColor="text1"/>
-          <w:sz w:val="20"/>
-          <w:szCs w:val="20"/>
-          <w:lang w:val="ca-ES"/>
-        </w:rPr>
-        <w:t xml:space="preserve"> </w:t>
-      </w:r>
-      <w:proofErr w:type="spellStart"/>
-      <w:r>
-        <w:rPr>
-          <w:rFonts w:ascii="Arial" w:hAnsi="Arial" w:cs="Arial"/>
-          <w:color w:val="000000" w:themeColor="text1"/>
-          <w:sz w:val="20"/>
-          <w:szCs w:val="20"/>
-          <w:lang w:val="ca-ES"/>
-        </w:rPr>
-        <w:t>nul.la</w:t>
-      </w:r>
-      <w:proofErr w:type="spellEnd"/>
-      <w:r>
-        <w:rPr>
-          <w:rFonts w:ascii="Arial" w:hAnsi="Arial" w:cs="Arial"/>
-          <w:color w:val="000000" w:themeColor="text1"/>
-          <w:sz w:val="20"/>
-          <w:szCs w:val="20"/>
-          <w:lang w:val="ca-ES"/>
-        </w:rPr>
-        <w:t xml:space="preserve"> </w:t>
-      </w:r>
-      <w:proofErr w:type="spellStart"/>
-      <w:r>
-        <w:rPr>
-          <w:rFonts w:ascii="Arial" w:hAnsi="Arial" w:cs="Arial"/>
-          <w:color w:val="000000" w:themeColor="text1"/>
-          <w:sz w:val="20"/>
-          <w:szCs w:val="20"/>
-          <w:lang w:val="ca-ES"/>
-        </w:rPr>
-        <w:t>planteja</w:t>
-      </w:r>
-      <w:proofErr w:type="spellEnd"/>
-      <w:r>
-        <w:rPr>
-          <w:rFonts w:ascii="Arial" w:hAnsi="Arial" w:cs="Arial"/>
-          <w:color w:val="000000" w:themeColor="text1"/>
-          <w:sz w:val="20"/>
-          <w:szCs w:val="20"/>
-          <w:lang w:val="ca-ES"/>
-        </w:rPr>
-        <w:t xml:space="preserve"> que les </w:t>
-      </w:r>
-      <w:proofErr w:type="spellStart"/>
-      <w:r>
-        <w:rPr>
-          <w:rFonts w:ascii="Arial" w:hAnsi="Arial" w:cs="Arial"/>
-          <w:color w:val="000000" w:themeColor="text1"/>
-          <w:sz w:val="20"/>
-          <w:szCs w:val="20"/>
-          <w:lang w:val="ca-ES"/>
-        </w:rPr>
-        <w:t>dues</w:t>
-      </w:r>
-      <w:proofErr w:type="spellEnd"/>
-      <w:r>
-        <w:rPr>
-          <w:rFonts w:ascii="Arial" w:hAnsi="Arial" w:cs="Arial"/>
-          <w:color w:val="000000" w:themeColor="text1"/>
-          <w:sz w:val="20"/>
-          <w:szCs w:val="20"/>
-          <w:lang w:val="ca-ES"/>
-        </w:rPr>
-        <w:t xml:space="preserve"> </w:t>
-      </w:r>
-      <w:proofErr w:type="spellStart"/>
-      <w:r>
-        <w:rPr>
-          <w:rFonts w:ascii="Arial" w:hAnsi="Arial" w:cs="Arial"/>
-          <w:color w:val="000000" w:themeColor="text1"/>
-          <w:sz w:val="20"/>
-          <w:szCs w:val="20"/>
-          <w:lang w:val="ca-ES"/>
-        </w:rPr>
-        <w:t>variàncies</w:t>
-      </w:r>
-      <w:proofErr w:type="spellEnd"/>
-      <w:r>
-        <w:rPr>
-          <w:rFonts w:ascii="Arial" w:hAnsi="Arial" w:cs="Arial"/>
-          <w:color w:val="000000" w:themeColor="text1"/>
-          <w:sz w:val="20"/>
-          <w:szCs w:val="20"/>
-          <w:lang w:val="ca-ES"/>
-        </w:rPr>
-        <w:t xml:space="preserve"> </w:t>
-      </w:r>
-      <w:proofErr w:type="spellStart"/>
-      <w:r>
-        <w:rPr>
-          <w:rFonts w:ascii="Arial" w:hAnsi="Arial" w:cs="Arial"/>
-          <w:color w:val="000000" w:themeColor="text1"/>
-          <w:sz w:val="20"/>
-          <w:szCs w:val="20"/>
-          <w:lang w:val="ca-ES"/>
-        </w:rPr>
-        <w:t>són</w:t>
-      </w:r>
-      <w:proofErr w:type="spellEnd"/>
-      <w:r>
-        <w:rPr>
-          <w:rFonts w:ascii="Arial" w:hAnsi="Arial" w:cs="Arial"/>
-          <w:color w:val="000000" w:themeColor="text1"/>
-          <w:sz w:val="20"/>
-          <w:szCs w:val="20"/>
-          <w:lang w:val="ca-ES"/>
-        </w:rPr>
-        <w:t xml:space="preserve"> </w:t>
-      </w:r>
-      <w:proofErr w:type="spellStart"/>
-      <w:r>
-        <w:rPr>
-          <w:rFonts w:ascii="Arial" w:hAnsi="Arial" w:cs="Arial"/>
-          <w:color w:val="000000" w:themeColor="text1"/>
-          <w:sz w:val="20"/>
-          <w:szCs w:val="20"/>
-          <w:lang w:val="ca-ES"/>
-        </w:rPr>
-        <w:t>iguals</w:t>
-      </w:r>
-      <w:proofErr w:type="spellEnd"/>
-      <w:r>
-        <w:rPr>
-          <w:rFonts w:ascii="Arial" w:hAnsi="Arial" w:cs="Arial"/>
-          <w:color w:val="000000" w:themeColor="text1"/>
-          <w:sz w:val="20"/>
-          <w:szCs w:val="20"/>
-          <w:lang w:val="ca-ES"/>
-        </w:rPr>
-        <w:t xml:space="preserve">. </w:t>
-      </w:r>
-      <w:proofErr w:type="spellStart"/>
-      <w:r>
-        <w:rPr>
-          <w:rFonts w:ascii="Arial" w:hAnsi="Arial" w:cs="Arial"/>
-          <w:color w:val="000000" w:themeColor="text1"/>
-          <w:sz w:val="20"/>
-          <w:szCs w:val="20"/>
-          <w:lang w:val="ca-ES"/>
-        </w:rPr>
-        <w:t>Tenim</w:t>
-      </w:r>
-      <w:proofErr w:type="spellEnd"/>
-      <w:r>
-        <w:rPr>
-          <w:rFonts w:ascii="Arial" w:hAnsi="Arial" w:cs="Arial"/>
-          <w:color w:val="000000" w:themeColor="text1"/>
-          <w:sz w:val="20"/>
-          <w:szCs w:val="20"/>
-          <w:lang w:val="ca-ES"/>
-        </w:rPr>
-        <w:t xml:space="preserve"> </w:t>
-      </w:r>
-      <w:proofErr w:type="spellStart"/>
-      <w:r>
-        <w:rPr>
-          <w:rFonts w:ascii="Arial" w:hAnsi="Arial" w:cs="Arial"/>
-          <w:color w:val="000000" w:themeColor="text1"/>
-          <w:sz w:val="20"/>
-          <w:szCs w:val="20"/>
-          <w:lang w:val="ca-ES"/>
-        </w:rPr>
-        <w:t>com</w:t>
-      </w:r>
-      <w:proofErr w:type="spellEnd"/>
-      <w:r>
-        <w:rPr>
-          <w:rFonts w:ascii="Arial" w:hAnsi="Arial" w:cs="Arial"/>
-          <w:color w:val="000000" w:themeColor="text1"/>
-          <w:sz w:val="20"/>
-          <w:szCs w:val="20"/>
-          <w:lang w:val="ca-ES"/>
-        </w:rPr>
-        <w:t xml:space="preserve"> a </w:t>
-      </w:r>
-      <w:proofErr w:type="spellStart"/>
-      <w:r>
-        <w:rPr>
-          <w:rFonts w:ascii="Arial" w:hAnsi="Arial" w:cs="Arial"/>
-          <w:color w:val="000000" w:themeColor="text1"/>
-          <w:sz w:val="20"/>
-          <w:szCs w:val="20"/>
-          <w:lang w:val="ca-ES"/>
-        </w:rPr>
-        <w:t>resultat</w:t>
-      </w:r>
-      <w:proofErr w:type="spellEnd"/>
-      <w:r>
-        <w:rPr>
-          <w:rFonts w:ascii="Arial" w:hAnsi="Arial" w:cs="Arial"/>
-          <w:color w:val="000000" w:themeColor="text1"/>
-          <w:sz w:val="20"/>
-          <w:szCs w:val="20"/>
-          <w:lang w:val="ca-ES"/>
-        </w:rPr>
-        <w:t xml:space="preserve"> </w:t>
-      </w:r>
-      <w:proofErr w:type="gramStart"/>
-      <w:r>
-        <w:rPr>
-          <w:rFonts w:ascii="Arial" w:hAnsi="Arial" w:cs="Arial"/>
-          <w:color w:val="000000" w:themeColor="text1"/>
-          <w:sz w:val="20"/>
-          <w:szCs w:val="20"/>
-          <w:lang w:val="ca-ES"/>
-        </w:rPr>
-        <w:t>un ratio</w:t>
-      </w:r>
-      <w:proofErr w:type="gramEnd"/>
-      <w:r>
-        <w:rPr>
-          <w:rFonts w:ascii="Arial" w:hAnsi="Arial" w:cs="Arial"/>
-          <w:color w:val="000000" w:themeColor="text1"/>
-          <w:sz w:val="20"/>
-          <w:szCs w:val="20"/>
-          <w:lang w:val="ca-ES"/>
-        </w:rPr>
-        <w:t xml:space="preserve"> de </w:t>
-      </w:r>
-      <w:proofErr w:type="spellStart"/>
-      <w:r>
-        <w:rPr>
-          <w:rFonts w:ascii="Arial" w:hAnsi="Arial" w:cs="Arial"/>
-          <w:color w:val="000000" w:themeColor="text1"/>
-          <w:sz w:val="20"/>
-          <w:szCs w:val="20"/>
-          <w:lang w:val="ca-ES"/>
-        </w:rPr>
-        <w:t>variàncies</w:t>
-      </w:r>
-      <w:proofErr w:type="spellEnd"/>
-      <w:r>
-        <w:rPr>
-          <w:rFonts w:ascii="Arial" w:hAnsi="Arial" w:cs="Arial"/>
-          <w:color w:val="000000" w:themeColor="text1"/>
-          <w:sz w:val="20"/>
-          <w:szCs w:val="20"/>
-          <w:lang w:val="ca-ES"/>
-        </w:rPr>
-        <w:t xml:space="preserve"> de 0.897 i un p-</w:t>
+        <w:t xml:space="preserve">La hipòtesi nul.la planteja que les dues variàncies són iguals. Tenim com a resultat un </w:t>
+      </w:r>
+      <w:proofErr w:type="spellStart"/>
+      <w:r>
+        <w:rPr>
+          <w:rFonts w:ascii="Arial" w:hAnsi="Arial" w:cs="Arial"/>
+          <w:color w:val="000000" w:themeColor="text1"/>
+          <w:sz w:val="20"/>
+          <w:szCs w:val="20"/>
+          <w:lang w:val="ca-ES"/>
+        </w:rPr>
+        <w:t>ratio</w:t>
+      </w:r>
+      <w:proofErr w:type="spellEnd"/>
+      <w:r>
+        <w:rPr>
+          <w:rFonts w:ascii="Arial" w:hAnsi="Arial" w:cs="Arial"/>
+          <w:color w:val="000000" w:themeColor="text1"/>
+          <w:sz w:val="20"/>
+          <w:szCs w:val="20"/>
+          <w:lang w:val="ca-ES"/>
+        </w:rPr>
+        <w:t xml:space="preserve"> de variàncies de 0.897 i un p-</w:t>
       </w:r>
       <w:proofErr w:type="spellStart"/>
       <w:r>
@@ -8931,227 +8215,7 @@
           <w:szCs w:val="20"/>
           <w:lang w:val="ca-ES"/>
         </w:rPr>
-        <w:t xml:space="preserve"> de 0.2581, el </w:t>
-      </w:r>
-      <w:proofErr w:type="spellStart"/>
-      <w:r>
-        <w:rPr>
-          <w:rFonts w:ascii="Arial" w:hAnsi="Arial" w:cs="Arial"/>
-          <w:color w:val="000000" w:themeColor="text1"/>
-          <w:sz w:val="20"/>
-          <w:szCs w:val="20"/>
-          <w:lang w:val="ca-ES"/>
-        </w:rPr>
-        <w:t>qual</w:t>
-      </w:r>
-      <w:proofErr w:type="spellEnd"/>
-      <w:r>
-        <w:rPr>
-          <w:rFonts w:ascii="Arial" w:hAnsi="Arial" w:cs="Arial"/>
-          <w:color w:val="000000" w:themeColor="text1"/>
-          <w:sz w:val="20"/>
-          <w:szCs w:val="20"/>
-          <w:lang w:val="ca-ES"/>
-        </w:rPr>
-        <w:t xml:space="preserve"> </w:t>
-      </w:r>
-      <w:proofErr w:type="spellStart"/>
-      <w:r>
-        <w:rPr>
-          <w:rFonts w:ascii="Arial" w:hAnsi="Arial" w:cs="Arial"/>
-          <w:color w:val="000000" w:themeColor="text1"/>
-          <w:sz w:val="20"/>
-          <w:szCs w:val="20"/>
-          <w:lang w:val="ca-ES"/>
-        </w:rPr>
-        <w:t>és</w:t>
-      </w:r>
-      <w:proofErr w:type="spellEnd"/>
-      <w:r>
-        <w:rPr>
-          <w:rFonts w:ascii="Arial" w:hAnsi="Arial" w:cs="Arial"/>
-          <w:color w:val="000000" w:themeColor="text1"/>
-          <w:sz w:val="20"/>
-          <w:szCs w:val="20"/>
-          <w:lang w:val="ca-ES"/>
-        </w:rPr>
-        <w:t xml:space="preserve"> </w:t>
-      </w:r>
-      <w:proofErr w:type="spellStart"/>
-      <w:r>
-        <w:rPr>
-          <w:rFonts w:ascii="Arial" w:hAnsi="Arial" w:cs="Arial"/>
-          <w:color w:val="000000" w:themeColor="text1"/>
-          <w:sz w:val="20"/>
-          <w:szCs w:val="20"/>
-          <w:lang w:val="ca-ES"/>
-        </w:rPr>
-        <w:t>major</w:t>
-      </w:r>
-      <w:proofErr w:type="spellEnd"/>
-      <w:r>
-        <w:rPr>
-          <w:rFonts w:ascii="Arial" w:hAnsi="Arial" w:cs="Arial"/>
-          <w:color w:val="000000" w:themeColor="text1"/>
-          <w:sz w:val="20"/>
-          <w:szCs w:val="20"/>
-          <w:lang w:val="ca-ES"/>
-        </w:rPr>
-        <w:t xml:space="preserve"> que el </w:t>
-      </w:r>
-      <w:proofErr w:type="spellStart"/>
-      <w:r>
-        <w:rPr>
-          <w:rFonts w:ascii="Arial" w:hAnsi="Arial" w:cs="Arial"/>
-          <w:color w:val="000000" w:themeColor="text1"/>
-          <w:sz w:val="20"/>
-          <w:szCs w:val="20"/>
-          <w:lang w:val="ca-ES"/>
-        </w:rPr>
-        <w:t>nivell</w:t>
-      </w:r>
-      <w:proofErr w:type="spellEnd"/>
-      <w:r>
-        <w:rPr>
-          <w:rFonts w:ascii="Arial" w:hAnsi="Arial" w:cs="Arial"/>
-          <w:color w:val="000000" w:themeColor="text1"/>
-          <w:sz w:val="20"/>
-          <w:szCs w:val="20"/>
-          <w:lang w:val="ca-ES"/>
-        </w:rPr>
-        <w:t xml:space="preserve"> de </w:t>
-      </w:r>
-      <w:proofErr w:type="spellStart"/>
-      <w:r>
-        <w:rPr>
-          <w:rFonts w:ascii="Arial" w:hAnsi="Arial" w:cs="Arial"/>
-          <w:color w:val="000000" w:themeColor="text1"/>
-          <w:sz w:val="20"/>
-          <w:szCs w:val="20"/>
-          <w:lang w:val="ca-ES"/>
-        </w:rPr>
-        <w:t>significació</w:t>
-      </w:r>
-      <w:proofErr w:type="spellEnd"/>
-      <w:r>
-        <w:rPr>
-          <w:rFonts w:ascii="Arial" w:hAnsi="Arial" w:cs="Arial"/>
-          <w:color w:val="000000" w:themeColor="text1"/>
-          <w:sz w:val="20"/>
-          <w:szCs w:val="20"/>
-          <w:lang w:val="ca-ES"/>
-        </w:rPr>
-        <w:t xml:space="preserve"> del 5%. Per </w:t>
-      </w:r>
-      <w:proofErr w:type="spellStart"/>
-      <w:r>
-        <w:rPr>
-          <w:rFonts w:ascii="Arial" w:hAnsi="Arial" w:cs="Arial"/>
-          <w:color w:val="000000" w:themeColor="text1"/>
-          <w:sz w:val="20"/>
-          <w:szCs w:val="20"/>
-          <w:lang w:val="ca-ES"/>
-        </w:rPr>
-        <w:t>tant</w:t>
-      </w:r>
-      <w:proofErr w:type="spellEnd"/>
-      <w:r>
-        <w:rPr>
-          <w:rFonts w:ascii="Arial" w:hAnsi="Arial" w:cs="Arial"/>
-          <w:color w:val="000000" w:themeColor="text1"/>
-          <w:sz w:val="20"/>
-          <w:szCs w:val="20"/>
-          <w:lang w:val="ca-ES"/>
-        </w:rPr>
-        <w:t xml:space="preserve">, </w:t>
-      </w:r>
-      <w:proofErr w:type="spellStart"/>
-      <w:r>
-        <w:rPr>
-          <w:rFonts w:ascii="Arial" w:hAnsi="Arial" w:cs="Arial"/>
-          <w:color w:val="000000" w:themeColor="text1"/>
-          <w:sz w:val="20"/>
-          <w:szCs w:val="20"/>
-          <w:lang w:val="ca-ES"/>
-        </w:rPr>
-        <w:t>podem</w:t>
-      </w:r>
-      <w:proofErr w:type="spellEnd"/>
-      <w:r>
-        <w:rPr>
-          <w:rFonts w:ascii="Arial" w:hAnsi="Arial" w:cs="Arial"/>
-          <w:color w:val="000000" w:themeColor="text1"/>
-          <w:sz w:val="20"/>
-          <w:szCs w:val="20"/>
-          <w:lang w:val="ca-ES"/>
-        </w:rPr>
-        <w:t xml:space="preserve"> </w:t>
-      </w:r>
-      <w:proofErr w:type="spellStart"/>
-      <w:r>
-        <w:rPr>
-          <w:rFonts w:ascii="Arial" w:hAnsi="Arial" w:cs="Arial"/>
-          <w:color w:val="000000" w:themeColor="text1"/>
-          <w:sz w:val="20"/>
-          <w:szCs w:val="20"/>
-          <w:lang w:val="ca-ES"/>
-        </w:rPr>
-        <w:t>concloure</w:t>
-      </w:r>
-      <w:proofErr w:type="spellEnd"/>
-      <w:r>
-        <w:rPr>
-          <w:rFonts w:ascii="Arial" w:hAnsi="Arial" w:cs="Arial"/>
-          <w:color w:val="000000" w:themeColor="text1"/>
-          <w:sz w:val="20"/>
-          <w:szCs w:val="20"/>
-          <w:lang w:val="ca-ES"/>
-        </w:rPr>
-        <w:t xml:space="preserve"> que no hi ha </w:t>
-      </w:r>
-      <w:proofErr w:type="spellStart"/>
-      <w:r>
-        <w:rPr>
-          <w:rFonts w:ascii="Arial" w:hAnsi="Arial" w:cs="Arial"/>
-          <w:color w:val="000000" w:themeColor="text1"/>
-          <w:sz w:val="20"/>
-          <w:szCs w:val="20"/>
-          <w:lang w:val="ca-ES"/>
-        </w:rPr>
-        <w:t>diferències</w:t>
-      </w:r>
-      <w:proofErr w:type="spellEnd"/>
-      <w:r>
-        <w:rPr>
-          <w:rFonts w:ascii="Arial" w:hAnsi="Arial" w:cs="Arial"/>
-          <w:color w:val="000000" w:themeColor="text1"/>
-          <w:sz w:val="20"/>
-          <w:szCs w:val="20"/>
-          <w:lang w:val="ca-ES"/>
-        </w:rPr>
-        <w:t xml:space="preserve"> </w:t>
-      </w:r>
-      <w:proofErr w:type="spellStart"/>
-      <w:r>
-        <w:rPr>
-          <w:rFonts w:ascii="Arial" w:hAnsi="Arial" w:cs="Arial"/>
-          <w:color w:val="000000" w:themeColor="text1"/>
-          <w:sz w:val="20"/>
-          <w:szCs w:val="20"/>
-          <w:lang w:val="ca-ES"/>
-        </w:rPr>
-        <w:t>significatives</w:t>
-      </w:r>
-      <w:proofErr w:type="spellEnd"/>
-      <w:r>
-        <w:rPr>
-          <w:rFonts w:ascii="Arial" w:hAnsi="Arial" w:cs="Arial"/>
-          <w:color w:val="000000" w:themeColor="text1"/>
-          <w:sz w:val="20"/>
-          <w:szCs w:val="20"/>
-          <w:lang w:val="ca-ES"/>
-        </w:rPr>
-        <w:t xml:space="preserve"> entre les dues variables.</w:t>
+        <w:t xml:space="preserve"> de 0.2581, el qual és major que el nivell de significació del 5%. Per tant, podem concloure que no hi ha diferències significatives entre les dues variables.</w:t>
       </w:r>
     </w:p>
     <w:p>
@@ -9184,6 +8248,7 @@
       <w:r>
         <w:rPr>
           <w:rFonts w:ascii="Arial" w:hAnsi="Arial" w:cs="Arial"/>
+          <w:noProof/>
           <w:color w:val="000000" w:themeColor="text1"/>
           <w:sz w:val="20"/>
           <w:szCs w:val="20"/>
@@ -9249,6 +8314,7 @@
       <w:r>
         <w:rPr>
           <w:rFonts w:ascii="Arial" w:hAnsi="Arial" w:cs="Arial"/>
+          <w:noProof/>
           <w:color w:val="000000" w:themeColor="text1"/>
           <w:sz w:val="20"/>
           <w:szCs w:val="20"/>
@@ -9432,6 +8498,7 @@
       <w:r>
         <w:rPr>
           <w:rFonts w:ascii="Arial" w:hAnsi="Arial" w:cs="Arial"/>
+          <w:noProof/>
           <w:color w:val="000000" w:themeColor="text1"/>
           <w:sz w:val="20"/>
           <w:szCs w:val="20"/>
@@ -9675,6 +8742,7 @@
       <w:r>
         <w:rPr>
           <w:rFonts w:ascii="Arial" w:hAnsi="Arial" w:cs="Arial"/>
+          <w:noProof/>
           <w:color w:val="000000" w:themeColor="text1"/>
           <w:sz w:val="20"/>
           <w:szCs w:val="20"/>
@@ -9740,6 +8808,7 @@
       <w:r>
         <w:rPr>
           <w:rFonts w:ascii="Arial" w:hAnsi="Arial" w:cs="Arial"/>
+          <w:noProof/>
           <w:color w:val="000000" w:themeColor="text1"/>
           <w:sz w:val="20"/>
           <w:szCs w:val="20"/>
@@ -9887,6 +8956,7 @@
       <w:r>
         <w:rPr>
           <w:rFonts w:ascii="Arial" w:hAnsi="Arial" w:cs="Arial"/>
+          <w:noProof/>
           <w:color w:val="000000" w:themeColor="text1"/>
           <w:sz w:val="20"/>
           <w:szCs w:val="20"/>
@@ -9953,6 +9023,7 @@
       <w:r>
         <w:rPr>
           <w:rFonts w:ascii="Arial" w:hAnsi="Arial" w:cs="Arial"/>
+          <w:noProof/>
           <w:color w:val="000000" w:themeColor="text1"/>
           <w:sz w:val="20"/>
           <w:szCs w:val="20"/>
@@ -10042,6 +9113,7 @@
       <w:r>
         <w:rPr>
           <w:rFonts w:ascii="Arial" w:hAnsi="Arial" w:cs="Arial"/>
+          <w:noProof/>
           <w:color w:val="000000" w:themeColor="text1"/>
           <w:sz w:val="20"/>
           <w:szCs w:val="20"/>
@@ -10334,6 +9406,7 @@
       <w:r>
         <w:rPr>
           <w:rFonts w:ascii="Arial" w:hAnsi="Arial" w:cs="Arial"/>
+          <w:noProof/>
           <w:color w:val="000000" w:themeColor="text1"/>
           <w:sz w:val="20"/>
           <w:szCs w:val="20"/>
@@ -10399,6 +9472,7 @@
       <w:r>
         <w:rPr>
           <w:rFonts w:ascii="Arial" w:hAnsi="Arial" w:cs="Arial"/>
+          <w:noProof/>
           <w:color w:val="000000" w:themeColor="text1"/>
           <w:sz w:val="20"/>
           <w:szCs w:val="20"/>
@@ -10468,6 +9542,7 @@
           <w:color w:val="333333"/>
           <w:sz w:val="23"/>
           <w:szCs w:val="23"/>
+          <w:lang w:val="fr-FR"/>
         </w:rPr>
         <w:t>Observem</w:t>
       </w:r>
@@ -10656,6 +9731,7 @@
       <w:r>
         <w:rPr>
           <w:rFonts w:ascii="Arial" w:hAnsi="Arial" w:cs="Arial"/>
+          <w:noProof/>
           <w:color w:val="000000" w:themeColor="text1"/>
           <w:sz w:val="20"/>
           <w:szCs w:val="20"/>
@@ -10721,6 +9797,7 @@
       <w:r>
         <w:rPr>
           <w:rFonts w:ascii="Arial" w:hAnsi="Arial" w:cs="Arial"/>
+          <w:noProof/>
           <w:color w:val="000000" w:themeColor="text1"/>
           <w:sz w:val="20"/>
           <w:szCs w:val="20"/>
@@ -10779,145 +9856,18 @@
           <w:color w:val="333333"/>
           <w:sz w:val="23"/>
           <w:szCs w:val="23"/>
-        </w:rPr>
-      </w:pPr>
-      <w:proofErr w:type="spellStart"/>
-      <w:r>
-        <w:rPr>
-          <w:rFonts w:ascii="Source Sans Pro" w:hAnsi="Source Sans Pro" w:cs="Arial"/>
-          <w:color w:val="333333"/>
-          <w:sz w:val="23"/>
-          <w:szCs w:val="23"/>
-        </w:rPr>
-        <w:t>Veiem</w:t>
-      </w:r>
-      <w:proofErr w:type="spellEnd"/>
-      <w:r>
-        <w:rPr>
-          <w:rFonts w:ascii="Source Sans Pro" w:hAnsi="Source Sans Pro" w:cs="Arial"/>
-          <w:color w:val="333333"/>
-          <w:sz w:val="23"/>
-          <w:szCs w:val="23"/>
-        </w:rPr>
-        <w:t xml:space="preserve"> que </w:t>
-      </w:r>
-      <w:r>
-        <w:rPr>
-          <w:rFonts w:ascii="Source Sans Pro" w:hAnsi="Source Sans Pro" w:cs="Arial"/>
-          <w:color w:val="333333"/>
-          <w:sz w:val="23"/>
-          <w:szCs w:val="23"/>
-        </w:rPr>
-        <w:t xml:space="preserve">de entre </w:t>
-      </w:r>
-      <w:proofErr w:type="spellStart"/>
-      <w:r>
-        <w:rPr>
-          <w:rFonts w:ascii="Source Sans Pro" w:hAnsi="Source Sans Pro" w:cs="Arial"/>
-          <w:color w:val="333333"/>
-          <w:sz w:val="23"/>
-          <w:szCs w:val="23"/>
-        </w:rPr>
-        <w:t>els</w:t>
-      </w:r>
-      <w:proofErr w:type="spellEnd"/>
-      <w:r>
-        <w:rPr>
-          <w:rFonts w:ascii="Source Sans Pro" w:hAnsi="Source Sans Pro" w:cs="Arial"/>
-          <w:color w:val="333333"/>
-          <w:sz w:val="23"/>
-          <w:szCs w:val="23"/>
-        </w:rPr>
-        <w:t xml:space="preserve"> </w:t>
-      </w:r>
-      <w:proofErr w:type="spellStart"/>
-      <w:r>
-        <w:rPr>
-          <w:rFonts w:ascii="Source Sans Pro" w:hAnsi="Source Sans Pro" w:cs="Arial"/>
-          <w:color w:val="333333"/>
-          <w:sz w:val="23"/>
-          <w:szCs w:val="23"/>
-        </w:rPr>
-        <w:t>passatgers</w:t>
-      </w:r>
-      <w:proofErr w:type="spellEnd"/>
-      <w:r>
-        <w:rPr>
-          <w:rFonts w:ascii="Source Sans Pro" w:hAnsi="Source Sans Pro" w:cs="Arial"/>
-          <w:color w:val="333333"/>
-          <w:sz w:val="23"/>
-          <w:szCs w:val="23"/>
-        </w:rPr>
-        <w:t xml:space="preserve"> que no van </w:t>
-      </w:r>
-      <w:proofErr w:type="spellStart"/>
-      <w:r>
-        <w:rPr>
-          <w:rFonts w:ascii="Source Sans Pro" w:hAnsi="Source Sans Pro" w:cs="Arial"/>
-          <w:color w:val="333333"/>
-          <w:sz w:val="23"/>
-          <w:szCs w:val="23"/>
-        </w:rPr>
-        <w:t>sobreviure</w:t>
-      </w:r>
-      <w:proofErr w:type="spellEnd"/>
-      <w:r>
-        <w:rPr>
-          <w:rFonts w:ascii="Source Sans Pro" w:hAnsi="Source Sans Pro" w:cs="Arial"/>
-          <w:color w:val="333333"/>
-          <w:sz w:val="23"/>
-          <w:szCs w:val="23"/>
-        </w:rPr>
-        <w:t xml:space="preserve">, </w:t>
-      </w:r>
-      <w:proofErr w:type="spellStart"/>
-      <w:r>
-        <w:rPr>
-          <w:rFonts w:ascii="Source Sans Pro" w:hAnsi="Source Sans Pro" w:cs="Arial"/>
-          <w:color w:val="333333"/>
-          <w:sz w:val="23"/>
-          <w:szCs w:val="23"/>
-        </w:rPr>
-        <w:t>els</w:t>
-      </w:r>
-      <w:proofErr w:type="spellEnd"/>
-      <w:r>
-        <w:rPr>
-          <w:rFonts w:ascii="Source Sans Pro" w:hAnsi="Source Sans Pro" w:cs="Arial"/>
-          <w:color w:val="333333"/>
-          <w:sz w:val="23"/>
-          <w:szCs w:val="23"/>
-        </w:rPr>
-        <w:t xml:space="preserve"> </w:t>
-      </w:r>
-      <w:proofErr w:type="spellStart"/>
-      <w:r>
-        <w:rPr>
-          <w:rFonts w:ascii="Source Sans Pro" w:hAnsi="Source Sans Pro" w:cs="Arial"/>
-          <w:color w:val="333333"/>
-          <w:sz w:val="23"/>
-          <w:szCs w:val="23"/>
-        </w:rPr>
-        <w:t>solitaris</w:t>
-      </w:r>
-      <w:proofErr w:type="spellEnd"/>
-      <w:r>
-        <w:rPr>
-          <w:rFonts w:ascii="Source Sans Pro" w:hAnsi="Source Sans Pro" w:cs="Arial"/>
-          <w:color w:val="333333"/>
-          <w:sz w:val="23"/>
-          <w:szCs w:val="23"/>
-        </w:rPr>
-        <w:t xml:space="preserve"> </w:t>
-      </w:r>
-      <w:r>
-        <w:rPr>
-          <w:rFonts w:ascii="Source Sans Pro" w:hAnsi="Source Sans Pro" w:cs="Arial"/>
-          <w:color w:val="333333"/>
-          <w:sz w:val="23"/>
-          <w:szCs w:val="23"/>
-        </w:rPr>
-        <w:t>hi destaquen.</w:t>
+          <w:lang w:val="ca-ES"/>
+        </w:rPr>
+      </w:pPr>
+      <w:r>
+        <w:rPr>
+          <w:rFonts w:ascii="Source Sans Pro" w:hAnsi="Source Sans Pro" w:cs="Arial"/>
+          <w:color w:val="333333"/>
+          <w:sz w:val="23"/>
+          <w:szCs w:val="23"/>
+          <w:lang w:val="ca-ES"/>
+        </w:rPr>
+        <w:t>Veiem que de entre els passatgers que no van sobreviure, els solitaris hi destaquen.</w:t>
       </w:r>
     </w:p>
     <w:p>
@@ -10929,128 +9879,18 @@
           <w:color w:val="000000" w:themeColor="text1"/>
           <w:sz w:val="20"/>
           <w:szCs w:val="20"/>
-          <w:lang w:val="fr-FR"/>
-        </w:rPr>
-      </w:pPr>
-      <w:r>
-        <w:rPr>
-          <w:rFonts w:ascii="Source Sans Pro" w:hAnsi="Source Sans Pro" w:cs="Arial"/>
-          <w:color w:val="333333"/>
-          <w:sz w:val="23"/>
-          <w:szCs w:val="23"/>
-          <w:lang w:val="fr-FR"/>
-        </w:rPr>
-        <w:t xml:space="preserve">D’entre els </w:t>
-      </w:r>
-      <w:proofErr w:type="spellStart"/>
-      <w:r>
-        <w:rPr>
-          <w:rFonts w:ascii="Source Sans Pro" w:hAnsi="Source Sans Pro" w:cs="Arial"/>
-          <w:color w:val="333333"/>
-          <w:sz w:val="23"/>
-          <w:szCs w:val="23"/>
-          <w:lang w:val="fr-FR"/>
-        </w:rPr>
-        <w:t>supervivents</w:t>
-      </w:r>
-      <w:proofErr w:type="spellEnd"/>
-      <w:r>
-        <w:rPr>
-          <w:rFonts w:ascii="Source Sans Pro" w:hAnsi="Source Sans Pro" w:cs="Arial"/>
-          <w:color w:val="333333"/>
-          <w:sz w:val="23"/>
-          <w:szCs w:val="23"/>
-          <w:lang w:val="fr-FR"/>
-        </w:rPr>
-        <w:t xml:space="preserve"> </w:t>
-      </w:r>
-      <w:proofErr w:type="spellStart"/>
-      <w:r>
-        <w:rPr>
-          <w:rFonts w:ascii="Source Sans Pro" w:hAnsi="Source Sans Pro" w:cs="Arial"/>
-          <w:color w:val="333333"/>
-          <w:sz w:val="23"/>
-          <w:szCs w:val="23"/>
-          <w:lang w:val="fr-FR"/>
-        </w:rPr>
-        <w:t>destaquen</w:t>
-      </w:r>
-      <w:proofErr w:type="spellEnd"/>
-      <w:r>
-        <w:rPr>
-          <w:rFonts w:ascii="Source Sans Pro" w:hAnsi="Source Sans Pro" w:cs="Arial"/>
-          <w:color w:val="333333"/>
-          <w:sz w:val="23"/>
-          <w:szCs w:val="23"/>
-          <w:lang w:val="fr-FR"/>
-        </w:rPr>
-        <w:t xml:space="preserve"> els que </w:t>
-      </w:r>
-      <w:proofErr w:type="spellStart"/>
-      <w:r>
-        <w:rPr>
-          <w:rFonts w:ascii="Source Sans Pro" w:hAnsi="Source Sans Pro" w:cs="Arial"/>
-          <w:color w:val="333333"/>
-          <w:sz w:val="23"/>
-          <w:szCs w:val="23"/>
-          <w:lang w:val="fr-FR"/>
-        </w:rPr>
-        <w:t>formaven</w:t>
-      </w:r>
-      <w:proofErr w:type="spellEnd"/>
-      <w:r>
-        <w:rPr>
-          <w:rFonts w:ascii="Source Sans Pro" w:hAnsi="Source Sans Pro" w:cs="Arial"/>
-          <w:color w:val="333333"/>
-          <w:sz w:val="23"/>
-          <w:szCs w:val="23"/>
-          <w:lang w:val="fr-FR"/>
-        </w:rPr>
-        <w:t xml:space="preserve"> part de petites </w:t>
-      </w:r>
-      <w:proofErr w:type="spellStart"/>
-      <w:r>
-        <w:rPr>
-          <w:rFonts w:ascii="Source Sans Pro" w:hAnsi="Source Sans Pro" w:cs="Arial"/>
-          <w:color w:val="333333"/>
-          <w:sz w:val="23"/>
-          <w:szCs w:val="23"/>
-          <w:lang w:val="fr-FR"/>
-        </w:rPr>
-        <w:t>unitats</w:t>
-      </w:r>
-      <w:proofErr w:type="spellEnd"/>
-      <w:r>
-        <w:rPr>
-          <w:rFonts w:ascii="Source Sans Pro" w:hAnsi="Source Sans Pro" w:cs="Arial"/>
-          <w:color w:val="333333"/>
-          <w:sz w:val="23"/>
-          <w:szCs w:val="23"/>
-          <w:lang w:val="fr-FR"/>
-        </w:rPr>
-        <w:t xml:space="preserve"> </w:t>
-      </w:r>
-      <w:proofErr w:type="spellStart"/>
-      <w:r>
-        <w:rPr>
-          <w:rFonts w:ascii="Source Sans Pro" w:hAnsi="Source Sans Pro" w:cs="Arial"/>
-          <w:color w:val="333333"/>
-          <w:sz w:val="23"/>
-          <w:szCs w:val="23"/>
-          <w:lang w:val="fr-FR"/>
-        </w:rPr>
-        <w:t>familiars</w:t>
-      </w:r>
-      <w:proofErr w:type="spellEnd"/>
-      <w:r>
-        <w:rPr>
-          <w:rFonts w:ascii="Source Sans Pro" w:hAnsi="Source Sans Pro" w:cs="Arial"/>
-          <w:color w:val="333333"/>
-          <w:sz w:val="23"/>
-          <w:szCs w:val="23"/>
-          <w:lang w:val="fr-FR"/>
-        </w:rPr>
-        <w:t>.</w:t>
+          <w:lang w:val="ca-ES"/>
+        </w:rPr>
+      </w:pPr>
+      <w:r>
+        <w:rPr>
+          <w:rFonts w:ascii="Source Sans Pro" w:hAnsi="Source Sans Pro" w:cs="Arial"/>
+          <w:color w:val="333333"/>
+          <w:sz w:val="23"/>
+          <w:szCs w:val="23"/>
+          <w:lang w:val="ca-ES"/>
+        </w:rPr>
+        <w:t>D’entre els supervivents destaquen els que formaven part de petites unitats familiars.</w:t>
       </w:r>
     </w:p>
     <w:p>
@@ -11197,6 +10037,7 @@
       <w:r>
         <w:rPr>
           <w:rFonts w:ascii="Arial" w:hAnsi="Arial" w:cs="Arial"/>
+          <w:noProof/>
           <w:color w:val="000000" w:themeColor="text1"/>
           <w:sz w:val="20"/>
           <w:szCs w:val="20"/>
@@ -11818,6 +10659,7 @@
       <w:r>
         <w:rPr>
           <w:rFonts w:ascii="Arial" w:hAnsi="Arial" w:cs="Arial"/>
+          <w:noProof/>
           <w:color w:val="000000" w:themeColor="text1"/>
           <w:sz w:val="20"/>
           <w:szCs w:val="20"/>
@@ -12011,6 +10853,7 @@
       <w:r>
         <w:rPr>
           <w:rFonts w:ascii="Arial" w:hAnsi="Arial" w:cs="Arial"/>
+          <w:noProof/>
           <w:color w:val="000000" w:themeColor="text1"/>
           <w:sz w:val="20"/>
           <w:szCs w:val="20"/>
@@ -12094,73 +10937,29 @@
           <w:szCs w:val="20"/>
           <w:lang w:val="ca-ES"/>
         </w:rPr>
-        <w:t xml:space="preserve"> la </w:t>
-      </w:r>
-      <w:proofErr w:type="spellStart"/>
-      <w:r>
-        <w:rPr>
-          <w:rFonts w:ascii="Arial" w:hAnsi="Arial" w:cs="Arial"/>
-          <w:color w:val="000000" w:themeColor="text1"/>
-          <w:sz w:val="20"/>
-          <w:szCs w:val="20"/>
-          <w:lang w:val="ca-ES"/>
-        </w:rPr>
-        <w:t>hipòtesis</w:t>
-      </w:r>
-      <w:proofErr w:type="spellEnd"/>
-      <w:r>
-        <w:rPr>
-          <w:rFonts w:ascii="Arial" w:hAnsi="Arial" w:cs="Arial"/>
-          <w:color w:val="000000" w:themeColor="text1"/>
-          <w:sz w:val="20"/>
-          <w:szCs w:val="20"/>
-          <w:lang w:val="ca-ES"/>
-        </w:rPr>
-        <w:t xml:space="preserve"> </w:t>
-      </w:r>
-      <w:proofErr w:type="spellStart"/>
-      <w:r>
-        <w:rPr>
-          <w:rFonts w:ascii="Arial" w:hAnsi="Arial" w:cs="Arial"/>
-          <w:color w:val="000000" w:themeColor="text1"/>
-          <w:sz w:val="20"/>
-          <w:szCs w:val="20"/>
-          <w:lang w:val="ca-ES"/>
-        </w:rPr>
-        <w:t>nul·la</w:t>
-      </w:r>
-      <w:proofErr w:type="spellEnd"/>
-      <w:r>
-        <w:rPr>
-          <w:rFonts w:ascii="Arial" w:hAnsi="Arial" w:cs="Arial"/>
-          <w:color w:val="000000" w:themeColor="text1"/>
-          <w:sz w:val="20"/>
-          <w:szCs w:val="20"/>
-          <w:lang w:val="ca-ES"/>
-        </w:rPr>
-        <w:t xml:space="preserve"> i, per </w:t>
-      </w:r>
-      <w:proofErr w:type="spellStart"/>
-      <w:r>
-        <w:rPr>
-          <w:rFonts w:ascii="Arial" w:hAnsi="Arial" w:cs="Arial"/>
-          <w:color w:val="000000" w:themeColor="text1"/>
-          <w:sz w:val="20"/>
-          <w:szCs w:val="20"/>
-          <w:lang w:val="ca-ES"/>
-        </w:rPr>
-        <w:t>tant</w:t>
-      </w:r>
-      <w:proofErr w:type="spellEnd"/>
-      <w:r>
-        <w:rPr>
-          <w:rFonts w:ascii="Arial" w:hAnsi="Arial" w:cs="Arial"/>
-          <w:color w:val="000000" w:themeColor="text1"/>
-          <w:sz w:val="20"/>
-          <w:szCs w:val="20"/>
-          <w:lang w:val="ca-ES"/>
-        </w:rPr>
-        <w:t xml:space="preserve">, les variables Age i </w:t>
+        <w:t xml:space="preserve"> la hipòtesis nul·la i, per tant, les variables </w:t>
+      </w:r>
+      <w:proofErr w:type="spellStart"/>
+      <w:r>
+        <w:rPr>
+          <w:rFonts w:ascii="Arial" w:hAnsi="Arial" w:cs="Arial"/>
+          <w:color w:val="000000" w:themeColor="text1"/>
+          <w:sz w:val="20"/>
+          <w:szCs w:val="20"/>
+          <w:lang w:val="ca-ES"/>
+        </w:rPr>
+        <w:t>Age</w:t>
+      </w:r>
+      <w:proofErr w:type="spellEnd"/>
+      <w:r>
+        <w:rPr>
+          <w:rFonts w:ascii="Arial" w:hAnsi="Arial" w:cs="Arial"/>
+          <w:color w:val="000000" w:themeColor="text1"/>
+          <w:sz w:val="20"/>
+          <w:szCs w:val="20"/>
+          <w:lang w:val="ca-ES"/>
+        </w:rPr>
+        <w:t xml:space="preserve"> i </w:t>
       </w:r>
       <w:proofErr w:type="spellStart"/>
       <w:r>
@@ -12544,6 +11343,7 @@
       <w:r>
         <w:rPr>
           <w:rFonts w:ascii="Arial" w:hAnsi="Arial" w:cs="Arial"/>
+          <w:noProof/>
           <w:color w:val="000000" w:themeColor="text1"/>
           <w:sz w:val="20"/>
           <w:szCs w:val="20"/>
@@ -13275,6 +12075,7 @@
       <w:r>
         <w:rPr>
           <w:rFonts w:ascii="Arial" w:hAnsi="Arial" w:cs="Arial"/>
+          <w:noProof/>
           <w:color w:val="000000" w:themeColor="text1"/>
           <w:sz w:val="20"/>
           <w:szCs w:val="20"/>
@@ -13851,6 +12652,7 @@
       <w:r>
         <w:rPr>
           <w:rFonts w:ascii="Arial" w:hAnsi="Arial" w:cs="Arial"/>
+          <w:noProof/>
           <w:color w:val="000000" w:themeColor="text1"/>
           <w:sz w:val="20"/>
           <w:szCs w:val="20"/>
@@ -13916,6 +12718,7 @@
       <w:r>
         <w:rPr>
           <w:rFonts w:ascii="Arial" w:hAnsi="Arial" w:cs="Arial"/>
+          <w:noProof/>
           <w:color w:val="000000" w:themeColor="text1"/>
           <w:sz w:val="20"/>
           <w:szCs w:val="20"/>
@@ -14100,6 +12903,7 @@
       <w:r>
         <w:rPr>
           <w:rFonts w:ascii="Arial" w:hAnsi="Arial" w:cs="Arial"/>
+          <w:noProof/>
           <w:color w:val="000000" w:themeColor="text1"/>
           <w:sz w:val="20"/>
           <w:szCs w:val="20"/>
@@ -14165,6 +12969,7 @@
       <w:r>
         <w:rPr>
           <w:rFonts w:ascii="Arial" w:hAnsi="Arial" w:cs="Arial"/>
+          <w:noProof/>
           <w:color w:val="000000" w:themeColor="text1"/>
           <w:sz w:val="20"/>
           <w:szCs w:val="20"/>
@@ -14435,6 +13240,7 @@
       <w:r>
         <w:rPr>
           <w:rFonts w:ascii="Arial" w:hAnsi="Arial" w:cs="Arial"/>
+          <w:noProof/>
           <w:color w:val="000000" w:themeColor="text1"/>
           <w:sz w:val="20"/>
           <w:szCs w:val="20"/>
@@ -14589,6 +13395,7 @@
       <w:r>
         <w:rPr>
           <w:rFonts w:ascii="Arial" w:hAnsi="Arial" w:cs="Arial"/>
+          <w:noProof/>
           <w:color w:val="000000" w:themeColor="text1"/>
           <w:sz w:val="20"/>
           <w:szCs w:val="20"/>
@@ -14831,6 +13638,7 @@
       <w:r>
         <w:rPr>
           <w:rFonts w:ascii="Arial" w:hAnsi="Arial" w:cs="Arial"/>
+          <w:noProof/>
           <w:color w:val="000000" w:themeColor="text1"/>
           <w:sz w:val="20"/>
           <w:szCs w:val="20"/>
@@ -15693,6 +14501,7 @@
       <w:r>
         <w:rPr>
           <w:rFonts w:ascii="Arial" w:hAnsi="Arial" w:cs="Arial"/>
+          <w:noProof/>
           <w:color w:val="000000" w:themeColor="text1"/>
           <w:sz w:val="20"/>
           <w:szCs w:val="20"/>
@@ -15764,491 +14573,7 @@
           <w:lang w:val="ca-ES"/>
         </w:rPr>
         <w:lastRenderedPageBreak/>
-        <w:t xml:space="preserve">En 121 </w:t>
-      </w:r>
-      <w:proofErr w:type="spellStart"/>
-      <w:r>
-        <w:rPr>
-          <w:rFonts w:ascii="Arial" w:hAnsi="Arial" w:cs="Arial"/>
-          <w:color w:val="000000" w:themeColor="text1"/>
-          <w:sz w:val="20"/>
-          <w:szCs w:val="20"/>
-          <w:lang w:val="ca-ES"/>
-        </w:rPr>
-        <w:t>ocasions</w:t>
-      </w:r>
-      <w:proofErr w:type="spellEnd"/>
-      <w:r>
-        <w:rPr>
-          <w:rFonts w:ascii="Arial" w:hAnsi="Arial" w:cs="Arial"/>
-          <w:color w:val="000000" w:themeColor="text1"/>
-          <w:sz w:val="20"/>
-          <w:szCs w:val="20"/>
-          <w:lang w:val="ca-ES"/>
-        </w:rPr>
-        <w:t xml:space="preserve">, el </w:t>
-      </w:r>
-      <w:proofErr w:type="spellStart"/>
-      <w:r>
-        <w:rPr>
-          <w:rFonts w:ascii="Arial" w:hAnsi="Arial" w:cs="Arial"/>
-          <w:color w:val="000000" w:themeColor="text1"/>
-          <w:sz w:val="20"/>
-          <w:szCs w:val="20"/>
-          <w:lang w:val="ca-ES"/>
-        </w:rPr>
-        <w:t>model</w:t>
-      </w:r>
-      <w:proofErr w:type="spellEnd"/>
-      <w:r>
-        <w:rPr>
-          <w:rFonts w:ascii="Arial" w:hAnsi="Arial" w:cs="Arial"/>
-          <w:color w:val="000000" w:themeColor="text1"/>
-          <w:sz w:val="20"/>
-          <w:szCs w:val="20"/>
-          <w:lang w:val="ca-ES"/>
-        </w:rPr>
-        <w:t xml:space="preserve"> </w:t>
-      </w:r>
-      <w:proofErr w:type="spellStart"/>
-      <w:r>
-        <w:rPr>
-          <w:rFonts w:ascii="Arial" w:hAnsi="Arial" w:cs="Arial"/>
-          <w:color w:val="000000" w:themeColor="text1"/>
-          <w:sz w:val="20"/>
-          <w:szCs w:val="20"/>
-          <w:lang w:val="ca-ES"/>
-        </w:rPr>
-        <w:t>prediu</w:t>
-      </w:r>
-      <w:proofErr w:type="spellEnd"/>
-      <w:r>
-        <w:rPr>
-          <w:rFonts w:ascii="Arial" w:hAnsi="Arial" w:cs="Arial"/>
-          <w:color w:val="000000" w:themeColor="text1"/>
-          <w:sz w:val="20"/>
-          <w:szCs w:val="20"/>
-          <w:lang w:val="ca-ES"/>
-        </w:rPr>
-        <w:t xml:space="preserve"> que el </w:t>
-      </w:r>
-      <w:proofErr w:type="spellStart"/>
-      <w:r>
-        <w:rPr>
-          <w:rFonts w:ascii="Arial" w:hAnsi="Arial" w:cs="Arial"/>
-          <w:color w:val="000000" w:themeColor="text1"/>
-          <w:sz w:val="20"/>
-          <w:szCs w:val="20"/>
-          <w:lang w:val="ca-ES"/>
-        </w:rPr>
-        <w:t>passatger</w:t>
-      </w:r>
-      <w:proofErr w:type="spellEnd"/>
-      <w:r>
-        <w:rPr>
-          <w:rFonts w:ascii="Arial" w:hAnsi="Arial" w:cs="Arial"/>
-          <w:color w:val="000000" w:themeColor="text1"/>
-          <w:sz w:val="20"/>
-          <w:szCs w:val="20"/>
-          <w:lang w:val="ca-ES"/>
-        </w:rPr>
-        <w:t xml:space="preserve"> no </w:t>
-      </w:r>
-      <w:proofErr w:type="spellStart"/>
-      <w:r>
-        <w:rPr>
-          <w:rFonts w:ascii="Arial" w:hAnsi="Arial" w:cs="Arial"/>
-          <w:color w:val="000000" w:themeColor="text1"/>
-          <w:sz w:val="20"/>
-          <w:szCs w:val="20"/>
-          <w:lang w:val="ca-ES"/>
-        </w:rPr>
-        <w:t>sobreviuria</w:t>
-      </w:r>
-      <w:proofErr w:type="spellEnd"/>
-      <w:r>
-        <w:rPr>
-          <w:rFonts w:ascii="Arial" w:hAnsi="Arial" w:cs="Arial"/>
-          <w:color w:val="000000" w:themeColor="text1"/>
-          <w:sz w:val="20"/>
-          <w:szCs w:val="20"/>
-          <w:lang w:val="ca-ES"/>
-        </w:rPr>
-        <w:t xml:space="preserve"> i no </w:t>
-      </w:r>
-      <w:proofErr w:type="spellStart"/>
-      <w:r>
-        <w:rPr>
-          <w:rFonts w:ascii="Arial" w:hAnsi="Arial" w:cs="Arial"/>
-          <w:color w:val="000000" w:themeColor="text1"/>
-          <w:sz w:val="20"/>
-          <w:szCs w:val="20"/>
-          <w:lang w:val="ca-ES"/>
-        </w:rPr>
-        <w:t>ho</w:t>
-      </w:r>
-      <w:proofErr w:type="spellEnd"/>
-      <w:r>
-        <w:rPr>
-          <w:rFonts w:ascii="Arial" w:hAnsi="Arial" w:cs="Arial"/>
-          <w:color w:val="000000" w:themeColor="text1"/>
-          <w:sz w:val="20"/>
-          <w:szCs w:val="20"/>
-          <w:lang w:val="ca-ES"/>
-        </w:rPr>
-        <w:t xml:space="preserve"> va </w:t>
-      </w:r>
-      <w:proofErr w:type="spellStart"/>
-      <w:r>
-        <w:rPr>
-          <w:rFonts w:ascii="Arial" w:hAnsi="Arial" w:cs="Arial"/>
-          <w:color w:val="000000" w:themeColor="text1"/>
-          <w:sz w:val="20"/>
-          <w:szCs w:val="20"/>
-          <w:lang w:val="ca-ES"/>
-        </w:rPr>
-        <w:t>fer</w:t>
-      </w:r>
-      <w:proofErr w:type="spellEnd"/>
-      <w:r>
-        <w:rPr>
-          <w:rFonts w:ascii="Arial" w:hAnsi="Arial" w:cs="Arial"/>
-          <w:color w:val="000000" w:themeColor="text1"/>
-          <w:sz w:val="20"/>
-          <w:szCs w:val="20"/>
-          <w:lang w:val="ca-ES"/>
-        </w:rPr>
-        <w:t xml:space="preserve">. </w:t>
-      </w:r>
-      <w:proofErr w:type="spellStart"/>
-      <w:r>
-        <w:rPr>
-          <w:rFonts w:ascii="Arial" w:hAnsi="Arial" w:cs="Arial"/>
-          <w:color w:val="000000" w:themeColor="text1"/>
-          <w:sz w:val="20"/>
-          <w:szCs w:val="20"/>
-          <w:lang w:val="ca-ES"/>
-        </w:rPr>
-        <w:t>Per</w:t>
-      </w:r>
-      <w:proofErr w:type="spellEnd"/>
-      <w:r>
-        <w:rPr>
-          <w:rFonts w:ascii="Arial" w:hAnsi="Arial" w:cs="Arial"/>
-          <w:color w:val="000000" w:themeColor="text1"/>
-          <w:sz w:val="20"/>
-          <w:szCs w:val="20"/>
-          <w:lang w:val="ca-ES"/>
-        </w:rPr>
-        <w:t xml:space="preserve"> contra, en 16 </w:t>
-      </w:r>
-      <w:proofErr w:type="spellStart"/>
-      <w:r>
-        <w:rPr>
-          <w:rFonts w:ascii="Arial" w:hAnsi="Arial" w:cs="Arial"/>
-          <w:color w:val="000000" w:themeColor="text1"/>
-          <w:sz w:val="20"/>
-          <w:szCs w:val="20"/>
-          <w:lang w:val="ca-ES"/>
-        </w:rPr>
-        <w:t>ocasions</w:t>
-      </w:r>
-      <w:proofErr w:type="spellEnd"/>
-      <w:r>
-        <w:rPr>
-          <w:rFonts w:ascii="Arial" w:hAnsi="Arial" w:cs="Arial"/>
-          <w:color w:val="000000" w:themeColor="text1"/>
-          <w:sz w:val="20"/>
-          <w:szCs w:val="20"/>
-          <w:lang w:val="ca-ES"/>
-        </w:rPr>
-        <w:t xml:space="preserve"> </w:t>
-      </w:r>
-      <w:proofErr w:type="spellStart"/>
-      <w:r>
-        <w:rPr>
-          <w:rFonts w:ascii="Arial" w:hAnsi="Arial" w:cs="Arial"/>
-          <w:color w:val="000000" w:themeColor="text1"/>
-          <w:sz w:val="20"/>
-          <w:szCs w:val="20"/>
-          <w:lang w:val="ca-ES"/>
-        </w:rPr>
-        <w:t>prediu</w:t>
-      </w:r>
-      <w:proofErr w:type="spellEnd"/>
-      <w:r>
-        <w:rPr>
-          <w:rFonts w:ascii="Arial" w:hAnsi="Arial" w:cs="Arial"/>
-          <w:color w:val="000000" w:themeColor="text1"/>
-          <w:sz w:val="20"/>
-          <w:szCs w:val="20"/>
-          <w:lang w:val="ca-ES"/>
-        </w:rPr>
-        <w:t xml:space="preserve"> que no </w:t>
-      </w:r>
-      <w:proofErr w:type="spellStart"/>
-      <w:r>
-        <w:rPr>
-          <w:rFonts w:ascii="Arial" w:hAnsi="Arial" w:cs="Arial"/>
-          <w:color w:val="000000" w:themeColor="text1"/>
-          <w:sz w:val="20"/>
-          <w:szCs w:val="20"/>
-          <w:lang w:val="ca-ES"/>
-        </w:rPr>
-        <w:t>sobreviuria</w:t>
-      </w:r>
-      <w:proofErr w:type="spellEnd"/>
-      <w:r>
-        <w:rPr>
-          <w:rFonts w:ascii="Arial" w:hAnsi="Arial" w:cs="Arial"/>
-          <w:color w:val="000000" w:themeColor="text1"/>
-          <w:sz w:val="20"/>
-          <w:szCs w:val="20"/>
-          <w:lang w:val="ca-ES"/>
-        </w:rPr>
-        <w:t xml:space="preserve"> </w:t>
-      </w:r>
-      <w:proofErr w:type="spellStart"/>
-      <w:r>
-        <w:rPr>
-          <w:rFonts w:ascii="Arial" w:hAnsi="Arial" w:cs="Arial"/>
-          <w:color w:val="000000" w:themeColor="text1"/>
-          <w:sz w:val="20"/>
-          <w:szCs w:val="20"/>
-          <w:lang w:val="ca-ES"/>
-        </w:rPr>
-        <w:t>quan</w:t>
-      </w:r>
-      <w:proofErr w:type="spellEnd"/>
-      <w:r>
-        <w:rPr>
-          <w:rFonts w:ascii="Arial" w:hAnsi="Arial" w:cs="Arial"/>
-          <w:color w:val="000000" w:themeColor="text1"/>
-          <w:sz w:val="20"/>
-          <w:szCs w:val="20"/>
-          <w:lang w:val="ca-ES"/>
-        </w:rPr>
-        <w:t xml:space="preserve"> sí </w:t>
-      </w:r>
-      <w:proofErr w:type="spellStart"/>
-      <w:r>
-        <w:rPr>
-          <w:rFonts w:ascii="Arial" w:hAnsi="Arial" w:cs="Arial"/>
-          <w:color w:val="000000" w:themeColor="text1"/>
-          <w:sz w:val="20"/>
-          <w:szCs w:val="20"/>
-          <w:lang w:val="ca-ES"/>
-        </w:rPr>
-        <w:t>ho</w:t>
-      </w:r>
-      <w:proofErr w:type="spellEnd"/>
-      <w:r>
-        <w:rPr>
-          <w:rFonts w:ascii="Arial" w:hAnsi="Arial" w:cs="Arial"/>
-          <w:color w:val="000000" w:themeColor="text1"/>
-          <w:sz w:val="20"/>
-          <w:szCs w:val="20"/>
-          <w:lang w:val="ca-ES"/>
-        </w:rPr>
-        <w:t xml:space="preserve"> va </w:t>
-      </w:r>
-      <w:proofErr w:type="spellStart"/>
-      <w:r>
-        <w:rPr>
-          <w:rFonts w:ascii="Arial" w:hAnsi="Arial" w:cs="Arial"/>
-          <w:color w:val="000000" w:themeColor="text1"/>
-          <w:sz w:val="20"/>
-          <w:szCs w:val="20"/>
-          <w:lang w:val="ca-ES"/>
-        </w:rPr>
-        <w:t>fer</w:t>
-      </w:r>
-      <w:proofErr w:type="spellEnd"/>
-      <w:r>
-        <w:rPr>
-          <w:rFonts w:ascii="Arial" w:hAnsi="Arial" w:cs="Arial"/>
-          <w:color w:val="000000" w:themeColor="text1"/>
-          <w:sz w:val="20"/>
-          <w:szCs w:val="20"/>
-          <w:lang w:val="ca-ES"/>
-        </w:rPr>
-        <w:t xml:space="preserve">. En 33 </w:t>
-      </w:r>
-      <w:proofErr w:type="spellStart"/>
-      <w:r>
-        <w:rPr>
-          <w:rFonts w:ascii="Arial" w:hAnsi="Arial" w:cs="Arial"/>
-          <w:color w:val="000000" w:themeColor="text1"/>
-          <w:sz w:val="20"/>
-          <w:szCs w:val="20"/>
-          <w:lang w:val="ca-ES"/>
-        </w:rPr>
-        <w:t>ocasions</w:t>
-      </w:r>
-      <w:proofErr w:type="spellEnd"/>
-      <w:r>
-        <w:rPr>
-          <w:rFonts w:ascii="Arial" w:hAnsi="Arial" w:cs="Arial"/>
-          <w:color w:val="000000" w:themeColor="text1"/>
-          <w:sz w:val="20"/>
-          <w:szCs w:val="20"/>
-          <w:lang w:val="ca-ES"/>
-        </w:rPr>
-        <w:t xml:space="preserve"> </w:t>
-      </w:r>
-      <w:proofErr w:type="spellStart"/>
-      <w:r>
-        <w:rPr>
-          <w:rFonts w:ascii="Arial" w:hAnsi="Arial" w:cs="Arial"/>
-          <w:color w:val="000000" w:themeColor="text1"/>
-          <w:sz w:val="20"/>
-          <w:szCs w:val="20"/>
-          <w:lang w:val="ca-ES"/>
-        </w:rPr>
-        <w:t>prediu</w:t>
-      </w:r>
-      <w:proofErr w:type="spellEnd"/>
-      <w:r>
-        <w:rPr>
-          <w:rFonts w:ascii="Arial" w:hAnsi="Arial" w:cs="Arial"/>
-          <w:color w:val="000000" w:themeColor="text1"/>
-          <w:sz w:val="20"/>
-          <w:szCs w:val="20"/>
-          <w:lang w:val="ca-ES"/>
-        </w:rPr>
-        <w:t xml:space="preserve"> que </w:t>
-      </w:r>
-      <w:proofErr w:type="spellStart"/>
-      <w:r>
-        <w:rPr>
-          <w:rFonts w:ascii="Arial" w:hAnsi="Arial" w:cs="Arial"/>
-          <w:color w:val="000000" w:themeColor="text1"/>
-          <w:sz w:val="20"/>
-          <w:szCs w:val="20"/>
-          <w:lang w:val="ca-ES"/>
-        </w:rPr>
-        <w:t>sobreviuria</w:t>
-      </w:r>
-      <w:proofErr w:type="spellEnd"/>
-      <w:r>
-        <w:rPr>
-          <w:rFonts w:ascii="Arial" w:hAnsi="Arial" w:cs="Arial"/>
-          <w:color w:val="000000" w:themeColor="text1"/>
-          <w:sz w:val="20"/>
-          <w:szCs w:val="20"/>
-          <w:lang w:val="ca-ES"/>
-        </w:rPr>
-        <w:t xml:space="preserve"> </w:t>
-      </w:r>
-      <w:proofErr w:type="spellStart"/>
-      <w:r>
-        <w:rPr>
-          <w:rFonts w:ascii="Arial" w:hAnsi="Arial" w:cs="Arial"/>
-          <w:color w:val="000000" w:themeColor="text1"/>
-          <w:sz w:val="20"/>
-          <w:szCs w:val="20"/>
-          <w:lang w:val="ca-ES"/>
-        </w:rPr>
-        <w:t>quan</w:t>
-      </w:r>
-      <w:proofErr w:type="spellEnd"/>
-      <w:r>
-        <w:rPr>
-          <w:rFonts w:ascii="Arial" w:hAnsi="Arial" w:cs="Arial"/>
-          <w:color w:val="000000" w:themeColor="text1"/>
-          <w:sz w:val="20"/>
-          <w:szCs w:val="20"/>
-          <w:lang w:val="ca-ES"/>
-        </w:rPr>
-        <w:t xml:space="preserve"> no </w:t>
-      </w:r>
-      <w:proofErr w:type="spellStart"/>
-      <w:r>
-        <w:rPr>
-          <w:rFonts w:ascii="Arial" w:hAnsi="Arial" w:cs="Arial"/>
-          <w:color w:val="000000" w:themeColor="text1"/>
-          <w:sz w:val="20"/>
-          <w:szCs w:val="20"/>
-          <w:lang w:val="ca-ES"/>
-        </w:rPr>
-        <w:t>ho</w:t>
-      </w:r>
-      <w:proofErr w:type="spellEnd"/>
-      <w:r>
-        <w:rPr>
-          <w:rFonts w:ascii="Arial" w:hAnsi="Arial" w:cs="Arial"/>
-          <w:color w:val="000000" w:themeColor="text1"/>
-          <w:sz w:val="20"/>
-          <w:szCs w:val="20"/>
-          <w:lang w:val="ca-ES"/>
-        </w:rPr>
-        <w:t xml:space="preserve"> va </w:t>
-      </w:r>
-      <w:proofErr w:type="spellStart"/>
-      <w:r>
-        <w:rPr>
-          <w:rFonts w:ascii="Arial" w:hAnsi="Arial" w:cs="Arial"/>
-          <w:color w:val="000000" w:themeColor="text1"/>
-          <w:sz w:val="20"/>
-          <w:szCs w:val="20"/>
-          <w:lang w:val="ca-ES"/>
-        </w:rPr>
-        <w:t>fer</w:t>
-      </w:r>
-      <w:proofErr w:type="spellEnd"/>
-      <w:r>
-        <w:rPr>
-          <w:rFonts w:ascii="Arial" w:hAnsi="Arial" w:cs="Arial"/>
-          <w:color w:val="000000" w:themeColor="text1"/>
-          <w:sz w:val="20"/>
-          <w:szCs w:val="20"/>
-          <w:lang w:val="ca-ES"/>
-        </w:rPr>
-        <w:t xml:space="preserve">. I, en 53 </w:t>
-      </w:r>
-      <w:proofErr w:type="spellStart"/>
-      <w:r>
-        <w:rPr>
-          <w:rFonts w:ascii="Arial" w:hAnsi="Arial" w:cs="Arial"/>
-          <w:color w:val="000000" w:themeColor="text1"/>
-          <w:sz w:val="20"/>
-          <w:szCs w:val="20"/>
-          <w:lang w:val="ca-ES"/>
-        </w:rPr>
-        <w:t>ocasions</w:t>
-      </w:r>
-      <w:proofErr w:type="spellEnd"/>
-      <w:r>
-        <w:rPr>
-          <w:rFonts w:ascii="Arial" w:hAnsi="Arial" w:cs="Arial"/>
-          <w:color w:val="000000" w:themeColor="text1"/>
-          <w:sz w:val="20"/>
-          <w:szCs w:val="20"/>
-          <w:lang w:val="ca-ES"/>
-        </w:rPr>
-        <w:t xml:space="preserve">, </w:t>
-      </w:r>
-      <w:proofErr w:type="spellStart"/>
-      <w:r>
-        <w:rPr>
-          <w:rFonts w:ascii="Arial" w:hAnsi="Arial" w:cs="Arial"/>
-          <w:color w:val="000000" w:themeColor="text1"/>
-          <w:sz w:val="20"/>
-          <w:szCs w:val="20"/>
-          <w:lang w:val="ca-ES"/>
-        </w:rPr>
-        <w:t>prediu</w:t>
-      </w:r>
-      <w:proofErr w:type="spellEnd"/>
-      <w:r>
-        <w:rPr>
-          <w:rFonts w:ascii="Arial" w:hAnsi="Arial" w:cs="Arial"/>
-          <w:color w:val="000000" w:themeColor="text1"/>
-          <w:sz w:val="20"/>
-          <w:szCs w:val="20"/>
-          <w:lang w:val="ca-ES"/>
-        </w:rPr>
-        <w:t xml:space="preserve"> de forma correcta que el passatger sobreviuria.</w:t>
+        <w:t>En 121 ocasions, el model prediu que el passatger no sobreviuria i no ho va fer. Per contra, en 16 ocasions prediu que no sobreviuria quan sí ho va fer. En 33 ocasions prediu que sobreviuria quan no ho va fer. I, en 53 ocasions, prediu de forma correcta que el passatger sobreviuria.</w:t>
       </w:r>
     </w:p>
     <w:p>
@@ -16267,6 +14592,7 @@
       <w:r>
         <w:rPr>
           <w:rFonts w:ascii="Arial" w:hAnsi="Arial" w:cs="Arial"/>
+          <w:noProof/>
           <w:color w:val="000000" w:themeColor="text1"/>
           <w:sz w:val="20"/>
           <w:szCs w:val="20"/>
@@ -17038,6 +15364,7 @@
       <w:r>
         <w:rPr>
           <w:rFonts w:ascii="Arial" w:eastAsia="Times New Roman" w:hAnsi="Arial" w:cs="Arial"/>
+          <w:noProof/>
           <w:sz w:val="20"/>
           <w:szCs w:val="20"/>
           <w:lang w:val="ca-ES" w:eastAsia="es-ES_tradnl"/>
@@ -17141,6 +15468,7 @@
       <w:r>
         <w:rPr>
           <w:rFonts w:ascii="Arial" w:eastAsia="Times New Roman" w:hAnsi="Arial" w:cs="Arial"/>
+          <w:noProof/>
           <w:sz w:val="20"/>
           <w:szCs w:val="20"/>
           <w:lang w:val="ca-ES" w:eastAsia="es-ES_tradnl"/>
@@ -17500,11 +15828,18 @@
           <w:lang w:val="ca-ES" w:eastAsia="es-ES_tradnl"/>
         </w:rPr>
       </w:pPr>
-    </w:p>
-    <w:p>
-      <w:pPr>
-        <w:spacing w:after="120" w:line="276" w:lineRule="auto"/>
-        <w:ind w:left="-567" w:right="-142"/>
+      <w:bookmarkStart w:id="25" w:name="_GoBack"/>
+      <w:bookmarkEnd w:id="25"/>
+    </w:p>
+    <w:p>
+      <w:pPr>
+        <w:pStyle w:val="Prrafodelista"/>
+        <w:numPr>
+          <w:ilvl w:val="0"/>
+          <w:numId w:val="32"/>
+        </w:numPr>
+        <w:spacing w:after="120" w:line="276" w:lineRule="auto"/>
+        <w:ind w:right="-142"/>
         <w:jc w:val="both"/>
         <w:rPr>
           <w:rFonts w:ascii="Arial" w:eastAsia="Times New Roman" w:hAnsi="Arial" w:cs="Arial"/>
@@ -17520,8 +15855,3627 @@
           <w:szCs w:val="20"/>
           <w:lang w:val="ca-ES" w:eastAsia="es-ES_tradnl"/>
         </w:rPr>
-        <w:t>Aquí es detallarien totes les obtingudes.</w:t>
-      </w:r>
+        <w:t>S’observa com la supervivència va lligada a Edat, Sexe, Classe Social, Port d’embarcament o Mida de la Família.</w:t>
+      </w:r>
+    </w:p>
+    <w:p>
+      <w:pPr>
+        <w:spacing w:after="120" w:line="276" w:lineRule="auto"/>
+        <w:ind w:left="-567" w:right="-142" w:firstLine="360"/>
+        <w:jc w:val="both"/>
+        <w:rPr>
+          <w:rFonts w:ascii="Arial" w:eastAsia="Times New Roman" w:hAnsi="Arial" w:cs="Arial"/>
+          <w:sz w:val="20"/>
+          <w:szCs w:val="20"/>
+          <w:lang w:val="ca-ES" w:eastAsia="es-ES_tradnl"/>
+        </w:rPr>
+      </w:pPr>
+      <w:r>
+        <w:rPr>
+          <w:rFonts w:ascii="Arial" w:eastAsia="Times New Roman" w:hAnsi="Arial" w:cs="Arial"/>
+          <w:sz w:val="20"/>
+          <w:szCs w:val="20"/>
+          <w:lang w:val="ca-ES" w:eastAsia="es-ES_tradnl"/>
+        </w:rPr>
+        <w:t>Arran dels resultats obtinguts amb el tests Chi-quadrat veiem com amb aquests cinc  atributs es descarta la hipòtesi nul.la i per tant,  es descarta la independència entre la relació de supervivència i cadascun d’ells.</w:t>
+      </w:r>
+    </w:p>
+    <w:p>
+      <w:pPr>
+        <w:spacing w:after="120" w:line="276" w:lineRule="auto"/>
+        <w:ind w:left="-567" w:right="-142" w:firstLine="360"/>
+        <w:jc w:val="both"/>
+        <w:rPr>
+          <w:rFonts w:ascii="Arial" w:eastAsia="Times New Roman" w:hAnsi="Arial" w:cs="Arial"/>
+          <w:sz w:val="20"/>
+          <w:szCs w:val="20"/>
+          <w:lang w:val="ca-ES" w:eastAsia="es-ES_tradnl"/>
+        </w:rPr>
+      </w:pPr>
+    </w:p>
+    <w:p>
+      <w:pPr>
+        <w:pStyle w:val="Prrafodelista"/>
+        <w:numPr>
+          <w:ilvl w:val="0"/>
+          <w:numId w:val="32"/>
+        </w:numPr>
+        <w:spacing w:after="120" w:line="276" w:lineRule="auto"/>
+        <w:ind w:right="-142"/>
+        <w:jc w:val="both"/>
+        <w:rPr>
+          <w:rFonts w:ascii="Arial" w:eastAsia="Times New Roman" w:hAnsi="Arial" w:cs="Arial"/>
+          <w:sz w:val="20"/>
+          <w:szCs w:val="20"/>
+          <w:lang w:val="ca-ES" w:eastAsia="es-ES_tradnl"/>
+        </w:rPr>
+      </w:pPr>
+      <w:r>
+        <w:rPr>
+          <w:rFonts w:ascii="Arial" w:eastAsia="Times New Roman" w:hAnsi="Arial" w:cs="Arial"/>
+          <w:sz w:val="20"/>
+          <w:szCs w:val="20"/>
+          <w:lang w:val="ca-ES" w:eastAsia="es-ES_tradnl"/>
+        </w:rPr>
+        <w:t>A partir de les gràfiques obtingudes durant l’anàlisi de les dades:</w:t>
+      </w:r>
+    </w:p>
+    <w:p>
+      <w:pPr>
+        <w:pStyle w:val="Prrafodelista"/>
+        <w:spacing w:after="120" w:line="276" w:lineRule="auto"/>
+        <w:ind w:left="153" w:right="-142"/>
+        <w:jc w:val="both"/>
+        <w:rPr>
+          <w:rFonts w:ascii="Arial" w:eastAsia="Times New Roman" w:hAnsi="Arial" w:cs="Arial"/>
+          <w:sz w:val="20"/>
+          <w:szCs w:val="20"/>
+          <w:lang w:val="ca-ES" w:eastAsia="es-ES_tradnl"/>
+        </w:rPr>
+      </w:pPr>
+    </w:p>
+    <w:p>
+      <w:pPr>
+        <w:pStyle w:val="Prrafodelista"/>
+        <w:numPr>
+          <w:ilvl w:val="0"/>
+          <w:numId w:val="32"/>
+        </w:numPr>
+        <w:spacing w:after="120" w:line="276" w:lineRule="auto"/>
+        <w:ind w:left="513" w:right="-142"/>
+        <w:jc w:val="both"/>
+        <w:rPr>
+          <w:rFonts w:ascii="Source Sans Pro" w:hAnsi="Source Sans Pro" w:cs="Arial"/>
+          <w:color w:val="333333"/>
+          <w:sz w:val="23"/>
+          <w:szCs w:val="23"/>
+          <w:lang w:val="ca-ES"/>
+        </w:rPr>
+      </w:pPr>
+      <w:r>
+        <w:rPr>
+          <w:rFonts w:ascii="Source Sans Pro" w:hAnsi="Source Sans Pro" w:cs="Arial"/>
+          <w:color w:val="333333"/>
+          <w:sz w:val="23"/>
+          <w:szCs w:val="23"/>
+          <w:lang w:val="ca-ES"/>
+        </w:rPr>
+        <w:t xml:space="preserve">La probabilitat de supervivència en dones és major que en homes. Dins del gendre homes, els que estaven per sota de 18 anys tenien una major </w:t>
+      </w:r>
+      <w:proofErr w:type="spellStart"/>
+      <w:r>
+        <w:rPr>
+          <w:rFonts w:ascii="Source Sans Pro" w:hAnsi="Source Sans Pro" w:cs="Arial"/>
+          <w:color w:val="333333"/>
+          <w:sz w:val="23"/>
+          <w:szCs w:val="23"/>
+          <w:lang w:val="ca-ES"/>
+        </w:rPr>
+        <w:t>probabitat</w:t>
+      </w:r>
+      <w:proofErr w:type="spellEnd"/>
+      <w:r>
+        <w:rPr>
+          <w:rFonts w:ascii="Source Sans Pro" w:hAnsi="Source Sans Pro" w:cs="Arial"/>
+          <w:color w:val="333333"/>
+          <w:sz w:val="23"/>
+          <w:szCs w:val="23"/>
+          <w:lang w:val="ca-ES"/>
+        </w:rPr>
+        <w:t xml:space="preserve"> de supervivència.</w:t>
+      </w:r>
+    </w:p>
+    <w:p>
+      <w:pPr>
+        <w:spacing w:after="120" w:line="276" w:lineRule="auto"/>
+        <w:ind w:left="360" w:right="-142"/>
+        <w:jc w:val="both"/>
+        <w:rPr>
+          <w:rFonts w:ascii="Source Sans Pro" w:hAnsi="Source Sans Pro" w:cs="Arial"/>
+          <w:color w:val="333333"/>
+          <w:sz w:val="23"/>
+          <w:szCs w:val="23"/>
+          <w:lang w:val="ca-ES"/>
+        </w:rPr>
+      </w:pPr>
+    </w:p>
+    <w:p>
+      <w:pPr>
+        <w:pStyle w:val="Prrafodelista"/>
+        <w:numPr>
+          <w:ilvl w:val="0"/>
+          <w:numId w:val="32"/>
+        </w:numPr>
+        <w:spacing w:after="120" w:line="276" w:lineRule="auto"/>
+        <w:ind w:left="513" w:right="-142"/>
+        <w:jc w:val="both"/>
+        <w:rPr>
+          <w:rFonts w:ascii="Source Sans Pro" w:hAnsi="Source Sans Pro" w:cs="Arial"/>
+          <w:color w:val="333333"/>
+          <w:sz w:val="23"/>
+          <w:szCs w:val="23"/>
+        </w:rPr>
+      </w:pPr>
+      <w:r>
+        <w:rPr>
+          <w:rFonts w:ascii="Source Sans Pro" w:hAnsi="Source Sans Pro" w:cs="Arial"/>
+          <w:color w:val="333333"/>
+          <w:sz w:val="23"/>
+          <w:szCs w:val="23"/>
+        </w:rPr>
+        <w:t xml:space="preserve">Les dones van </w:t>
+      </w:r>
+      <w:proofErr w:type="spellStart"/>
+      <w:r>
+        <w:rPr>
+          <w:rFonts w:ascii="Source Sans Pro" w:hAnsi="Source Sans Pro" w:cs="Arial"/>
+          <w:color w:val="333333"/>
+          <w:sz w:val="23"/>
+          <w:szCs w:val="23"/>
+        </w:rPr>
+        <w:t>tenir</w:t>
+      </w:r>
+      <w:proofErr w:type="spellEnd"/>
+      <w:r>
+        <w:rPr>
+          <w:rFonts w:ascii="Source Sans Pro" w:hAnsi="Source Sans Pro" w:cs="Arial"/>
+          <w:color w:val="333333"/>
+          <w:sz w:val="23"/>
+          <w:szCs w:val="23"/>
+        </w:rPr>
+        <w:t xml:space="preserve"> un 75% de ratio de </w:t>
+      </w:r>
+      <w:proofErr w:type="spellStart"/>
+      <w:r>
+        <w:rPr>
+          <w:rFonts w:ascii="Source Sans Pro" w:hAnsi="Source Sans Pro" w:cs="Arial"/>
+          <w:color w:val="333333"/>
+          <w:sz w:val="23"/>
+          <w:szCs w:val="23"/>
+        </w:rPr>
+        <w:t>supervivència</w:t>
+      </w:r>
+      <w:proofErr w:type="spellEnd"/>
+      <w:r>
+        <w:rPr>
+          <w:rFonts w:ascii="Source Sans Pro" w:hAnsi="Source Sans Pro" w:cs="Arial"/>
+          <w:color w:val="333333"/>
+          <w:sz w:val="23"/>
+          <w:szCs w:val="23"/>
+        </w:rPr>
+        <w:t xml:space="preserve"> </w:t>
+      </w:r>
+      <w:proofErr w:type="spellStart"/>
+      <w:r>
+        <w:rPr>
+          <w:rFonts w:ascii="Source Sans Pro" w:hAnsi="Source Sans Pro" w:cs="Arial"/>
+          <w:color w:val="333333"/>
+          <w:sz w:val="23"/>
+          <w:szCs w:val="23"/>
+        </w:rPr>
+        <w:t>mentre</w:t>
+      </w:r>
+      <w:proofErr w:type="spellEnd"/>
+      <w:r>
+        <w:rPr>
+          <w:rFonts w:ascii="Source Sans Pro" w:hAnsi="Source Sans Pro" w:cs="Arial"/>
+          <w:color w:val="333333"/>
+          <w:sz w:val="23"/>
+          <w:szCs w:val="23"/>
+        </w:rPr>
+        <w:t xml:space="preserve"> que en el </w:t>
+      </w:r>
+      <w:proofErr w:type="spellStart"/>
+      <w:r>
+        <w:rPr>
+          <w:rFonts w:ascii="Source Sans Pro" w:hAnsi="Source Sans Pro" w:cs="Arial"/>
+          <w:color w:val="333333"/>
+          <w:sz w:val="23"/>
+          <w:szCs w:val="23"/>
+        </w:rPr>
+        <w:t>cas</w:t>
+      </w:r>
+      <w:proofErr w:type="spellEnd"/>
+      <w:r>
+        <w:rPr>
+          <w:rFonts w:ascii="Source Sans Pro" w:hAnsi="Source Sans Pro" w:cs="Arial"/>
+          <w:color w:val="333333"/>
+          <w:sz w:val="23"/>
+          <w:szCs w:val="23"/>
+        </w:rPr>
+        <w:t xml:space="preserve"> </w:t>
+      </w:r>
+      <w:proofErr w:type="spellStart"/>
+      <w:r>
+        <w:rPr>
+          <w:rFonts w:ascii="Source Sans Pro" w:hAnsi="Source Sans Pro" w:cs="Arial"/>
+          <w:color w:val="333333"/>
+          <w:sz w:val="23"/>
+          <w:szCs w:val="23"/>
+        </w:rPr>
+        <w:t>dels</w:t>
+      </w:r>
+      <w:proofErr w:type="spellEnd"/>
+      <w:r>
+        <w:rPr>
+          <w:rFonts w:ascii="Source Sans Pro" w:hAnsi="Source Sans Pro" w:cs="Arial"/>
+          <w:color w:val="333333"/>
+          <w:sz w:val="23"/>
+          <w:szCs w:val="23"/>
+        </w:rPr>
+        <w:t xml:space="preserve"> </w:t>
+      </w:r>
+      <w:proofErr w:type="spellStart"/>
+      <w:r>
+        <w:rPr>
+          <w:rFonts w:ascii="Source Sans Pro" w:hAnsi="Source Sans Pro" w:cs="Arial"/>
+          <w:color w:val="333333"/>
+          <w:sz w:val="23"/>
+          <w:szCs w:val="23"/>
+        </w:rPr>
+        <w:t>homes</w:t>
+      </w:r>
+      <w:proofErr w:type="spellEnd"/>
+      <w:r>
+        <w:rPr>
+          <w:rFonts w:ascii="Source Sans Pro" w:hAnsi="Source Sans Pro" w:cs="Arial"/>
+          <w:color w:val="333333"/>
+          <w:sz w:val="23"/>
+          <w:szCs w:val="23"/>
+        </w:rPr>
+        <w:t xml:space="preserve"> el ratio va ser &lt; 25%.</w:t>
+      </w:r>
+    </w:p>
+    <w:p>
+      <w:pPr>
+        <w:spacing w:after="120" w:line="276" w:lineRule="auto"/>
+        <w:ind w:left="360" w:right="-142"/>
+        <w:jc w:val="both"/>
+        <w:rPr>
+          <w:rFonts w:ascii="Source Sans Pro" w:hAnsi="Source Sans Pro" w:cs="Arial"/>
+          <w:color w:val="333333"/>
+          <w:sz w:val="23"/>
+          <w:szCs w:val="23"/>
+        </w:rPr>
+      </w:pPr>
+    </w:p>
+    <w:p>
+      <w:pPr>
+        <w:pStyle w:val="Prrafodelista"/>
+        <w:numPr>
+          <w:ilvl w:val="0"/>
+          <w:numId w:val="32"/>
+        </w:numPr>
+        <w:spacing w:after="120" w:line="276" w:lineRule="auto"/>
+        <w:ind w:left="513" w:right="-142"/>
+        <w:jc w:val="both"/>
+        <w:rPr>
+          <w:rFonts w:ascii="Source Sans Pro" w:hAnsi="Source Sans Pro" w:cs="Arial"/>
+          <w:color w:val="333333"/>
+          <w:sz w:val="23"/>
+          <w:szCs w:val="23"/>
+        </w:rPr>
+      </w:pPr>
+      <w:proofErr w:type="spellStart"/>
+      <w:r>
+        <w:rPr>
+          <w:rFonts w:ascii="Source Sans Pro" w:hAnsi="Source Sans Pro" w:cs="Arial"/>
+          <w:color w:val="333333"/>
+          <w:sz w:val="23"/>
+          <w:szCs w:val="23"/>
+        </w:rPr>
+        <w:t>S’observa</w:t>
+      </w:r>
+      <w:proofErr w:type="spellEnd"/>
+      <w:r>
+        <w:rPr>
+          <w:rFonts w:ascii="Source Sans Pro" w:hAnsi="Source Sans Pro" w:cs="Arial"/>
+          <w:color w:val="333333"/>
+          <w:sz w:val="23"/>
+          <w:szCs w:val="23"/>
+        </w:rPr>
+        <w:t xml:space="preserve"> </w:t>
+      </w:r>
+      <w:proofErr w:type="spellStart"/>
+      <w:r>
+        <w:rPr>
+          <w:rFonts w:ascii="Source Sans Pro" w:hAnsi="Source Sans Pro" w:cs="Arial"/>
+          <w:color w:val="333333"/>
+          <w:sz w:val="23"/>
+          <w:szCs w:val="23"/>
+        </w:rPr>
+        <w:t>com</w:t>
+      </w:r>
+      <w:proofErr w:type="spellEnd"/>
+      <w:r>
+        <w:rPr>
+          <w:rFonts w:ascii="Source Sans Pro" w:hAnsi="Source Sans Pro" w:cs="Arial"/>
+          <w:color w:val="333333"/>
+          <w:sz w:val="23"/>
+          <w:szCs w:val="23"/>
+        </w:rPr>
+        <w:t xml:space="preserve"> </w:t>
+      </w:r>
+      <w:proofErr w:type="spellStart"/>
+      <w:r>
+        <w:rPr>
+          <w:rFonts w:ascii="Source Sans Pro" w:hAnsi="Source Sans Pro" w:cs="Arial"/>
+          <w:color w:val="333333"/>
+          <w:sz w:val="23"/>
+          <w:szCs w:val="23"/>
+        </w:rPr>
+        <w:t>els</w:t>
+      </w:r>
+      <w:proofErr w:type="spellEnd"/>
+      <w:r>
+        <w:rPr>
+          <w:rFonts w:ascii="Source Sans Pro" w:hAnsi="Source Sans Pro" w:cs="Arial"/>
+          <w:color w:val="333333"/>
+          <w:sz w:val="23"/>
+          <w:szCs w:val="23"/>
+        </w:rPr>
+        <w:t xml:space="preserve"> </w:t>
+      </w:r>
+      <w:proofErr w:type="spellStart"/>
+      <w:r>
+        <w:rPr>
+          <w:rFonts w:ascii="Source Sans Pro" w:hAnsi="Source Sans Pro" w:cs="Arial"/>
+          <w:color w:val="333333"/>
+          <w:sz w:val="23"/>
+          <w:szCs w:val="23"/>
+        </w:rPr>
+        <w:t>passatgers</w:t>
+      </w:r>
+      <w:proofErr w:type="spellEnd"/>
+      <w:r>
+        <w:rPr>
+          <w:rFonts w:ascii="Source Sans Pro" w:hAnsi="Source Sans Pro" w:cs="Arial"/>
+          <w:color w:val="333333"/>
+          <w:sz w:val="23"/>
+          <w:szCs w:val="23"/>
+        </w:rPr>
+        <w:t xml:space="preserve"> de Primera </w:t>
+      </w:r>
+      <w:proofErr w:type="spellStart"/>
+      <w:r>
+        <w:rPr>
+          <w:rFonts w:ascii="Source Sans Pro" w:hAnsi="Source Sans Pro" w:cs="Arial"/>
+          <w:color w:val="333333"/>
+          <w:sz w:val="23"/>
+          <w:szCs w:val="23"/>
+        </w:rPr>
+        <w:t>Classe</w:t>
+      </w:r>
+      <w:proofErr w:type="spellEnd"/>
+      <w:r>
+        <w:rPr>
+          <w:rFonts w:ascii="Source Sans Pro" w:hAnsi="Source Sans Pro" w:cs="Arial"/>
+          <w:color w:val="333333"/>
+          <w:sz w:val="23"/>
+          <w:szCs w:val="23"/>
+        </w:rPr>
+        <w:t xml:space="preserve"> </w:t>
+      </w:r>
+      <w:proofErr w:type="spellStart"/>
+      <w:r>
+        <w:rPr>
+          <w:rFonts w:ascii="Source Sans Pro" w:hAnsi="Source Sans Pro" w:cs="Arial"/>
+          <w:color w:val="333333"/>
+          <w:sz w:val="23"/>
+          <w:szCs w:val="23"/>
+        </w:rPr>
+        <w:t>tenien</w:t>
+      </w:r>
+      <w:proofErr w:type="spellEnd"/>
+      <w:r>
+        <w:rPr>
+          <w:rFonts w:ascii="Source Sans Pro" w:hAnsi="Source Sans Pro" w:cs="Arial"/>
+          <w:color w:val="333333"/>
+          <w:sz w:val="23"/>
+          <w:szCs w:val="23"/>
+        </w:rPr>
+        <w:t xml:space="preserve"> un ratio de </w:t>
+      </w:r>
+      <w:proofErr w:type="spellStart"/>
+      <w:r>
+        <w:rPr>
+          <w:rFonts w:ascii="Source Sans Pro" w:hAnsi="Source Sans Pro" w:cs="Arial"/>
+          <w:color w:val="333333"/>
+          <w:sz w:val="23"/>
+          <w:szCs w:val="23"/>
+        </w:rPr>
+        <w:t>supervivència</w:t>
+      </w:r>
+      <w:proofErr w:type="spellEnd"/>
+      <w:r>
+        <w:rPr>
+          <w:rFonts w:ascii="Source Sans Pro" w:hAnsi="Source Sans Pro" w:cs="Arial"/>
+          <w:color w:val="333333"/>
+          <w:sz w:val="23"/>
+          <w:szCs w:val="23"/>
+        </w:rPr>
+        <w:t xml:space="preserve"> superior al 50%, </w:t>
+      </w:r>
+      <w:proofErr w:type="spellStart"/>
+      <w:r>
+        <w:rPr>
+          <w:rFonts w:ascii="Source Sans Pro" w:hAnsi="Source Sans Pro" w:cs="Arial"/>
+          <w:color w:val="333333"/>
+          <w:sz w:val="23"/>
+          <w:szCs w:val="23"/>
+        </w:rPr>
+        <w:t>mentre</w:t>
+      </w:r>
+      <w:proofErr w:type="spellEnd"/>
+      <w:r>
+        <w:rPr>
+          <w:rFonts w:ascii="Source Sans Pro" w:hAnsi="Source Sans Pro" w:cs="Arial"/>
+          <w:color w:val="333333"/>
+          <w:sz w:val="23"/>
+          <w:szCs w:val="23"/>
+        </w:rPr>
+        <w:t xml:space="preserve"> que </w:t>
+      </w:r>
+      <w:proofErr w:type="spellStart"/>
+      <w:r>
+        <w:rPr>
+          <w:rFonts w:ascii="Source Sans Pro" w:hAnsi="Source Sans Pro" w:cs="Arial"/>
+          <w:color w:val="333333"/>
+          <w:sz w:val="23"/>
+          <w:szCs w:val="23"/>
+        </w:rPr>
+        <w:t>els</w:t>
+      </w:r>
+      <w:proofErr w:type="spellEnd"/>
+      <w:r>
+        <w:rPr>
+          <w:rFonts w:ascii="Source Sans Pro" w:hAnsi="Source Sans Pro" w:cs="Arial"/>
+          <w:color w:val="333333"/>
+          <w:sz w:val="23"/>
+          <w:szCs w:val="23"/>
+        </w:rPr>
+        <w:t xml:space="preserve"> de </w:t>
+      </w:r>
+      <w:proofErr w:type="spellStart"/>
+      <w:r>
+        <w:rPr>
+          <w:rFonts w:ascii="Source Sans Pro" w:hAnsi="Source Sans Pro" w:cs="Arial"/>
+          <w:color w:val="333333"/>
+          <w:sz w:val="23"/>
+          <w:szCs w:val="23"/>
+        </w:rPr>
+        <w:t>segona</w:t>
+      </w:r>
+      <w:proofErr w:type="spellEnd"/>
+      <w:r>
+        <w:rPr>
+          <w:rFonts w:ascii="Source Sans Pro" w:hAnsi="Source Sans Pro" w:cs="Arial"/>
+          <w:color w:val="333333"/>
+          <w:sz w:val="23"/>
+          <w:szCs w:val="23"/>
+        </w:rPr>
+        <w:t xml:space="preserve"> </w:t>
+      </w:r>
+      <w:proofErr w:type="spellStart"/>
+      <w:r>
+        <w:rPr>
+          <w:rFonts w:ascii="Source Sans Pro" w:hAnsi="Source Sans Pro" w:cs="Arial"/>
+          <w:color w:val="333333"/>
+          <w:sz w:val="23"/>
+          <w:szCs w:val="23"/>
+        </w:rPr>
+        <w:t>tenen</w:t>
+      </w:r>
+      <w:proofErr w:type="spellEnd"/>
+      <w:r>
+        <w:rPr>
+          <w:rFonts w:ascii="Source Sans Pro" w:hAnsi="Source Sans Pro" w:cs="Arial"/>
+          <w:color w:val="333333"/>
+          <w:sz w:val="23"/>
+          <w:szCs w:val="23"/>
+        </w:rPr>
+        <w:t xml:space="preserve"> un ratio al </w:t>
+      </w:r>
+      <w:proofErr w:type="spellStart"/>
+      <w:r>
+        <w:rPr>
+          <w:rFonts w:ascii="Source Sans Pro" w:hAnsi="Source Sans Pro" w:cs="Arial"/>
+          <w:color w:val="333333"/>
+          <w:sz w:val="23"/>
+          <w:szCs w:val="23"/>
+        </w:rPr>
+        <w:t>voltant</w:t>
+      </w:r>
+      <w:proofErr w:type="spellEnd"/>
+      <w:r>
+        <w:rPr>
+          <w:rFonts w:ascii="Source Sans Pro" w:hAnsi="Source Sans Pro" w:cs="Arial"/>
+          <w:color w:val="333333"/>
+          <w:sz w:val="23"/>
+          <w:szCs w:val="23"/>
+        </w:rPr>
+        <w:t xml:space="preserve"> del 50%. Per </w:t>
+      </w:r>
+      <w:proofErr w:type="spellStart"/>
+      <w:r>
+        <w:rPr>
+          <w:rFonts w:ascii="Source Sans Pro" w:hAnsi="Source Sans Pro" w:cs="Arial"/>
+          <w:color w:val="333333"/>
+          <w:sz w:val="23"/>
+          <w:szCs w:val="23"/>
+        </w:rPr>
+        <w:t>altre</w:t>
+      </w:r>
+      <w:proofErr w:type="spellEnd"/>
+      <w:r>
+        <w:rPr>
+          <w:rFonts w:ascii="Source Sans Pro" w:hAnsi="Source Sans Pro" w:cs="Arial"/>
+          <w:color w:val="333333"/>
+          <w:sz w:val="23"/>
+          <w:szCs w:val="23"/>
+        </w:rPr>
+        <w:t xml:space="preserve"> </w:t>
+      </w:r>
+      <w:proofErr w:type="spellStart"/>
+      <w:r>
+        <w:rPr>
+          <w:rFonts w:ascii="Source Sans Pro" w:hAnsi="Source Sans Pro" w:cs="Arial"/>
+          <w:color w:val="333333"/>
+          <w:sz w:val="23"/>
+          <w:szCs w:val="23"/>
+        </w:rPr>
+        <w:t>costat</w:t>
+      </w:r>
+      <w:proofErr w:type="spellEnd"/>
+      <w:r>
+        <w:rPr>
+          <w:rFonts w:ascii="Source Sans Pro" w:hAnsi="Source Sans Pro" w:cs="Arial"/>
+          <w:color w:val="333333"/>
+          <w:sz w:val="23"/>
+          <w:szCs w:val="23"/>
+        </w:rPr>
+        <w:t xml:space="preserve">, </w:t>
+      </w:r>
+      <w:proofErr w:type="spellStart"/>
+      <w:r>
+        <w:rPr>
+          <w:rFonts w:ascii="Source Sans Pro" w:hAnsi="Source Sans Pro" w:cs="Arial"/>
+          <w:color w:val="333333"/>
+          <w:sz w:val="23"/>
+          <w:szCs w:val="23"/>
+        </w:rPr>
+        <w:t>els</w:t>
+      </w:r>
+      <w:proofErr w:type="spellEnd"/>
+      <w:r>
+        <w:rPr>
+          <w:rFonts w:ascii="Source Sans Pro" w:hAnsi="Source Sans Pro" w:cs="Arial"/>
+          <w:color w:val="333333"/>
+          <w:sz w:val="23"/>
+          <w:szCs w:val="23"/>
+        </w:rPr>
+        <w:t xml:space="preserve"> de tercera </w:t>
+      </w:r>
+      <w:proofErr w:type="spellStart"/>
+      <w:r>
+        <w:rPr>
+          <w:rFonts w:ascii="Source Sans Pro" w:hAnsi="Source Sans Pro" w:cs="Arial"/>
+          <w:color w:val="333333"/>
+          <w:sz w:val="23"/>
+          <w:szCs w:val="23"/>
+        </w:rPr>
+        <w:t>classe</w:t>
+      </w:r>
+      <w:proofErr w:type="spellEnd"/>
+      <w:r>
+        <w:rPr>
+          <w:rFonts w:ascii="Source Sans Pro" w:hAnsi="Source Sans Pro" w:cs="Arial"/>
+          <w:color w:val="333333"/>
+          <w:sz w:val="23"/>
+          <w:szCs w:val="23"/>
+        </w:rPr>
+        <w:t xml:space="preserve"> </w:t>
+      </w:r>
+      <w:proofErr w:type="spellStart"/>
+      <w:r>
+        <w:rPr>
+          <w:rFonts w:ascii="Source Sans Pro" w:hAnsi="Source Sans Pro" w:cs="Arial"/>
+          <w:color w:val="333333"/>
+          <w:sz w:val="23"/>
+          <w:szCs w:val="23"/>
+        </w:rPr>
+        <w:t>tenien</w:t>
+      </w:r>
+      <w:proofErr w:type="spellEnd"/>
+      <w:r>
+        <w:rPr>
+          <w:rFonts w:ascii="Source Sans Pro" w:hAnsi="Source Sans Pro" w:cs="Arial"/>
+          <w:color w:val="333333"/>
+          <w:sz w:val="23"/>
+          <w:szCs w:val="23"/>
+        </w:rPr>
+        <w:t xml:space="preserve"> una </w:t>
+      </w:r>
+      <w:proofErr w:type="spellStart"/>
+      <w:r>
+        <w:rPr>
+          <w:rFonts w:ascii="Source Sans Pro" w:hAnsi="Source Sans Pro" w:cs="Arial"/>
+          <w:color w:val="333333"/>
+          <w:sz w:val="23"/>
+          <w:szCs w:val="23"/>
+        </w:rPr>
+        <w:t>probabilitat</w:t>
+      </w:r>
+      <w:proofErr w:type="spellEnd"/>
+      <w:r>
+        <w:rPr>
+          <w:rFonts w:ascii="Source Sans Pro" w:hAnsi="Source Sans Pro" w:cs="Arial"/>
+          <w:color w:val="333333"/>
+          <w:sz w:val="23"/>
+          <w:szCs w:val="23"/>
+        </w:rPr>
+        <w:t xml:space="preserve"> del 25%.</w:t>
+      </w:r>
+    </w:p>
+    <w:p>
+      <w:pPr>
+        <w:spacing w:after="120" w:line="276" w:lineRule="auto"/>
+        <w:ind w:left="360" w:right="-142"/>
+        <w:jc w:val="both"/>
+        <w:rPr>
+          <w:rFonts w:ascii="Source Sans Pro" w:hAnsi="Source Sans Pro" w:cs="Arial"/>
+          <w:color w:val="333333"/>
+          <w:sz w:val="23"/>
+          <w:szCs w:val="23"/>
+        </w:rPr>
+      </w:pPr>
+    </w:p>
+    <w:p>
+      <w:pPr>
+        <w:pStyle w:val="Prrafodelista"/>
+        <w:numPr>
+          <w:ilvl w:val="0"/>
+          <w:numId w:val="32"/>
+        </w:numPr>
+        <w:spacing w:after="120" w:line="276" w:lineRule="auto"/>
+        <w:ind w:left="513" w:right="-142"/>
+        <w:jc w:val="both"/>
+        <w:rPr>
+          <w:rFonts w:ascii="Source Sans Pro" w:hAnsi="Source Sans Pro" w:cs="Arial"/>
+          <w:color w:val="333333"/>
+          <w:sz w:val="23"/>
+          <w:szCs w:val="23"/>
+        </w:rPr>
+      </w:pPr>
+      <w:r>
+        <w:rPr>
+          <w:rFonts w:ascii="Source Sans Pro" w:hAnsi="Source Sans Pro" w:cs="Arial"/>
+          <w:color w:val="333333"/>
+          <w:sz w:val="23"/>
+          <w:szCs w:val="23"/>
+        </w:rPr>
+        <w:t xml:space="preserve">Sembla que hi </w:t>
+      </w:r>
+      <w:proofErr w:type="spellStart"/>
+      <w:r>
+        <w:rPr>
+          <w:rFonts w:ascii="Source Sans Pro" w:hAnsi="Source Sans Pro" w:cs="Arial"/>
+          <w:color w:val="333333"/>
+          <w:sz w:val="23"/>
+          <w:szCs w:val="23"/>
+        </w:rPr>
+        <w:t>ha</w:t>
+      </w:r>
+      <w:proofErr w:type="spellEnd"/>
+      <w:r>
+        <w:rPr>
+          <w:rFonts w:ascii="Source Sans Pro" w:hAnsi="Source Sans Pro" w:cs="Arial"/>
+          <w:color w:val="333333"/>
+          <w:sz w:val="23"/>
+          <w:szCs w:val="23"/>
+        </w:rPr>
+        <w:t xml:space="preserve"> una </w:t>
+      </w:r>
+      <w:proofErr w:type="spellStart"/>
+      <w:r>
+        <w:rPr>
+          <w:rFonts w:ascii="Source Sans Pro" w:hAnsi="Source Sans Pro" w:cs="Arial"/>
+          <w:color w:val="333333"/>
+          <w:sz w:val="23"/>
+          <w:szCs w:val="23"/>
+        </w:rPr>
+        <w:t>forta</w:t>
+      </w:r>
+      <w:proofErr w:type="spellEnd"/>
+      <w:r>
+        <w:rPr>
+          <w:rFonts w:ascii="Source Sans Pro" w:hAnsi="Source Sans Pro" w:cs="Arial"/>
+          <w:color w:val="333333"/>
+          <w:sz w:val="23"/>
+          <w:szCs w:val="23"/>
+        </w:rPr>
+        <w:t xml:space="preserve"> </w:t>
+      </w:r>
+      <w:proofErr w:type="spellStart"/>
+      <w:r>
+        <w:rPr>
+          <w:rFonts w:ascii="Source Sans Pro" w:hAnsi="Source Sans Pro" w:cs="Arial"/>
+          <w:color w:val="333333"/>
+          <w:sz w:val="23"/>
+          <w:szCs w:val="23"/>
+        </w:rPr>
+        <w:t>correlació</w:t>
+      </w:r>
+      <w:proofErr w:type="spellEnd"/>
+      <w:r>
+        <w:rPr>
+          <w:rFonts w:ascii="Source Sans Pro" w:hAnsi="Source Sans Pro" w:cs="Arial"/>
+          <w:color w:val="333333"/>
+          <w:sz w:val="23"/>
+          <w:szCs w:val="23"/>
+        </w:rPr>
+        <w:t xml:space="preserve"> entre </w:t>
+      </w:r>
+      <w:proofErr w:type="spellStart"/>
+      <w:r>
+        <w:rPr>
+          <w:rFonts w:ascii="Source Sans Pro" w:hAnsi="Source Sans Pro" w:cs="Arial"/>
+          <w:color w:val="333333"/>
+          <w:sz w:val="23"/>
+          <w:szCs w:val="23"/>
+        </w:rPr>
+        <w:t>fare</w:t>
+      </w:r>
+      <w:proofErr w:type="spellEnd"/>
+      <w:r>
+        <w:rPr>
+          <w:rFonts w:ascii="Source Sans Pro" w:hAnsi="Source Sans Pro" w:cs="Arial"/>
+          <w:color w:val="333333"/>
+          <w:sz w:val="23"/>
+          <w:szCs w:val="23"/>
+        </w:rPr>
+        <w:t xml:space="preserve"> i </w:t>
+      </w:r>
+      <w:proofErr w:type="spellStart"/>
+      <w:r>
+        <w:rPr>
+          <w:rFonts w:ascii="Source Sans Pro" w:hAnsi="Source Sans Pro" w:cs="Arial"/>
+          <w:color w:val="333333"/>
+          <w:sz w:val="23"/>
+          <w:szCs w:val="23"/>
+        </w:rPr>
+        <w:t>taxa</w:t>
+      </w:r>
+      <w:proofErr w:type="spellEnd"/>
+      <w:r>
+        <w:rPr>
+          <w:rFonts w:ascii="Source Sans Pro" w:hAnsi="Source Sans Pro" w:cs="Arial"/>
+          <w:color w:val="333333"/>
+          <w:sz w:val="23"/>
+          <w:szCs w:val="23"/>
+        </w:rPr>
+        <w:t xml:space="preserve"> de </w:t>
+      </w:r>
+      <w:proofErr w:type="spellStart"/>
+      <w:r>
+        <w:rPr>
+          <w:rFonts w:ascii="Source Sans Pro" w:hAnsi="Source Sans Pro" w:cs="Arial"/>
+          <w:color w:val="333333"/>
+          <w:sz w:val="23"/>
+          <w:szCs w:val="23"/>
+        </w:rPr>
+        <w:t>supervivència</w:t>
+      </w:r>
+      <w:proofErr w:type="spellEnd"/>
+      <w:r>
+        <w:rPr>
+          <w:rFonts w:ascii="Source Sans Pro" w:hAnsi="Source Sans Pro" w:cs="Arial"/>
+          <w:color w:val="333333"/>
+          <w:sz w:val="23"/>
+          <w:szCs w:val="23"/>
+        </w:rPr>
+        <w:t xml:space="preserve">. </w:t>
+      </w:r>
+      <w:proofErr w:type="spellStart"/>
+      <w:r>
+        <w:rPr>
+          <w:rFonts w:ascii="Source Sans Pro" w:hAnsi="Source Sans Pro" w:cs="Arial"/>
+          <w:color w:val="333333"/>
+          <w:sz w:val="23"/>
+          <w:szCs w:val="23"/>
+        </w:rPr>
+        <w:t>Aquells</w:t>
+      </w:r>
+      <w:proofErr w:type="spellEnd"/>
+      <w:r>
+        <w:rPr>
+          <w:rFonts w:ascii="Source Sans Pro" w:hAnsi="Source Sans Pro" w:cs="Arial"/>
+          <w:color w:val="333333"/>
+          <w:sz w:val="23"/>
+          <w:szCs w:val="23"/>
+        </w:rPr>
+        <w:t xml:space="preserve"> </w:t>
+      </w:r>
+      <w:proofErr w:type="spellStart"/>
+      <w:r>
+        <w:rPr>
+          <w:rFonts w:ascii="Source Sans Pro" w:hAnsi="Source Sans Pro" w:cs="Arial"/>
+          <w:color w:val="333333"/>
+          <w:sz w:val="23"/>
+          <w:szCs w:val="23"/>
+        </w:rPr>
+        <w:t>passatgers</w:t>
+      </w:r>
+      <w:proofErr w:type="spellEnd"/>
+      <w:r>
+        <w:rPr>
+          <w:rFonts w:ascii="Source Sans Pro" w:hAnsi="Source Sans Pro" w:cs="Arial"/>
+          <w:color w:val="333333"/>
+          <w:sz w:val="23"/>
+          <w:szCs w:val="23"/>
+        </w:rPr>
+        <w:t xml:space="preserve"> que van pagar </w:t>
+      </w:r>
+      <w:proofErr w:type="spellStart"/>
+      <w:r>
+        <w:rPr>
+          <w:rFonts w:ascii="Source Sans Pro" w:hAnsi="Source Sans Pro" w:cs="Arial"/>
+          <w:color w:val="333333"/>
+          <w:sz w:val="23"/>
+          <w:szCs w:val="23"/>
+        </w:rPr>
+        <w:t>menys</w:t>
+      </w:r>
+      <w:proofErr w:type="spellEnd"/>
+      <w:r>
+        <w:rPr>
+          <w:rFonts w:ascii="Source Sans Pro" w:hAnsi="Source Sans Pro" w:cs="Arial"/>
+          <w:color w:val="333333"/>
+          <w:sz w:val="23"/>
+          <w:szCs w:val="23"/>
+        </w:rPr>
+        <w:t xml:space="preserve"> de 50GBP </w:t>
+      </w:r>
+      <w:proofErr w:type="spellStart"/>
+      <w:r>
+        <w:rPr>
+          <w:rFonts w:ascii="Source Sans Pro" w:hAnsi="Source Sans Pro" w:cs="Arial"/>
+          <w:color w:val="333333"/>
+          <w:sz w:val="23"/>
+          <w:szCs w:val="23"/>
+        </w:rPr>
+        <w:t>tenien</w:t>
+      </w:r>
+      <w:proofErr w:type="spellEnd"/>
+      <w:r>
+        <w:rPr>
+          <w:rFonts w:ascii="Source Sans Pro" w:hAnsi="Source Sans Pro" w:cs="Arial"/>
+          <w:color w:val="333333"/>
+          <w:sz w:val="23"/>
+          <w:szCs w:val="23"/>
+        </w:rPr>
+        <w:t xml:space="preserve"> una </w:t>
+      </w:r>
+      <w:proofErr w:type="spellStart"/>
+      <w:r>
+        <w:rPr>
+          <w:rFonts w:ascii="Source Sans Pro" w:hAnsi="Source Sans Pro" w:cs="Arial"/>
+          <w:color w:val="333333"/>
+          <w:sz w:val="23"/>
+          <w:szCs w:val="23"/>
+        </w:rPr>
+        <w:t>taxa</w:t>
+      </w:r>
+      <w:proofErr w:type="spellEnd"/>
+      <w:r>
+        <w:rPr>
+          <w:rFonts w:ascii="Source Sans Pro" w:hAnsi="Source Sans Pro" w:cs="Arial"/>
+          <w:color w:val="333333"/>
+          <w:sz w:val="23"/>
+          <w:szCs w:val="23"/>
+        </w:rPr>
+        <w:t xml:space="preserve"> de </w:t>
+      </w:r>
+      <w:proofErr w:type="spellStart"/>
+      <w:r>
+        <w:rPr>
+          <w:rFonts w:ascii="Source Sans Pro" w:hAnsi="Source Sans Pro" w:cs="Arial"/>
+          <w:color w:val="333333"/>
+          <w:sz w:val="23"/>
+          <w:szCs w:val="23"/>
+        </w:rPr>
+        <w:t>supervivència</w:t>
+      </w:r>
+      <w:proofErr w:type="spellEnd"/>
+      <w:r>
+        <w:rPr>
+          <w:rFonts w:ascii="Source Sans Pro" w:hAnsi="Source Sans Pro" w:cs="Arial"/>
+          <w:color w:val="333333"/>
+          <w:sz w:val="23"/>
+          <w:szCs w:val="23"/>
+        </w:rPr>
+        <w:t xml:space="preserve"> inferior al 50%. A mesura que el </w:t>
+      </w:r>
+      <w:proofErr w:type="spellStart"/>
+      <w:r>
+        <w:rPr>
+          <w:rFonts w:ascii="Source Sans Pro" w:hAnsi="Source Sans Pro" w:cs="Arial"/>
+          <w:color w:val="333333"/>
+          <w:sz w:val="23"/>
+          <w:szCs w:val="23"/>
+        </w:rPr>
+        <w:t>passatger</w:t>
+      </w:r>
+      <w:proofErr w:type="spellEnd"/>
+      <w:r>
+        <w:rPr>
+          <w:rFonts w:ascii="Source Sans Pro" w:hAnsi="Source Sans Pro" w:cs="Arial"/>
+          <w:color w:val="333333"/>
+          <w:sz w:val="23"/>
+          <w:szCs w:val="23"/>
+        </w:rPr>
+        <w:t xml:space="preserve"> va pagar un ticket </w:t>
+      </w:r>
+      <w:proofErr w:type="spellStart"/>
+      <w:r>
+        <w:rPr>
+          <w:rFonts w:ascii="Source Sans Pro" w:hAnsi="Source Sans Pro" w:cs="Arial"/>
+          <w:color w:val="333333"/>
+          <w:sz w:val="23"/>
+          <w:szCs w:val="23"/>
+        </w:rPr>
+        <w:t>amb</w:t>
+      </w:r>
+      <w:proofErr w:type="spellEnd"/>
+      <w:r>
+        <w:rPr>
+          <w:rFonts w:ascii="Source Sans Pro" w:hAnsi="Source Sans Pro" w:cs="Arial"/>
+          <w:color w:val="333333"/>
+          <w:sz w:val="23"/>
+          <w:szCs w:val="23"/>
+        </w:rPr>
+        <w:t xml:space="preserve"> un preu </w:t>
+      </w:r>
+      <w:proofErr w:type="spellStart"/>
+      <w:r>
+        <w:rPr>
+          <w:rFonts w:ascii="Source Sans Pro" w:hAnsi="Source Sans Pro" w:cs="Arial"/>
+          <w:color w:val="333333"/>
+          <w:sz w:val="23"/>
+          <w:szCs w:val="23"/>
+        </w:rPr>
+        <w:t>més</w:t>
+      </w:r>
+      <w:proofErr w:type="spellEnd"/>
+      <w:r>
+        <w:rPr>
+          <w:rFonts w:ascii="Source Sans Pro" w:hAnsi="Source Sans Pro" w:cs="Arial"/>
+          <w:color w:val="333333"/>
+          <w:sz w:val="23"/>
+          <w:szCs w:val="23"/>
+        </w:rPr>
+        <w:t xml:space="preserve"> </w:t>
+      </w:r>
+      <w:proofErr w:type="spellStart"/>
+      <w:r>
+        <w:rPr>
+          <w:rFonts w:ascii="Source Sans Pro" w:hAnsi="Source Sans Pro" w:cs="Arial"/>
+          <w:color w:val="333333"/>
+          <w:sz w:val="23"/>
+          <w:szCs w:val="23"/>
+        </w:rPr>
+        <w:t>elevat</w:t>
+      </w:r>
+      <w:proofErr w:type="spellEnd"/>
+      <w:r>
+        <w:rPr>
+          <w:rFonts w:ascii="Source Sans Pro" w:hAnsi="Source Sans Pro" w:cs="Arial"/>
+          <w:color w:val="333333"/>
+          <w:sz w:val="23"/>
+          <w:szCs w:val="23"/>
+        </w:rPr>
+        <w:t xml:space="preserve">, la </w:t>
+      </w:r>
+      <w:proofErr w:type="spellStart"/>
+      <w:r>
+        <w:rPr>
+          <w:rFonts w:ascii="Source Sans Pro" w:hAnsi="Source Sans Pro" w:cs="Arial"/>
+          <w:color w:val="333333"/>
+          <w:sz w:val="23"/>
+          <w:szCs w:val="23"/>
+        </w:rPr>
+        <w:t>taxa</w:t>
+      </w:r>
+      <w:proofErr w:type="spellEnd"/>
+      <w:r>
+        <w:rPr>
+          <w:rFonts w:ascii="Source Sans Pro" w:hAnsi="Source Sans Pro" w:cs="Arial"/>
+          <w:color w:val="333333"/>
+          <w:sz w:val="23"/>
+          <w:szCs w:val="23"/>
+        </w:rPr>
+        <w:t xml:space="preserve"> de </w:t>
+      </w:r>
+      <w:proofErr w:type="spellStart"/>
+      <w:r>
+        <w:rPr>
+          <w:rFonts w:ascii="Source Sans Pro" w:hAnsi="Source Sans Pro" w:cs="Arial"/>
+          <w:color w:val="333333"/>
+          <w:sz w:val="23"/>
+          <w:szCs w:val="23"/>
+        </w:rPr>
+        <w:t>supervivència</w:t>
+      </w:r>
+      <w:proofErr w:type="spellEnd"/>
+      <w:r>
+        <w:rPr>
+          <w:rFonts w:ascii="Source Sans Pro" w:hAnsi="Source Sans Pro" w:cs="Arial"/>
+          <w:color w:val="333333"/>
+          <w:sz w:val="23"/>
+          <w:szCs w:val="23"/>
+        </w:rPr>
+        <w:t xml:space="preserve"> augmenta.</w:t>
+      </w:r>
+    </w:p>
+    <w:p>
+      <w:pPr>
+        <w:spacing w:after="120" w:line="276" w:lineRule="auto"/>
+        <w:ind w:right="-142"/>
+        <w:jc w:val="both"/>
+        <w:rPr>
+          <w:rFonts w:ascii="Source Sans Pro" w:hAnsi="Source Sans Pro" w:cs="Arial"/>
+          <w:color w:val="333333"/>
+          <w:sz w:val="23"/>
+          <w:szCs w:val="23"/>
+        </w:rPr>
+      </w:pPr>
+    </w:p>
+    <w:p>
+      <w:pPr>
+        <w:pStyle w:val="Prrafodelista"/>
+        <w:numPr>
+          <w:ilvl w:val="0"/>
+          <w:numId w:val="32"/>
+        </w:numPr>
+        <w:spacing w:after="120" w:line="276" w:lineRule="auto"/>
+        <w:ind w:left="513" w:right="-142"/>
+        <w:jc w:val="both"/>
+        <w:rPr>
+          <w:rFonts w:ascii="Source Sans Pro" w:hAnsi="Source Sans Pro" w:cs="Arial"/>
+          <w:color w:val="333333"/>
+          <w:sz w:val="23"/>
+          <w:szCs w:val="23"/>
+          <w:lang w:val="fr-FR"/>
+        </w:rPr>
+      </w:pPr>
+      <w:r>
+        <w:rPr>
+          <w:rFonts w:ascii="Source Sans Pro" w:hAnsi="Source Sans Pro" w:cs="Arial"/>
+          <w:color w:val="333333"/>
+          <w:sz w:val="23"/>
+          <w:szCs w:val="23"/>
+          <w:lang w:val="fr-FR"/>
+        </w:rPr>
+        <w:t xml:space="preserve">Hem </w:t>
+      </w:r>
+      <w:proofErr w:type="spellStart"/>
+      <w:r>
+        <w:rPr>
+          <w:rFonts w:ascii="Source Sans Pro" w:hAnsi="Source Sans Pro" w:cs="Arial"/>
+          <w:color w:val="333333"/>
+          <w:sz w:val="23"/>
+          <w:szCs w:val="23"/>
+          <w:lang w:val="fr-FR"/>
+        </w:rPr>
+        <w:t>observat</w:t>
+      </w:r>
+      <w:proofErr w:type="spellEnd"/>
+      <w:r>
+        <w:rPr>
+          <w:rFonts w:ascii="Source Sans Pro" w:hAnsi="Source Sans Pro" w:cs="Arial"/>
+          <w:color w:val="333333"/>
+          <w:sz w:val="23"/>
+          <w:szCs w:val="23"/>
+          <w:lang w:val="fr-FR"/>
+        </w:rPr>
+        <w:t xml:space="preserve"> </w:t>
+      </w:r>
+      <w:r>
+        <w:rPr>
+          <w:rFonts w:ascii="Source Sans Pro" w:hAnsi="Source Sans Pro" w:cs="Arial"/>
+          <w:color w:val="333333"/>
+          <w:sz w:val="23"/>
+          <w:szCs w:val="23"/>
+        </w:rPr>
+        <w:t>que</w:t>
+      </w:r>
+      <w:r>
+        <w:rPr>
+          <w:rFonts w:ascii="Source Sans Pro" w:hAnsi="Source Sans Pro" w:cs="Arial"/>
+          <w:color w:val="333333"/>
+          <w:sz w:val="23"/>
+          <w:szCs w:val="23"/>
+          <w:lang w:val="fr-FR"/>
+        </w:rPr>
+        <w:t xml:space="preserve"> la </w:t>
+      </w:r>
+      <w:proofErr w:type="spellStart"/>
+      <w:r>
+        <w:rPr>
+          <w:rFonts w:ascii="Source Sans Pro" w:hAnsi="Source Sans Pro" w:cs="Arial"/>
+          <w:color w:val="333333"/>
+          <w:sz w:val="23"/>
+          <w:szCs w:val="23"/>
+          <w:lang w:val="fr-FR"/>
+        </w:rPr>
+        <w:t>majoria</w:t>
+      </w:r>
+      <w:proofErr w:type="spellEnd"/>
+      <w:r>
+        <w:rPr>
+          <w:rFonts w:ascii="Source Sans Pro" w:hAnsi="Source Sans Pro" w:cs="Arial"/>
+          <w:color w:val="333333"/>
+          <w:sz w:val="23"/>
+          <w:szCs w:val="23"/>
+          <w:lang w:val="fr-FR"/>
+        </w:rPr>
+        <w:t xml:space="preserve"> de </w:t>
+      </w:r>
+      <w:proofErr w:type="spellStart"/>
+      <w:r>
+        <w:rPr>
+          <w:rFonts w:ascii="Source Sans Pro" w:hAnsi="Source Sans Pro" w:cs="Arial"/>
+          <w:color w:val="333333"/>
+          <w:sz w:val="23"/>
+          <w:szCs w:val="23"/>
+          <w:lang w:val="fr-FR"/>
+        </w:rPr>
+        <w:t>passatgers</w:t>
+      </w:r>
+      <w:proofErr w:type="spellEnd"/>
+      <w:r>
+        <w:rPr>
+          <w:rFonts w:ascii="Source Sans Pro" w:hAnsi="Source Sans Pro" w:cs="Arial"/>
+          <w:color w:val="333333"/>
+          <w:sz w:val="23"/>
+          <w:szCs w:val="23"/>
+          <w:lang w:val="fr-FR"/>
+        </w:rPr>
+        <w:t xml:space="preserve"> </w:t>
+      </w:r>
+      <w:proofErr w:type="spellStart"/>
+      <w:r>
+        <w:rPr>
+          <w:rFonts w:ascii="Source Sans Pro" w:hAnsi="Source Sans Pro" w:cs="Arial"/>
+          <w:color w:val="333333"/>
+          <w:sz w:val="23"/>
+          <w:szCs w:val="23"/>
+          <w:lang w:val="fr-FR"/>
+        </w:rPr>
+        <w:t>eren</w:t>
+      </w:r>
+      <w:proofErr w:type="spellEnd"/>
+      <w:r>
+        <w:rPr>
+          <w:rFonts w:ascii="Source Sans Pro" w:hAnsi="Source Sans Pro" w:cs="Arial"/>
+          <w:color w:val="333333"/>
+          <w:sz w:val="23"/>
+          <w:szCs w:val="23"/>
+          <w:lang w:val="fr-FR"/>
+        </w:rPr>
+        <w:t xml:space="preserve"> j</w:t>
+      </w:r>
+      <w:proofErr w:type="spellStart"/>
+      <w:r>
+        <w:rPr>
+          <w:rFonts w:ascii="Source Sans Pro" w:hAnsi="Source Sans Pro" w:cs="Arial"/>
+          <w:color w:val="333333"/>
+          <w:sz w:val="23"/>
+          <w:szCs w:val="23"/>
+          <w:lang w:val="fr-FR"/>
+        </w:rPr>
+        <w:t>oves</w:t>
+      </w:r>
+      <w:proofErr w:type="spellEnd"/>
+      <w:r>
+        <w:rPr>
+          <w:rFonts w:ascii="Source Sans Pro" w:hAnsi="Source Sans Pro" w:cs="Arial"/>
+          <w:color w:val="333333"/>
+          <w:sz w:val="23"/>
+          <w:szCs w:val="23"/>
+          <w:lang w:val="fr-FR"/>
+        </w:rPr>
+        <w:t xml:space="preserve"> d’entre 15 i 29 </w:t>
+      </w:r>
+      <w:proofErr w:type="spellStart"/>
+      <w:r>
+        <w:rPr>
+          <w:rFonts w:ascii="Source Sans Pro" w:hAnsi="Source Sans Pro" w:cs="Arial"/>
+          <w:color w:val="333333"/>
+          <w:sz w:val="23"/>
+          <w:szCs w:val="23"/>
+          <w:lang w:val="fr-FR"/>
+        </w:rPr>
+        <w:t>anys</w:t>
+      </w:r>
+      <w:proofErr w:type="spellEnd"/>
+      <w:r>
+        <w:rPr>
+          <w:rFonts w:ascii="Source Sans Pro" w:hAnsi="Source Sans Pro" w:cs="Arial"/>
+          <w:color w:val="333333"/>
+          <w:sz w:val="23"/>
+          <w:szCs w:val="23"/>
+          <w:lang w:val="fr-FR"/>
+        </w:rPr>
+        <w:t>.</w:t>
+      </w:r>
+    </w:p>
+    <w:p>
+      <w:pPr>
+        <w:spacing w:after="120" w:line="276" w:lineRule="auto"/>
+        <w:ind w:right="-142"/>
+        <w:jc w:val="both"/>
+        <w:rPr>
+          <w:rFonts w:ascii="Source Sans Pro" w:hAnsi="Source Sans Pro" w:cs="Arial"/>
+          <w:color w:val="333333"/>
+          <w:sz w:val="23"/>
+          <w:szCs w:val="23"/>
+          <w:lang w:val="fr-FR"/>
+        </w:rPr>
+      </w:pPr>
+    </w:p>
+    <w:p>
+      <w:pPr>
+        <w:pStyle w:val="Prrafodelista"/>
+        <w:numPr>
+          <w:ilvl w:val="0"/>
+          <w:numId w:val="32"/>
+        </w:numPr>
+        <w:spacing w:after="120" w:line="276" w:lineRule="auto"/>
+        <w:ind w:left="513" w:right="-142"/>
+        <w:jc w:val="both"/>
+        <w:rPr>
+          <w:rFonts w:ascii="Source Sans Pro" w:hAnsi="Source Sans Pro" w:cs="Arial"/>
+          <w:color w:val="333333"/>
+          <w:sz w:val="23"/>
+          <w:szCs w:val="23"/>
+          <w:lang w:val="fr-FR"/>
+        </w:rPr>
+      </w:pPr>
+      <w:proofErr w:type="spellStart"/>
+      <w:r>
+        <w:rPr>
+          <w:rFonts w:ascii="Source Sans Pro" w:hAnsi="Source Sans Pro" w:cs="Arial"/>
+          <w:color w:val="333333"/>
+          <w:sz w:val="23"/>
+          <w:szCs w:val="23"/>
+        </w:rPr>
+        <w:lastRenderedPageBreak/>
+        <w:t>Hem</w:t>
+      </w:r>
+      <w:proofErr w:type="spellEnd"/>
+      <w:r>
+        <w:rPr>
+          <w:rFonts w:ascii="Source Sans Pro" w:hAnsi="Source Sans Pro" w:cs="Arial"/>
+          <w:color w:val="333333"/>
+          <w:sz w:val="23"/>
+          <w:szCs w:val="23"/>
+        </w:rPr>
+        <w:t xml:space="preserve"> </w:t>
+      </w:r>
+      <w:proofErr w:type="spellStart"/>
+      <w:r>
+        <w:rPr>
+          <w:rFonts w:ascii="Source Sans Pro" w:hAnsi="Source Sans Pro" w:cs="Arial"/>
+          <w:color w:val="333333"/>
+          <w:sz w:val="23"/>
+          <w:szCs w:val="23"/>
+        </w:rPr>
+        <w:t>vist</w:t>
+      </w:r>
+      <w:proofErr w:type="spellEnd"/>
+      <w:r>
+        <w:rPr>
+          <w:rFonts w:ascii="Source Sans Pro" w:hAnsi="Source Sans Pro" w:cs="Arial"/>
+          <w:color w:val="333333"/>
+          <w:sz w:val="23"/>
+          <w:szCs w:val="23"/>
+        </w:rPr>
+        <w:t xml:space="preserve"> que </w:t>
+      </w:r>
+      <w:proofErr w:type="spellStart"/>
+      <w:r>
+        <w:rPr>
+          <w:rFonts w:ascii="Source Sans Pro" w:hAnsi="Source Sans Pro" w:cs="Arial"/>
+          <w:color w:val="333333"/>
+          <w:sz w:val="23"/>
+          <w:szCs w:val="23"/>
+        </w:rPr>
+        <w:t>dels</w:t>
+      </w:r>
+      <w:proofErr w:type="spellEnd"/>
+      <w:r>
+        <w:rPr>
+          <w:rFonts w:ascii="Source Sans Pro" w:hAnsi="Source Sans Pro" w:cs="Arial"/>
+          <w:color w:val="333333"/>
+          <w:sz w:val="23"/>
+          <w:szCs w:val="23"/>
+        </w:rPr>
+        <w:t xml:space="preserve"> </w:t>
+      </w:r>
+      <w:proofErr w:type="spellStart"/>
+      <w:r>
+        <w:rPr>
+          <w:rFonts w:ascii="Source Sans Pro" w:hAnsi="Source Sans Pro" w:cs="Arial"/>
+          <w:color w:val="333333"/>
+          <w:sz w:val="23"/>
+          <w:szCs w:val="23"/>
+        </w:rPr>
+        <w:t>passatgers</w:t>
+      </w:r>
+      <w:proofErr w:type="spellEnd"/>
+      <w:r>
+        <w:rPr>
+          <w:rFonts w:ascii="Source Sans Pro" w:hAnsi="Source Sans Pro" w:cs="Arial"/>
+          <w:color w:val="333333"/>
+          <w:sz w:val="23"/>
+          <w:szCs w:val="23"/>
+        </w:rPr>
+        <w:t xml:space="preserve"> que no van </w:t>
+      </w:r>
+      <w:proofErr w:type="spellStart"/>
+      <w:r>
+        <w:rPr>
+          <w:rFonts w:ascii="Source Sans Pro" w:hAnsi="Source Sans Pro" w:cs="Arial"/>
+          <w:color w:val="333333"/>
+          <w:sz w:val="23"/>
+          <w:szCs w:val="23"/>
+        </w:rPr>
+        <w:t>sobreviure</w:t>
+      </w:r>
+      <w:proofErr w:type="spellEnd"/>
+      <w:r>
+        <w:rPr>
+          <w:rFonts w:ascii="Source Sans Pro" w:hAnsi="Source Sans Pro" w:cs="Arial"/>
+          <w:color w:val="333333"/>
+          <w:sz w:val="23"/>
+          <w:szCs w:val="23"/>
+        </w:rPr>
+        <w:t xml:space="preserve">, </w:t>
+      </w:r>
+      <w:proofErr w:type="spellStart"/>
+      <w:r>
+        <w:rPr>
+          <w:rFonts w:ascii="Source Sans Pro" w:hAnsi="Source Sans Pro" w:cs="Arial"/>
+          <w:color w:val="333333"/>
+          <w:sz w:val="23"/>
+          <w:szCs w:val="23"/>
+        </w:rPr>
+        <w:t>aquells</w:t>
+      </w:r>
+      <w:proofErr w:type="spellEnd"/>
+      <w:r>
+        <w:rPr>
+          <w:rFonts w:ascii="Source Sans Pro" w:hAnsi="Source Sans Pro" w:cs="Arial"/>
+          <w:color w:val="333333"/>
+          <w:sz w:val="23"/>
+          <w:szCs w:val="23"/>
+        </w:rPr>
+        <w:t xml:space="preserve"> que </w:t>
+      </w:r>
+      <w:proofErr w:type="spellStart"/>
+      <w:r>
+        <w:rPr>
+          <w:rFonts w:ascii="Source Sans Pro" w:hAnsi="Source Sans Pro" w:cs="Arial"/>
+          <w:color w:val="333333"/>
+          <w:sz w:val="23"/>
+          <w:szCs w:val="23"/>
+        </w:rPr>
+        <w:t>viatjaven</w:t>
+      </w:r>
+      <w:proofErr w:type="spellEnd"/>
+      <w:r>
+        <w:rPr>
+          <w:rFonts w:ascii="Source Sans Pro" w:hAnsi="Source Sans Pro" w:cs="Arial"/>
+          <w:color w:val="333333"/>
+          <w:sz w:val="23"/>
+          <w:szCs w:val="23"/>
+        </w:rPr>
+        <w:t xml:space="preserve"> </w:t>
+      </w:r>
+      <w:proofErr w:type="spellStart"/>
+      <w:r>
+        <w:rPr>
+          <w:rFonts w:ascii="Source Sans Pro" w:hAnsi="Source Sans Pro" w:cs="Arial"/>
+          <w:color w:val="333333"/>
+          <w:sz w:val="23"/>
+          <w:szCs w:val="23"/>
+        </w:rPr>
+        <w:t>sols</w:t>
+      </w:r>
+      <w:proofErr w:type="spellEnd"/>
+      <w:r>
+        <w:rPr>
+          <w:rFonts w:ascii="Source Sans Pro" w:hAnsi="Source Sans Pro" w:cs="Arial"/>
+          <w:color w:val="333333"/>
+          <w:sz w:val="23"/>
+          <w:szCs w:val="23"/>
+        </w:rPr>
+        <w:t xml:space="preserve"> ‘</w:t>
+      </w:r>
+      <w:proofErr w:type="spellStart"/>
+      <w:r>
+        <w:rPr>
+          <w:rFonts w:ascii="Source Sans Pro" w:hAnsi="Source Sans Pro" w:cs="Arial"/>
+          <w:color w:val="333333"/>
+          <w:sz w:val="23"/>
+          <w:szCs w:val="23"/>
+        </w:rPr>
+        <w:t>els</w:t>
+      </w:r>
+      <w:proofErr w:type="spellEnd"/>
+      <w:r>
+        <w:rPr>
+          <w:rFonts w:ascii="Source Sans Pro" w:hAnsi="Source Sans Pro" w:cs="Arial"/>
+          <w:color w:val="333333"/>
+          <w:sz w:val="23"/>
+          <w:szCs w:val="23"/>
+        </w:rPr>
+        <w:t xml:space="preserve"> </w:t>
+      </w:r>
+      <w:proofErr w:type="spellStart"/>
+      <w:r>
+        <w:rPr>
+          <w:rFonts w:ascii="Source Sans Pro" w:hAnsi="Source Sans Pro" w:cs="Arial"/>
+          <w:color w:val="333333"/>
+          <w:sz w:val="23"/>
+          <w:szCs w:val="23"/>
+        </w:rPr>
+        <w:t>solitaris</w:t>
+      </w:r>
+      <w:proofErr w:type="spellEnd"/>
+      <w:r>
+        <w:rPr>
+          <w:rFonts w:ascii="Source Sans Pro" w:hAnsi="Source Sans Pro" w:cs="Arial"/>
+          <w:color w:val="333333"/>
+          <w:sz w:val="23"/>
+          <w:szCs w:val="23"/>
+        </w:rPr>
+        <w:t>’</w:t>
+      </w:r>
+      <w:r>
+        <w:rPr>
+          <w:rFonts w:ascii="Source Sans Pro" w:hAnsi="Source Sans Pro" w:cs="Arial"/>
+          <w:color w:val="333333"/>
+          <w:sz w:val="23"/>
+          <w:szCs w:val="23"/>
+        </w:rPr>
+        <w:t xml:space="preserve"> </w:t>
+      </w:r>
+      <w:proofErr w:type="spellStart"/>
+      <w:r>
+        <w:rPr>
+          <w:rFonts w:ascii="Source Sans Pro" w:hAnsi="Source Sans Pro" w:cs="Arial"/>
+          <w:color w:val="333333"/>
+          <w:sz w:val="23"/>
+          <w:szCs w:val="23"/>
+        </w:rPr>
+        <w:t>són</w:t>
+      </w:r>
+      <w:proofErr w:type="spellEnd"/>
+      <w:r>
+        <w:rPr>
+          <w:rFonts w:ascii="Source Sans Pro" w:hAnsi="Source Sans Pro" w:cs="Arial"/>
+          <w:color w:val="333333"/>
+          <w:sz w:val="23"/>
+          <w:szCs w:val="23"/>
+        </w:rPr>
+        <w:t xml:space="preserve"> </w:t>
+      </w:r>
+      <w:proofErr w:type="spellStart"/>
+      <w:r>
+        <w:rPr>
+          <w:rFonts w:ascii="Source Sans Pro" w:hAnsi="Source Sans Pro" w:cs="Arial"/>
+          <w:color w:val="333333"/>
+          <w:sz w:val="23"/>
+          <w:szCs w:val="23"/>
+        </w:rPr>
+        <w:t>els</w:t>
+      </w:r>
+      <w:proofErr w:type="spellEnd"/>
+      <w:r>
+        <w:rPr>
+          <w:rFonts w:ascii="Source Sans Pro" w:hAnsi="Source Sans Pro" w:cs="Arial"/>
+          <w:color w:val="333333"/>
+          <w:sz w:val="23"/>
+          <w:szCs w:val="23"/>
+        </w:rPr>
+        <w:t xml:space="preserve"> que </w:t>
+      </w:r>
+      <w:proofErr w:type="spellStart"/>
+      <w:r>
+        <w:rPr>
+          <w:rFonts w:ascii="Source Sans Pro" w:hAnsi="Source Sans Pro" w:cs="Arial"/>
+          <w:color w:val="333333"/>
+          <w:sz w:val="23"/>
+          <w:szCs w:val="23"/>
+        </w:rPr>
+        <w:t>amb</w:t>
+      </w:r>
+      <w:proofErr w:type="spellEnd"/>
+      <w:r>
+        <w:rPr>
+          <w:rFonts w:ascii="Source Sans Pro" w:hAnsi="Source Sans Pro" w:cs="Arial"/>
+          <w:color w:val="333333"/>
+          <w:sz w:val="23"/>
+          <w:szCs w:val="23"/>
+        </w:rPr>
+        <w:t xml:space="preserve"> menor </w:t>
+      </w:r>
+      <w:proofErr w:type="spellStart"/>
+      <w:r>
+        <w:rPr>
+          <w:rFonts w:ascii="Source Sans Pro" w:hAnsi="Source Sans Pro" w:cs="Arial"/>
+          <w:color w:val="333333"/>
+          <w:sz w:val="23"/>
+          <w:szCs w:val="23"/>
+        </w:rPr>
+        <w:t>percentatge</w:t>
+      </w:r>
+      <w:proofErr w:type="spellEnd"/>
+      <w:r>
+        <w:rPr>
+          <w:rFonts w:ascii="Source Sans Pro" w:hAnsi="Source Sans Pro" w:cs="Arial"/>
+          <w:color w:val="333333"/>
+          <w:sz w:val="23"/>
+          <w:szCs w:val="23"/>
+        </w:rPr>
+        <w:t xml:space="preserve"> va</w:t>
+      </w:r>
+      <w:r>
+        <w:rPr>
+          <w:rFonts w:ascii="Source Sans Pro" w:hAnsi="Source Sans Pro" w:cs="Arial"/>
+          <w:color w:val="333333"/>
+          <w:sz w:val="23"/>
+          <w:szCs w:val="23"/>
+        </w:rPr>
+        <w:t xml:space="preserve">n </w:t>
+      </w:r>
+      <w:proofErr w:type="spellStart"/>
+      <w:r>
+        <w:rPr>
+          <w:rFonts w:ascii="Source Sans Pro" w:hAnsi="Source Sans Pro" w:cs="Arial"/>
+          <w:color w:val="333333"/>
+          <w:sz w:val="23"/>
+          <w:szCs w:val="23"/>
+        </w:rPr>
+        <w:t>sobreviure</w:t>
+      </w:r>
+      <w:proofErr w:type="spellEnd"/>
+      <w:r>
+        <w:rPr>
+          <w:rFonts w:ascii="Source Sans Pro" w:hAnsi="Source Sans Pro" w:cs="Arial"/>
+          <w:color w:val="333333"/>
+          <w:sz w:val="23"/>
+          <w:szCs w:val="23"/>
+        </w:rPr>
+        <w:t xml:space="preserve"> al </w:t>
+      </w:r>
+      <w:proofErr w:type="spellStart"/>
+      <w:r>
+        <w:rPr>
+          <w:rFonts w:ascii="Source Sans Pro" w:hAnsi="Source Sans Pro" w:cs="Arial"/>
+          <w:color w:val="333333"/>
+          <w:sz w:val="23"/>
+          <w:szCs w:val="23"/>
+        </w:rPr>
+        <w:t>naufragi</w:t>
+      </w:r>
+      <w:proofErr w:type="spellEnd"/>
+      <w:r>
+        <w:rPr>
+          <w:rFonts w:ascii="Source Sans Pro" w:hAnsi="Source Sans Pro" w:cs="Arial"/>
+          <w:color w:val="333333"/>
+          <w:sz w:val="23"/>
+          <w:szCs w:val="23"/>
+        </w:rPr>
+        <w:t xml:space="preserve">. </w:t>
+      </w:r>
+      <w:r>
+        <w:rPr>
+          <w:rFonts w:ascii="Source Sans Pro" w:hAnsi="Source Sans Pro" w:cs="Arial"/>
+          <w:color w:val="333333"/>
+          <w:sz w:val="23"/>
+          <w:szCs w:val="23"/>
+          <w:lang w:val="fr-FR"/>
+        </w:rPr>
+        <w:t xml:space="preserve">Les </w:t>
+      </w:r>
+      <w:proofErr w:type="spellStart"/>
+      <w:r>
+        <w:rPr>
+          <w:rFonts w:ascii="Source Sans Pro" w:hAnsi="Source Sans Pro" w:cs="Arial"/>
+          <w:color w:val="333333"/>
+          <w:sz w:val="23"/>
+          <w:szCs w:val="23"/>
+          <w:lang w:val="fr-FR"/>
+        </w:rPr>
+        <w:t>probabilitats</w:t>
+      </w:r>
+      <w:proofErr w:type="spellEnd"/>
+      <w:r>
+        <w:rPr>
+          <w:rFonts w:ascii="Source Sans Pro" w:hAnsi="Source Sans Pro" w:cs="Arial"/>
+          <w:color w:val="333333"/>
+          <w:sz w:val="23"/>
+          <w:szCs w:val="23"/>
+          <w:lang w:val="fr-FR"/>
+        </w:rPr>
+        <w:t xml:space="preserve"> de </w:t>
+      </w:r>
+      <w:proofErr w:type="spellStart"/>
+      <w:r>
+        <w:rPr>
+          <w:rFonts w:ascii="Source Sans Pro" w:hAnsi="Source Sans Pro" w:cs="Arial"/>
+          <w:color w:val="333333"/>
+          <w:sz w:val="23"/>
+          <w:szCs w:val="23"/>
+          <w:lang w:val="fr-FR"/>
+        </w:rPr>
+        <w:t>supervivencia</w:t>
+      </w:r>
+      <w:proofErr w:type="spellEnd"/>
+      <w:r>
+        <w:rPr>
+          <w:rFonts w:ascii="Source Sans Pro" w:hAnsi="Source Sans Pro" w:cs="Arial"/>
+          <w:color w:val="333333"/>
+          <w:sz w:val="23"/>
+          <w:szCs w:val="23"/>
+          <w:lang w:val="fr-FR"/>
+        </w:rPr>
+        <w:t xml:space="preserve"> van </w:t>
+      </w:r>
+      <w:proofErr w:type="spellStart"/>
+      <w:r>
+        <w:rPr>
+          <w:rFonts w:ascii="Source Sans Pro" w:hAnsi="Source Sans Pro" w:cs="Arial"/>
+          <w:color w:val="333333"/>
+          <w:sz w:val="23"/>
+          <w:szCs w:val="23"/>
+          <w:lang w:val="fr-FR"/>
+        </w:rPr>
+        <w:t>ser</w:t>
+      </w:r>
+      <w:proofErr w:type="spellEnd"/>
+      <w:r>
+        <w:rPr>
+          <w:rFonts w:ascii="Source Sans Pro" w:hAnsi="Source Sans Pro" w:cs="Arial"/>
+          <w:color w:val="333333"/>
+          <w:sz w:val="23"/>
+          <w:szCs w:val="23"/>
+          <w:lang w:val="fr-FR"/>
+        </w:rPr>
+        <w:t xml:space="preserve"> majors en el cas de </w:t>
+      </w:r>
+      <w:proofErr w:type="spellStart"/>
+      <w:r>
+        <w:rPr>
+          <w:rFonts w:ascii="Source Sans Pro" w:hAnsi="Source Sans Pro" w:cs="Arial"/>
+          <w:color w:val="333333"/>
+          <w:sz w:val="23"/>
+          <w:szCs w:val="23"/>
+          <w:lang w:val="fr-FR"/>
+        </w:rPr>
+        <w:t>passatgers</w:t>
+      </w:r>
+      <w:proofErr w:type="spellEnd"/>
+      <w:r>
+        <w:rPr>
+          <w:rFonts w:ascii="Source Sans Pro" w:hAnsi="Source Sans Pro" w:cs="Arial"/>
+          <w:color w:val="333333"/>
+          <w:sz w:val="23"/>
+          <w:szCs w:val="23"/>
+          <w:lang w:val="fr-FR"/>
+        </w:rPr>
+        <w:t xml:space="preserve"> que </w:t>
+      </w:r>
+      <w:proofErr w:type="spellStart"/>
+      <w:r>
+        <w:rPr>
+          <w:rFonts w:ascii="Source Sans Pro" w:hAnsi="Source Sans Pro" w:cs="Arial"/>
+          <w:color w:val="333333"/>
+          <w:sz w:val="23"/>
+          <w:szCs w:val="23"/>
+          <w:lang w:val="fr-FR"/>
+        </w:rPr>
+        <w:t>formaven</w:t>
+      </w:r>
+      <w:proofErr w:type="spellEnd"/>
+      <w:r>
+        <w:rPr>
+          <w:rFonts w:ascii="Source Sans Pro" w:hAnsi="Source Sans Pro" w:cs="Arial"/>
+          <w:color w:val="333333"/>
+          <w:sz w:val="23"/>
+          <w:szCs w:val="23"/>
+          <w:lang w:val="fr-FR"/>
+        </w:rPr>
+        <w:t xml:space="preserve"> part de </w:t>
+      </w:r>
+      <w:proofErr w:type="spellStart"/>
+      <w:r>
+        <w:rPr>
+          <w:rFonts w:ascii="Source Sans Pro" w:hAnsi="Source Sans Pro" w:cs="Arial"/>
+          <w:color w:val="333333"/>
+          <w:sz w:val="23"/>
+          <w:szCs w:val="23"/>
+          <w:lang w:val="fr-FR"/>
+        </w:rPr>
+        <w:t>famílies</w:t>
+      </w:r>
+      <w:proofErr w:type="spellEnd"/>
+      <w:r>
+        <w:rPr>
+          <w:rFonts w:ascii="Source Sans Pro" w:hAnsi="Source Sans Pro" w:cs="Arial"/>
+          <w:color w:val="333333"/>
+          <w:sz w:val="23"/>
+          <w:szCs w:val="23"/>
+          <w:lang w:val="fr-FR"/>
+        </w:rPr>
+        <w:t xml:space="preserve"> petites de fins a 4 membres.</w:t>
+      </w:r>
+    </w:p>
+    <w:p>
+      <w:pPr>
+        <w:spacing w:after="120" w:line="276" w:lineRule="auto"/>
+        <w:ind w:left="-567" w:right="-142" w:firstLine="360"/>
+        <w:jc w:val="both"/>
+        <w:rPr>
+          <w:rFonts w:ascii="Arial" w:eastAsia="Times New Roman" w:hAnsi="Arial" w:cs="Arial"/>
+          <w:sz w:val="20"/>
+          <w:szCs w:val="20"/>
+          <w:lang w:val="ca-ES" w:eastAsia="es-ES_tradnl"/>
+        </w:rPr>
+      </w:pPr>
+    </w:p>
+    <w:p>
+      <w:pPr>
+        <w:pStyle w:val="Prrafodelista"/>
+        <w:numPr>
+          <w:ilvl w:val="0"/>
+          <w:numId w:val="32"/>
+        </w:numPr>
+        <w:spacing w:after="120" w:line="276" w:lineRule="auto"/>
+        <w:ind w:right="-142"/>
+        <w:jc w:val="both"/>
+        <w:rPr>
+          <w:rFonts w:ascii="Arial" w:eastAsia="Times New Roman" w:hAnsi="Arial" w:cs="Arial"/>
+          <w:sz w:val="20"/>
+          <w:szCs w:val="20"/>
+          <w:lang w:val="ca-ES" w:eastAsia="es-ES_tradnl"/>
+        </w:rPr>
+      </w:pPr>
+      <w:r>
+        <w:rPr>
+          <w:rFonts w:ascii="Arial" w:eastAsia="Times New Roman" w:hAnsi="Arial" w:cs="Arial"/>
+          <w:sz w:val="20"/>
+          <w:szCs w:val="20"/>
+          <w:lang w:val="ca-ES" w:eastAsia="es-ES_tradnl"/>
+        </w:rPr>
+        <w:t xml:space="preserve">A la pregunta que ens hem fet: </w:t>
+      </w:r>
+      <w:r>
+        <w:rPr>
+          <w:rFonts w:ascii="Source Sans Pro" w:hAnsi="Source Sans Pro" w:cs="Arial"/>
+          <w:color w:val="333333"/>
+          <w:sz w:val="23"/>
+          <w:szCs w:val="23"/>
+        </w:rPr>
+        <w:t xml:space="preserve">La </w:t>
+      </w:r>
+      <w:proofErr w:type="spellStart"/>
+      <w:r>
+        <w:rPr>
+          <w:rFonts w:ascii="Source Sans Pro" w:hAnsi="Source Sans Pro" w:cs="Arial"/>
+          <w:color w:val="333333"/>
+          <w:sz w:val="23"/>
+          <w:szCs w:val="23"/>
+        </w:rPr>
+        <w:t>mitjana</w:t>
+      </w:r>
+      <w:proofErr w:type="spellEnd"/>
+      <w:r>
+        <w:rPr>
+          <w:rFonts w:ascii="Source Sans Pro" w:hAnsi="Source Sans Pro" w:cs="Arial"/>
+          <w:color w:val="333333"/>
+          <w:sz w:val="23"/>
+          <w:szCs w:val="23"/>
+        </w:rPr>
+        <w:t xml:space="preserve"> </w:t>
+      </w:r>
+      <w:proofErr w:type="spellStart"/>
+      <w:r>
+        <w:rPr>
+          <w:rFonts w:ascii="Source Sans Pro" w:hAnsi="Source Sans Pro" w:cs="Arial"/>
+          <w:color w:val="333333"/>
+          <w:sz w:val="23"/>
+          <w:szCs w:val="23"/>
+        </w:rPr>
+        <w:t>d’edat</w:t>
+      </w:r>
+      <w:proofErr w:type="spellEnd"/>
+      <w:r>
+        <w:rPr>
+          <w:rFonts w:ascii="Source Sans Pro" w:hAnsi="Source Sans Pro" w:cs="Arial"/>
+          <w:color w:val="333333"/>
+          <w:sz w:val="23"/>
+          <w:szCs w:val="23"/>
+        </w:rPr>
+        <w:t xml:space="preserve"> </w:t>
+      </w:r>
+      <w:proofErr w:type="spellStart"/>
+      <w:r>
+        <w:rPr>
+          <w:rFonts w:ascii="Source Sans Pro" w:hAnsi="Source Sans Pro" w:cs="Arial"/>
+          <w:color w:val="333333"/>
+          <w:sz w:val="23"/>
+          <w:szCs w:val="23"/>
+        </w:rPr>
+        <w:t>dels</w:t>
+      </w:r>
+      <w:proofErr w:type="spellEnd"/>
+      <w:r>
+        <w:rPr>
+          <w:rFonts w:ascii="Source Sans Pro" w:hAnsi="Source Sans Pro" w:cs="Arial"/>
+          <w:color w:val="333333"/>
+          <w:sz w:val="23"/>
+          <w:szCs w:val="23"/>
+        </w:rPr>
+        <w:t xml:space="preserve"> </w:t>
+      </w:r>
+      <w:proofErr w:type="spellStart"/>
+      <w:r>
+        <w:rPr>
+          <w:rFonts w:ascii="Source Sans Pro" w:hAnsi="Source Sans Pro" w:cs="Arial"/>
+          <w:color w:val="333333"/>
+          <w:sz w:val="23"/>
+          <w:szCs w:val="23"/>
+        </w:rPr>
+        <w:t>supervivents</w:t>
+      </w:r>
+      <w:proofErr w:type="spellEnd"/>
+      <w:r>
+        <w:rPr>
+          <w:rFonts w:ascii="Source Sans Pro" w:hAnsi="Source Sans Pro" w:cs="Arial"/>
+          <w:color w:val="333333"/>
+          <w:sz w:val="23"/>
+          <w:szCs w:val="23"/>
+        </w:rPr>
+        <w:t xml:space="preserve"> </w:t>
+      </w:r>
+      <w:proofErr w:type="spellStart"/>
+      <w:r>
+        <w:rPr>
+          <w:rFonts w:ascii="Source Sans Pro" w:hAnsi="Source Sans Pro" w:cs="Arial"/>
+          <w:color w:val="333333"/>
+          <w:sz w:val="23"/>
+          <w:szCs w:val="23"/>
+        </w:rPr>
+        <w:t>és</w:t>
+      </w:r>
+      <w:proofErr w:type="spellEnd"/>
+      <w:r>
+        <w:rPr>
+          <w:rFonts w:ascii="Source Sans Pro" w:hAnsi="Source Sans Pro" w:cs="Arial"/>
+          <w:color w:val="333333"/>
+          <w:sz w:val="23"/>
+          <w:szCs w:val="23"/>
+        </w:rPr>
+        <w:t xml:space="preserve"> inferior </w:t>
+      </w:r>
+      <w:proofErr w:type="spellStart"/>
+      <w:r>
+        <w:rPr>
+          <w:rFonts w:ascii="Source Sans Pro" w:hAnsi="Source Sans Pro" w:cs="Arial"/>
+          <w:color w:val="333333"/>
+          <w:sz w:val="23"/>
+          <w:szCs w:val="23"/>
+        </w:rPr>
+        <w:t>als</w:t>
+      </w:r>
+      <w:proofErr w:type="spellEnd"/>
+      <w:r>
+        <w:rPr>
+          <w:rFonts w:ascii="Source Sans Pro" w:hAnsi="Source Sans Pro" w:cs="Arial"/>
+          <w:color w:val="333333"/>
+          <w:sz w:val="23"/>
+          <w:szCs w:val="23"/>
+        </w:rPr>
+        <w:t xml:space="preserve"> 20 </w:t>
+      </w:r>
+      <w:proofErr w:type="spellStart"/>
+      <w:r>
+        <w:rPr>
+          <w:rFonts w:ascii="Source Sans Pro" w:hAnsi="Source Sans Pro" w:cs="Arial"/>
+          <w:color w:val="333333"/>
+          <w:sz w:val="23"/>
+          <w:szCs w:val="23"/>
+        </w:rPr>
+        <w:t>anys</w:t>
+      </w:r>
+      <w:proofErr w:type="spellEnd"/>
+      <w:r>
+        <w:rPr>
+          <w:rFonts w:ascii="Source Sans Pro" w:hAnsi="Source Sans Pro" w:cs="Arial"/>
+          <w:color w:val="333333"/>
+          <w:sz w:val="23"/>
+          <w:szCs w:val="23"/>
+        </w:rPr>
+        <w:t>?</w:t>
+      </w:r>
+    </w:p>
+    <w:p>
+      <w:pPr>
+        <w:spacing w:after="120" w:line="276" w:lineRule="auto"/>
+        <w:ind w:left="-567" w:right="-142" w:firstLine="360"/>
+        <w:jc w:val="both"/>
+        <w:rPr>
+          <w:rFonts w:ascii="Arial" w:eastAsia="Times New Roman" w:hAnsi="Arial" w:cs="Arial"/>
+          <w:sz w:val="20"/>
+          <w:szCs w:val="20"/>
+          <w:lang w:val="ca-ES" w:eastAsia="es-ES_tradnl"/>
+        </w:rPr>
+      </w:pPr>
+      <w:r>
+        <w:rPr>
+          <w:rFonts w:ascii="Source Sans Pro" w:hAnsi="Source Sans Pro" w:cs="Arial"/>
+          <w:color w:val="333333"/>
+          <w:sz w:val="23"/>
+          <w:szCs w:val="23"/>
+          <w:lang w:val="ca-ES"/>
+        </w:rPr>
+        <w:t xml:space="preserve">A partir d’un contrast </w:t>
+      </w:r>
+      <w:proofErr w:type="spellStart"/>
+      <w:r>
+        <w:rPr>
+          <w:rFonts w:ascii="Source Sans Pro" w:hAnsi="Source Sans Pro" w:cs="Arial"/>
+          <w:color w:val="333333"/>
+          <w:sz w:val="23"/>
+          <w:szCs w:val="23"/>
+          <w:lang w:val="ca-ES"/>
+        </w:rPr>
+        <w:t>d’hipótesis</w:t>
+      </w:r>
+      <w:proofErr w:type="spellEnd"/>
+      <w:r>
+        <w:rPr>
+          <w:rFonts w:ascii="Source Sans Pro" w:hAnsi="Source Sans Pro" w:cs="Arial"/>
+          <w:color w:val="333333"/>
+          <w:sz w:val="23"/>
+          <w:szCs w:val="23"/>
+          <w:lang w:val="ca-ES"/>
+        </w:rPr>
+        <w:t xml:space="preserve"> e</w:t>
+      </w:r>
+      <w:r>
+        <w:rPr>
+          <w:rFonts w:ascii="Source Sans Pro" w:hAnsi="Source Sans Pro" w:cs="Arial"/>
+          <w:color w:val="333333"/>
+          <w:sz w:val="23"/>
+          <w:szCs w:val="23"/>
+          <w:lang w:val="ca-ES"/>
+        </w:rPr>
+        <w:t xml:space="preserve">mprant el test U de Mann-Whitney hem </w:t>
+      </w:r>
+      <w:r>
+        <w:rPr>
+          <w:rFonts w:ascii="Source Sans Pro" w:hAnsi="Source Sans Pro" w:cs="Arial"/>
+          <w:color w:val="333333"/>
+          <w:sz w:val="23"/>
+          <w:szCs w:val="23"/>
+          <w:lang w:val="ca-ES"/>
+        </w:rPr>
+        <w:t>arribat a la conclusió que aquesta és certa.</w:t>
+      </w:r>
+    </w:p>
+    <w:p>
+      <w:pPr>
+        <w:spacing w:after="120" w:line="276" w:lineRule="auto"/>
+        <w:ind w:left="-567" w:right="-142" w:firstLine="360"/>
+        <w:jc w:val="both"/>
+        <w:rPr>
+          <w:rFonts w:ascii="Arial" w:eastAsia="Times New Roman" w:hAnsi="Arial" w:cs="Arial"/>
+          <w:sz w:val="20"/>
+          <w:szCs w:val="20"/>
+          <w:lang w:val="ca-ES" w:eastAsia="es-ES_tradnl"/>
+        </w:rPr>
+      </w:pPr>
+    </w:p>
+    <w:p>
+      <w:pPr>
+        <w:pStyle w:val="Prrafodelista"/>
+        <w:numPr>
+          <w:ilvl w:val="0"/>
+          <w:numId w:val="32"/>
+        </w:numPr>
+        <w:spacing w:after="120" w:line="276" w:lineRule="auto"/>
+        <w:ind w:right="-142"/>
+        <w:jc w:val="both"/>
+        <w:rPr>
+          <w:rFonts w:ascii="Arial" w:eastAsia="Times New Roman" w:hAnsi="Arial" w:cs="Arial"/>
+          <w:sz w:val="20"/>
+          <w:szCs w:val="20"/>
+          <w:lang w:val="ca-ES" w:eastAsia="es-ES_tradnl"/>
+        </w:rPr>
+      </w:pPr>
+      <w:r>
+        <w:rPr>
+          <w:rFonts w:ascii="Arial" w:eastAsia="Times New Roman" w:hAnsi="Arial" w:cs="Arial"/>
+          <w:sz w:val="20"/>
+          <w:szCs w:val="20"/>
+          <w:lang w:val="ca-ES" w:eastAsia="es-ES_tradnl"/>
+        </w:rPr>
+        <w:t>Models de regressió creats per crear models</w:t>
+      </w:r>
+    </w:p>
+    <w:p>
+      <w:pPr>
+        <w:spacing w:after="120" w:line="276" w:lineRule="auto"/>
+        <w:ind w:left="-567" w:right="-142" w:firstLine="360"/>
+        <w:jc w:val="both"/>
+        <w:rPr>
+          <w:rFonts w:ascii="Arial" w:eastAsia="Times New Roman" w:hAnsi="Arial" w:cs="Arial"/>
+          <w:sz w:val="20"/>
+          <w:szCs w:val="20"/>
+          <w:lang w:val="ca-ES" w:eastAsia="es-ES_tradnl"/>
+        </w:rPr>
+      </w:pPr>
+    </w:p>
+    <w:p>
+      <w:pPr>
+        <w:spacing w:after="120" w:line="276" w:lineRule="auto"/>
+        <w:ind w:left="-567" w:right="-142" w:firstLine="360"/>
+        <w:jc w:val="both"/>
+        <w:rPr>
+          <w:rFonts w:ascii="Arial" w:eastAsia="Times New Roman" w:hAnsi="Arial" w:cs="Arial"/>
+          <w:sz w:val="20"/>
+          <w:szCs w:val="20"/>
+          <w:lang w:val="ca-ES" w:eastAsia="es-ES_tradnl"/>
+        </w:rPr>
+      </w:pPr>
+      <w:r>
+        <w:rPr>
+          <w:rFonts w:ascii="Arial" w:eastAsia="Times New Roman" w:hAnsi="Arial" w:cs="Arial"/>
+          <w:sz w:val="20"/>
+          <w:szCs w:val="20"/>
+          <w:lang w:val="ca-ES" w:eastAsia="es-ES_tradnl"/>
+        </w:rPr>
+        <w:t>A partir dels atributs que hem considerat més interessants hem creat tota una colla de models amb el propòsit de trobar aquell que sigui més precís en la tasca de predicció de supervivència dels passatgers.</w:t>
+      </w:r>
+    </w:p>
+    <w:p>
+      <w:pPr>
+        <w:spacing w:after="120" w:line="276" w:lineRule="auto"/>
+        <w:ind w:left="-567" w:right="-142" w:firstLine="360"/>
+        <w:jc w:val="both"/>
+        <w:rPr>
+          <w:rFonts w:ascii="Arial" w:eastAsia="Times New Roman" w:hAnsi="Arial" w:cs="Arial"/>
+          <w:sz w:val="20"/>
+          <w:szCs w:val="20"/>
+          <w:lang w:val="ca-ES" w:eastAsia="es-ES_tradnl"/>
+        </w:rPr>
+      </w:pPr>
+      <w:r>
+        <w:rPr>
+          <w:rFonts w:ascii="Arial" w:eastAsia="Times New Roman" w:hAnsi="Arial" w:cs="Arial"/>
+          <w:sz w:val="20"/>
+          <w:szCs w:val="20"/>
+          <w:lang w:val="ca-ES" w:eastAsia="es-ES_tradnl"/>
+        </w:rPr>
+        <w:t>Hem creat diferents models analitzant com milloraven</w:t>
+      </w:r>
+      <w:r>
+        <w:rPr>
+          <w:rFonts w:ascii="Arial" w:eastAsia="Times New Roman" w:hAnsi="Arial" w:cs="Arial"/>
+          <w:sz w:val="20"/>
+          <w:szCs w:val="20"/>
+          <w:lang w:val="ca-ES" w:eastAsia="es-ES_tradnl"/>
+        </w:rPr>
+        <w:t xml:space="preserve"> (AIC)</w:t>
+      </w:r>
+      <w:r>
+        <w:rPr>
+          <w:rFonts w:ascii="Arial" w:eastAsia="Times New Roman" w:hAnsi="Arial" w:cs="Arial"/>
+          <w:sz w:val="20"/>
+          <w:szCs w:val="20"/>
+          <w:lang w:val="ca-ES" w:eastAsia="es-ES_tradnl"/>
+        </w:rPr>
+        <w:t xml:space="preserve"> i veient quins eren els atributs més rellevants i descartant aquells que ens aportaven menys en la construcció del model.</w:t>
+      </w:r>
+    </w:p>
+    <w:p>
+      <w:pPr>
+        <w:spacing w:after="120" w:line="276" w:lineRule="auto"/>
+        <w:ind w:left="-567" w:right="-142" w:firstLine="360"/>
+        <w:jc w:val="both"/>
+        <w:rPr>
+          <w:rFonts w:ascii="Arial" w:eastAsia="Times New Roman" w:hAnsi="Arial" w:cs="Arial"/>
+          <w:sz w:val="20"/>
+          <w:szCs w:val="20"/>
+          <w:lang w:val="ca-ES" w:eastAsia="es-ES_tradnl"/>
+        </w:rPr>
+      </w:pPr>
+    </w:p>
+    <w:p>
+      <w:pPr>
+        <w:pStyle w:val="Prrafodelista"/>
+        <w:numPr>
+          <w:ilvl w:val="0"/>
+          <w:numId w:val="32"/>
+        </w:numPr>
+        <w:spacing w:after="120" w:line="276" w:lineRule="auto"/>
+        <w:ind w:right="-142"/>
+        <w:jc w:val="both"/>
+        <w:rPr>
+          <w:rFonts w:ascii="Arial" w:eastAsia="Times New Roman" w:hAnsi="Arial" w:cs="Arial"/>
+          <w:sz w:val="20"/>
+          <w:szCs w:val="20"/>
+          <w:lang w:val="ca-ES" w:eastAsia="es-ES_tradnl"/>
+        </w:rPr>
+      </w:pPr>
+      <w:r>
+        <w:rPr>
+          <w:rFonts w:ascii="Arial" w:eastAsia="Times New Roman" w:hAnsi="Arial" w:cs="Arial"/>
+          <w:sz w:val="20"/>
+          <w:szCs w:val="20"/>
+          <w:lang w:val="ca-ES" w:eastAsia="es-ES_tradnl"/>
+        </w:rPr>
+        <w:t>Model creat emprant un arbre de decisió</w:t>
+      </w:r>
+    </w:p>
+    <w:p>
+      <w:pPr>
+        <w:spacing w:after="120" w:line="276" w:lineRule="auto"/>
+        <w:ind w:right="-142"/>
+        <w:jc w:val="both"/>
+        <w:rPr>
+          <w:rFonts w:ascii="Arial" w:eastAsia="Times New Roman" w:hAnsi="Arial" w:cs="Arial"/>
+          <w:sz w:val="20"/>
+          <w:szCs w:val="20"/>
+          <w:lang w:val="ca-ES" w:eastAsia="es-ES_tradnl"/>
+        </w:rPr>
+      </w:pPr>
+    </w:p>
+    <w:p>
+      <w:pPr>
+        <w:spacing w:after="120" w:line="276" w:lineRule="auto"/>
+        <w:ind w:right="-142"/>
+        <w:jc w:val="both"/>
+        <w:rPr>
+          <w:rFonts w:ascii="Arial" w:eastAsia="Times New Roman" w:hAnsi="Arial" w:cs="Arial"/>
+          <w:sz w:val="20"/>
+          <w:szCs w:val="20"/>
+          <w:lang w:val="ca-ES" w:eastAsia="es-ES_tradnl"/>
+        </w:rPr>
+      </w:pPr>
+      <w:r>
+        <w:rPr>
+          <w:rFonts w:ascii="Arial" w:eastAsia="Times New Roman" w:hAnsi="Arial" w:cs="Arial"/>
+          <w:sz w:val="20"/>
+          <w:szCs w:val="20"/>
+          <w:lang w:val="ca-ES" w:eastAsia="es-ES_tradnl"/>
+        </w:rPr>
+        <w:t>Hem creat un model a partir d’un arbre de decisió que ens ha ajudat visualment a veure quins són els atributs que el model considerava més importants a mida que anava construint nodes i fulles.</w:t>
+      </w:r>
+    </w:p>
+    <w:p>
+      <w:pPr>
+        <w:pStyle w:val="Prrafodelista"/>
+        <w:numPr>
+          <w:ilvl w:val="0"/>
+          <w:numId w:val="32"/>
+        </w:numPr>
+        <w:spacing w:after="120" w:line="276" w:lineRule="auto"/>
+        <w:ind w:left="720" w:right="-142"/>
+        <w:jc w:val="both"/>
+        <w:rPr>
+          <w:rFonts w:ascii="Arial" w:hAnsi="Arial" w:cs="Arial"/>
+          <w:color w:val="000000" w:themeColor="text1"/>
+          <w:sz w:val="20"/>
+          <w:szCs w:val="20"/>
+          <w:lang w:val="ca-ES"/>
+        </w:rPr>
+      </w:pPr>
+      <w:r>
+        <w:rPr>
+          <w:rFonts w:ascii="Arial" w:hAnsi="Arial" w:cs="Arial"/>
+          <w:color w:val="000000" w:themeColor="text1"/>
+          <w:sz w:val="20"/>
+          <w:szCs w:val="20"/>
+          <w:lang w:val="ca-ES"/>
+        </w:rPr>
+        <w:t xml:space="preserve">Comprova si el títol del passatger era </w:t>
+      </w:r>
+      <w:proofErr w:type="spellStart"/>
+      <w:r>
+        <w:rPr>
+          <w:rFonts w:ascii="Arial" w:hAnsi="Arial" w:cs="Arial"/>
+          <w:color w:val="000000" w:themeColor="text1"/>
+          <w:sz w:val="20"/>
+          <w:szCs w:val="20"/>
+          <w:lang w:val="ca-ES"/>
+        </w:rPr>
+        <w:t>Mr</w:t>
+      </w:r>
+      <w:proofErr w:type="spellEnd"/>
+      <w:r>
+        <w:rPr>
+          <w:rFonts w:ascii="Arial" w:hAnsi="Arial" w:cs="Arial"/>
+          <w:color w:val="000000" w:themeColor="text1"/>
+          <w:sz w:val="20"/>
+          <w:szCs w:val="20"/>
+          <w:lang w:val="ca-ES"/>
+        </w:rPr>
+        <w:t xml:space="preserve">. </w:t>
+      </w:r>
+      <w:proofErr w:type="spellStart"/>
+      <w:r>
+        <w:rPr>
+          <w:rFonts w:ascii="Arial" w:hAnsi="Arial" w:cs="Arial"/>
+          <w:color w:val="000000" w:themeColor="text1"/>
+          <w:sz w:val="20"/>
+          <w:szCs w:val="20"/>
+          <w:lang w:val="ca-ES"/>
+        </w:rPr>
+        <w:t>Officer</w:t>
+      </w:r>
+      <w:proofErr w:type="spellEnd"/>
+      <w:r>
+        <w:rPr>
+          <w:rFonts w:ascii="Arial" w:hAnsi="Arial" w:cs="Arial"/>
+          <w:color w:val="000000" w:themeColor="text1"/>
+          <w:sz w:val="20"/>
+          <w:szCs w:val="20"/>
+          <w:lang w:val="ca-ES"/>
+        </w:rPr>
+        <w:t xml:space="preserve">. En cas de ser-ho, només un 15% sobreviuria al naufragi. Per tant, el 60% de tots els passatgers i tripulació no sobreviuria. </w:t>
+      </w:r>
+    </w:p>
+    <w:p>
+      <w:pPr>
+        <w:spacing w:after="120" w:line="276" w:lineRule="auto"/>
+        <w:ind w:left="360" w:right="-142"/>
+        <w:jc w:val="both"/>
+        <w:rPr>
+          <w:rFonts w:ascii="Arial" w:hAnsi="Arial" w:cs="Arial"/>
+          <w:color w:val="000000" w:themeColor="text1"/>
+          <w:sz w:val="20"/>
+          <w:szCs w:val="20"/>
+          <w:lang w:val="ca-ES"/>
+        </w:rPr>
+      </w:pPr>
+    </w:p>
+    <w:p>
+      <w:pPr>
+        <w:pStyle w:val="Prrafodelista"/>
+        <w:numPr>
+          <w:ilvl w:val="0"/>
+          <w:numId w:val="32"/>
+        </w:numPr>
+        <w:spacing w:after="120" w:line="276" w:lineRule="auto"/>
+        <w:ind w:left="720" w:right="-142"/>
+        <w:jc w:val="both"/>
+        <w:rPr>
+          <w:rFonts w:ascii="Arial" w:hAnsi="Arial" w:cs="Arial"/>
+          <w:color w:val="000000" w:themeColor="text1"/>
+          <w:sz w:val="20"/>
+          <w:szCs w:val="20"/>
+          <w:lang w:val="ca-ES"/>
+        </w:rPr>
+      </w:pPr>
+      <w:r>
+        <w:rPr>
+          <w:rFonts w:ascii="Arial" w:hAnsi="Arial" w:cs="Arial"/>
+          <w:color w:val="000000" w:themeColor="text1"/>
+          <w:sz w:val="20"/>
+          <w:szCs w:val="20"/>
+          <w:lang w:val="ca-ES"/>
+        </w:rPr>
+        <w:t xml:space="preserve">En cas de no tenir un títol </w:t>
+      </w:r>
+      <w:proofErr w:type="spellStart"/>
+      <w:r>
+        <w:rPr>
+          <w:rFonts w:ascii="Arial" w:hAnsi="Arial" w:cs="Arial"/>
+          <w:color w:val="000000" w:themeColor="text1"/>
+          <w:sz w:val="20"/>
+          <w:szCs w:val="20"/>
+          <w:lang w:val="ca-ES"/>
+        </w:rPr>
+        <w:t>Mr</w:t>
+      </w:r>
+      <w:proofErr w:type="spellEnd"/>
+      <w:r>
+        <w:rPr>
+          <w:rFonts w:ascii="Arial" w:hAnsi="Arial" w:cs="Arial"/>
+          <w:color w:val="000000" w:themeColor="text1"/>
+          <w:sz w:val="20"/>
+          <w:szCs w:val="20"/>
+          <w:lang w:val="ca-ES"/>
+        </w:rPr>
+        <w:t xml:space="preserve">. </w:t>
+      </w:r>
+      <w:proofErr w:type="spellStart"/>
+      <w:r>
+        <w:rPr>
+          <w:rFonts w:ascii="Arial" w:hAnsi="Arial" w:cs="Arial"/>
+          <w:color w:val="000000" w:themeColor="text1"/>
+          <w:sz w:val="20"/>
+          <w:szCs w:val="20"/>
+          <w:lang w:val="ca-ES"/>
+        </w:rPr>
+        <w:t>Officer</w:t>
+      </w:r>
+      <w:proofErr w:type="spellEnd"/>
+      <w:r>
+        <w:rPr>
+          <w:rFonts w:ascii="Arial" w:hAnsi="Arial" w:cs="Arial"/>
+          <w:color w:val="000000" w:themeColor="text1"/>
+          <w:sz w:val="20"/>
+          <w:szCs w:val="20"/>
+          <w:lang w:val="ca-ES"/>
+        </w:rPr>
+        <w:t>, comprova en quin tipus de classe viatjava el passatger. Si era ho feia en tercera classe, el 95% no sobreviuria, que representa el 21% del total de passatgers.</w:t>
+      </w:r>
+    </w:p>
+    <w:p>
+      <w:pPr>
+        <w:spacing w:after="120" w:line="276" w:lineRule="auto"/>
+        <w:ind w:left="360" w:right="-142"/>
+        <w:jc w:val="both"/>
+        <w:rPr>
+          <w:rFonts w:ascii="Arial" w:hAnsi="Arial" w:cs="Arial"/>
+          <w:color w:val="000000" w:themeColor="text1"/>
+          <w:sz w:val="20"/>
+          <w:szCs w:val="20"/>
+          <w:lang w:val="ca-ES"/>
+        </w:rPr>
+      </w:pPr>
+    </w:p>
+    <w:p>
+      <w:pPr>
+        <w:pStyle w:val="Prrafodelista"/>
+        <w:numPr>
+          <w:ilvl w:val="0"/>
+          <w:numId w:val="32"/>
+        </w:numPr>
+        <w:spacing w:after="120" w:line="276" w:lineRule="auto"/>
+        <w:ind w:left="720" w:right="-142"/>
+        <w:jc w:val="both"/>
+        <w:rPr>
+          <w:rFonts w:ascii="Arial" w:hAnsi="Arial" w:cs="Arial"/>
+          <w:color w:val="000000" w:themeColor="text1"/>
+          <w:sz w:val="20"/>
+          <w:szCs w:val="20"/>
+          <w:lang w:val="ca-ES"/>
+        </w:rPr>
+      </w:pPr>
+      <w:r>
+        <w:rPr>
+          <w:rFonts w:ascii="Arial" w:hAnsi="Arial" w:cs="Arial"/>
+          <w:color w:val="000000" w:themeColor="text1"/>
+          <w:sz w:val="20"/>
+          <w:szCs w:val="20"/>
+          <w:lang w:val="ca-ES"/>
+        </w:rPr>
+        <w:t xml:space="preserve">Si el passatger viatjava en primera o segona classe, tenia un 47% de supervivència, que representa un 19% del total de passatgers. A continuació, comprova si el passatger va pagar un bitllet igual o més car de 23GBP. En cas que sí, la probabilitat de supervivència era del 3% dins d'aquest tipus de passatgers, mentre que la probabilitat seria d'un 5% tenint en compte tots els passatgers. </w:t>
+      </w:r>
+    </w:p>
+    <w:p>
+      <w:pPr>
+        <w:spacing w:after="120" w:line="276" w:lineRule="auto"/>
+        <w:ind w:left="360" w:right="-142"/>
+        <w:jc w:val="both"/>
+        <w:rPr>
+          <w:rFonts w:ascii="Arial" w:hAnsi="Arial" w:cs="Arial"/>
+          <w:color w:val="000000" w:themeColor="text1"/>
+          <w:sz w:val="20"/>
+          <w:szCs w:val="20"/>
+          <w:lang w:val="ca-ES"/>
+        </w:rPr>
+      </w:pPr>
+    </w:p>
+    <w:p>
+      <w:pPr>
+        <w:pStyle w:val="Prrafodelista"/>
+        <w:numPr>
+          <w:ilvl w:val="0"/>
+          <w:numId w:val="32"/>
+        </w:numPr>
+        <w:spacing w:after="120" w:line="276" w:lineRule="auto"/>
+        <w:ind w:left="720" w:right="-142"/>
+        <w:jc w:val="both"/>
+        <w:rPr>
+          <w:rFonts w:ascii="Arial" w:hAnsi="Arial" w:cs="Arial"/>
+          <w:color w:val="000000" w:themeColor="text1"/>
+          <w:sz w:val="20"/>
+          <w:szCs w:val="20"/>
+          <w:lang w:val="ca-ES"/>
+        </w:rPr>
+      </w:pPr>
+      <w:r>
+        <w:rPr>
+          <w:rFonts w:ascii="Arial" w:hAnsi="Arial" w:cs="Arial"/>
+          <w:color w:val="000000" w:themeColor="text1"/>
+          <w:sz w:val="20"/>
+          <w:szCs w:val="20"/>
+          <w:lang w:val="ca-ES"/>
+        </w:rPr>
+        <w:t xml:space="preserve">Si el passatger va pagar menys de 23GBP pel bitllet i l'edat era igual o superior a 19 anys, el 88% dels passatgers van morir, que representa un 5% del total. </w:t>
+      </w:r>
+    </w:p>
+    <w:p>
+      <w:pPr>
+        <w:spacing w:after="120" w:line="276" w:lineRule="auto"/>
+        <w:ind w:left="360" w:right="-142"/>
+        <w:jc w:val="both"/>
+        <w:rPr>
+          <w:rFonts w:ascii="Arial" w:hAnsi="Arial" w:cs="Arial"/>
+          <w:color w:val="000000" w:themeColor="text1"/>
+          <w:sz w:val="20"/>
+          <w:szCs w:val="20"/>
+          <w:lang w:val="ca-ES"/>
+        </w:rPr>
+      </w:pPr>
+    </w:p>
+    <w:p>
+      <w:pPr>
+        <w:pStyle w:val="Prrafodelista"/>
+        <w:numPr>
+          <w:ilvl w:val="0"/>
+          <w:numId w:val="32"/>
+        </w:numPr>
+        <w:spacing w:after="120" w:line="276" w:lineRule="auto"/>
+        <w:ind w:left="720" w:right="-142"/>
+        <w:jc w:val="both"/>
+        <w:rPr>
+          <w:rFonts w:ascii="Arial" w:hAnsi="Arial" w:cs="Arial"/>
+          <w:color w:val="000000" w:themeColor="text1"/>
+          <w:sz w:val="20"/>
+          <w:szCs w:val="20"/>
+          <w:lang w:val="ca-ES"/>
+        </w:rPr>
+      </w:pPr>
+      <w:r>
+        <w:rPr>
+          <w:rFonts w:ascii="Arial" w:hAnsi="Arial" w:cs="Arial"/>
+          <w:color w:val="000000" w:themeColor="text1"/>
+          <w:sz w:val="20"/>
+          <w:szCs w:val="20"/>
+          <w:lang w:val="ca-ES"/>
+        </w:rPr>
+        <w:t xml:space="preserve">Per altre costat, si el passatger tenia una edat inferior a 19 anys i va pagar igual o més de 15GBP pel bitllet, tenia una probabilitat de supervivència del 79%, que representa un 2% del total. </w:t>
+      </w:r>
+    </w:p>
+    <w:p>
+      <w:pPr>
+        <w:spacing w:after="120" w:line="276" w:lineRule="auto"/>
+        <w:ind w:left="360" w:right="-142"/>
+        <w:jc w:val="both"/>
+        <w:rPr>
+          <w:rFonts w:ascii="Arial" w:hAnsi="Arial" w:cs="Arial"/>
+          <w:color w:val="000000" w:themeColor="text1"/>
+          <w:sz w:val="20"/>
+          <w:szCs w:val="20"/>
+          <w:lang w:val="ca-ES"/>
+        </w:rPr>
+      </w:pPr>
+    </w:p>
+    <w:p>
+      <w:pPr>
+        <w:pStyle w:val="Prrafodelista"/>
+        <w:numPr>
+          <w:ilvl w:val="0"/>
+          <w:numId w:val="32"/>
+        </w:numPr>
+        <w:spacing w:after="120" w:line="276" w:lineRule="auto"/>
+        <w:ind w:left="720" w:right="-142"/>
+        <w:jc w:val="both"/>
+        <w:rPr>
+          <w:rFonts w:ascii="Arial" w:hAnsi="Arial" w:cs="Arial"/>
+          <w:color w:val="000000" w:themeColor="text1"/>
+          <w:sz w:val="20"/>
+          <w:szCs w:val="20"/>
+          <w:lang w:val="ca-ES"/>
+        </w:rPr>
+      </w:pPr>
+      <w:r>
+        <w:rPr>
+          <w:rFonts w:ascii="Arial" w:hAnsi="Arial" w:cs="Arial"/>
+          <w:color w:val="000000" w:themeColor="text1"/>
+          <w:sz w:val="20"/>
+          <w:szCs w:val="20"/>
+          <w:lang w:val="ca-ES"/>
+        </w:rPr>
+        <w:lastRenderedPageBreak/>
+        <w:t>En cas que pagués menys de 15GBP però igual o més de 8GBP pel bitllet, la probabilitat de supervivència és del 64%, que representa un 4% del total. Per contra, si va pagar menys de 8GBP, tenia un 15% de probabilitats de no sobreviure.</w:t>
+      </w:r>
+    </w:p>
+    <w:p>
+      <w:pPr>
+        <w:spacing w:after="120" w:line="276" w:lineRule="auto"/>
+        <w:ind w:right="-142"/>
+        <w:jc w:val="both"/>
+        <w:rPr>
+          <w:rFonts w:ascii="Arial" w:eastAsia="Times New Roman" w:hAnsi="Arial" w:cs="Arial"/>
+          <w:sz w:val="20"/>
+          <w:szCs w:val="20"/>
+          <w:lang w:val="ca-ES" w:eastAsia="es-ES_tradnl"/>
+        </w:rPr>
+      </w:pPr>
+    </w:p>
+    <w:p>
+      <w:pPr>
+        <w:pStyle w:val="Prrafodelista"/>
+        <w:numPr>
+          <w:ilvl w:val="0"/>
+          <w:numId w:val="32"/>
+        </w:numPr>
+        <w:spacing w:after="120" w:line="276" w:lineRule="auto"/>
+        <w:ind w:right="-142"/>
+        <w:jc w:val="both"/>
+        <w:rPr>
+          <w:rFonts w:ascii="Arial" w:eastAsia="Times New Roman" w:hAnsi="Arial" w:cs="Arial"/>
+          <w:sz w:val="20"/>
+          <w:szCs w:val="20"/>
+          <w:lang w:val="ca-ES" w:eastAsia="es-ES_tradnl"/>
+        </w:rPr>
+      </w:pPr>
+      <w:r>
+        <w:rPr>
+          <w:rFonts w:ascii="Arial" w:eastAsia="Times New Roman" w:hAnsi="Arial" w:cs="Arial"/>
+          <w:sz w:val="20"/>
+          <w:szCs w:val="20"/>
+          <w:lang w:val="ca-ES" w:eastAsia="es-ES_tradnl"/>
+        </w:rPr>
+        <w:t xml:space="preserve">Model creat emprant un </w:t>
+      </w:r>
+      <w:proofErr w:type="spellStart"/>
+      <w:r>
+        <w:rPr>
+          <w:rFonts w:ascii="Arial" w:eastAsia="Times New Roman" w:hAnsi="Arial" w:cs="Arial"/>
+          <w:sz w:val="20"/>
+          <w:szCs w:val="20"/>
+          <w:lang w:val="ca-ES" w:eastAsia="es-ES_tradnl"/>
+        </w:rPr>
+        <w:t>Random</w:t>
+      </w:r>
+      <w:proofErr w:type="spellEnd"/>
+      <w:r>
+        <w:rPr>
+          <w:rFonts w:ascii="Arial" w:eastAsia="Times New Roman" w:hAnsi="Arial" w:cs="Arial"/>
+          <w:sz w:val="20"/>
+          <w:szCs w:val="20"/>
+          <w:lang w:val="ca-ES" w:eastAsia="es-ES_tradnl"/>
+        </w:rPr>
+        <w:t xml:space="preserve"> Forest</w:t>
+      </w:r>
+    </w:p>
+    <w:p>
+      <w:pPr>
+        <w:pStyle w:val="Prrafodelista"/>
+        <w:rPr>
+          <w:rFonts w:ascii="Arial" w:eastAsia="Times New Roman" w:hAnsi="Arial" w:cs="Arial"/>
+          <w:sz w:val="20"/>
+          <w:szCs w:val="20"/>
+          <w:highlight w:val="yellow"/>
+          <w:lang w:val="ca-ES" w:eastAsia="es-ES_tradnl"/>
+        </w:rPr>
+      </w:pPr>
+    </w:p>
+    <w:p>
+      <w:pPr>
+        <w:spacing w:after="120" w:line="276" w:lineRule="auto"/>
+        <w:ind w:right="-142"/>
+        <w:jc w:val="both"/>
+        <w:rPr>
+          <w:rFonts w:ascii="Source Sans Pro" w:hAnsi="Source Sans Pro" w:cs="Arial"/>
+          <w:color w:val="333333"/>
+          <w:sz w:val="23"/>
+          <w:szCs w:val="23"/>
+        </w:rPr>
+      </w:pPr>
+      <w:proofErr w:type="spellStart"/>
+      <w:r>
+        <w:rPr>
+          <w:rFonts w:ascii="Source Sans Pro" w:hAnsi="Source Sans Pro" w:cs="Arial"/>
+          <w:color w:val="333333"/>
+          <w:sz w:val="23"/>
+          <w:szCs w:val="23"/>
+        </w:rPr>
+        <w:t>Amb</w:t>
+      </w:r>
+      <w:proofErr w:type="spellEnd"/>
+      <w:r>
+        <w:rPr>
+          <w:rFonts w:ascii="Source Sans Pro" w:hAnsi="Source Sans Pro" w:cs="Arial"/>
+          <w:color w:val="333333"/>
+          <w:sz w:val="23"/>
+          <w:szCs w:val="23"/>
+        </w:rPr>
+        <w:t xml:space="preserve"> </w:t>
+      </w:r>
+      <w:proofErr w:type="spellStart"/>
+      <w:r>
+        <w:rPr>
+          <w:rFonts w:ascii="Source Sans Pro" w:hAnsi="Source Sans Pro" w:cs="Arial"/>
+          <w:color w:val="333333"/>
+          <w:sz w:val="23"/>
+          <w:szCs w:val="23"/>
+        </w:rPr>
+        <w:t>aquest</w:t>
+      </w:r>
+      <w:proofErr w:type="spellEnd"/>
+      <w:r>
+        <w:rPr>
+          <w:rFonts w:ascii="Source Sans Pro" w:hAnsi="Source Sans Pro" w:cs="Arial"/>
+          <w:color w:val="333333"/>
+          <w:sz w:val="23"/>
+          <w:szCs w:val="23"/>
+        </w:rPr>
+        <w:t xml:space="preserve"> </w:t>
+      </w:r>
+      <w:proofErr w:type="spellStart"/>
+      <w:r>
+        <w:rPr>
+          <w:rFonts w:ascii="Source Sans Pro" w:hAnsi="Source Sans Pro" w:cs="Arial"/>
+          <w:color w:val="333333"/>
+          <w:sz w:val="23"/>
+          <w:szCs w:val="23"/>
+        </w:rPr>
+        <w:t>model</w:t>
+      </w:r>
+      <w:proofErr w:type="spellEnd"/>
+      <w:r>
+        <w:rPr>
+          <w:rFonts w:ascii="Source Sans Pro" w:hAnsi="Source Sans Pro" w:cs="Arial"/>
+          <w:color w:val="333333"/>
+          <w:sz w:val="23"/>
+          <w:szCs w:val="23"/>
+        </w:rPr>
+        <w:t xml:space="preserve"> </w:t>
+      </w:r>
+      <w:proofErr w:type="spellStart"/>
+      <w:r>
+        <w:rPr>
+          <w:rFonts w:ascii="Source Sans Pro" w:hAnsi="Source Sans Pro" w:cs="Arial"/>
+          <w:color w:val="333333"/>
+          <w:sz w:val="23"/>
+          <w:szCs w:val="23"/>
+        </w:rPr>
+        <w:t>hem</w:t>
+      </w:r>
+      <w:proofErr w:type="spellEnd"/>
+      <w:r>
+        <w:rPr>
+          <w:rFonts w:ascii="Source Sans Pro" w:hAnsi="Source Sans Pro" w:cs="Arial"/>
+          <w:color w:val="333333"/>
+          <w:sz w:val="23"/>
+          <w:szCs w:val="23"/>
+        </w:rPr>
+        <w:t xml:space="preserve"> </w:t>
+      </w:r>
+      <w:proofErr w:type="spellStart"/>
+      <w:r>
+        <w:rPr>
+          <w:rFonts w:ascii="Source Sans Pro" w:hAnsi="Source Sans Pro" w:cs="Arial"/>
+          <w:color w:val="333333"/>
+          <w:sz w:val="23"/>
+          <w:szCs w:val="23"/>
+        </w:rPr>
+        <w:t>obtingut</w:t>
+      </w:r>
+      <w:proofErr w:type="spellEnd"/>
+      <w:r>
+        <w:rPr>
+          <w:rFonts w:ascii="Source Sans Pro" w:hAnsi="Source Sans Pro" w:cs="Arial"/>
+          <w:color w:val="333333"/>
+          <w:sz w:val="23"/>
+          <w:szCs w:val="23"/>
+        </w:rPr>
+        <w:t xml:space="preserve"> la </w:t>
+      </w:r>
+      <w:proofErr w:type="spellStart"/>
+      <w:r>
+        <w:rPr>
+          <w:rFonts w:ascii="Source Sans Pro" w:hAnsi="Source Sans Pro" w:cs="Arial"/>
+          <w:color w:val="333333"/>
+          <w:sz w:val="23"/>
+          <w:szCs w:val="23"/>
+        </w:rPr>
+        <w:t>millor</w:t>
+      </w:r>
+      <w:proofErr w:type="spellEnd"/>
+      <w:r>
+        <w:rPr>
+          <w:rFonts w:ascii="Source Sans Pro" w:hAnsi="Source Sans Pro" w:cs="Arial"/>
+          <w:color w:val="333333"/>
+          <w:sz w:val="23"/>
+          <w:szCs w:val="23"/>
+        </w:rPr>
+        <w:t xml:space="preserve"> </w:t>
+      </w:r>
+      <w:proofErr w:type="spellStart"/>
+      <w:r>
+        <w:rPr>
+          <w:rFonts w:ascii="Source Sans Pro" w:hAnsi="Source Sans Pro" w:cs="Arial"/>
+          <w:color w:val="333333"/>
+          <w:sz w:val="23"/>
+          <w:szCs w:val="23"/>
+        </w:rPr>
+        <w:t>precisió</w:t>
+      </w:r>
+      <w:proofErr w:type="spellEnd"/>
+      <w:r>
+        <w:rPr>
+          <w:rFonts w:ascii="Source Sans Pro" w:hAnsi="Source Sans Pro" w:cs="Arial"/>
+          <w:color w:val="333333"/>
+          <w:sz w:val="23"/>
+          <w:szCs w:val="23"/>
+        </w:rPr>
+        <w:t xml:space="preserve">: un  80.3%. </w:t>
+      </w:r>
+      <w:proofErr w:type="spellStart"/>
+      <w:r>
+        <w:rPr>
+          <w:rFonts w:ascii="Source Sans Pro" w:hAnsi="Source Sans Pro" w:cs="Arial"/>
+          <w:color w:val="333333"/>
+          <w:sz w:val="23"/>
+          <w:szCs w:val="23"/>
+        </w:rPr>
+        <w:t>Mostrant</w:t>
+      </w:r>
+      <w:proofErr w:type="spellEnd"/>
+      <w:r>
+        <w:rPr>
+          <w:rFonts w:ascii="Source Sans Pro" w:hAnsi="Source Sans Pro" w:cs="Arial"/>
+          <w:color w:val="333333"/>
+          <w:sz w:val="23"/>
+          <w:szCs w:val="23"/>
+        </w:rPr>
+        <w:t xml:space="preserve"> </w:t>
+      </w:r>
+      <w:proofErr w:type="spellStart"/>
+      <w:r>
+        <w:rPr>
+          <w:rFonts w:ascii="Source Sans Pro" w:hAnsi="Source Sans Pro" w:cs="Arial"/>
+          <w:color w:val="333333"/>
+          <w:sz w:val="23"/>
+          <w:szCs w:val="23"/>
+        </w:rPr>
+        <w:t>el</w:t>
+      </w:r>
+      <w:proofErr w:type="spellEnd"/>
+      <w:r>
+        <w:rPr>
+          <w:rFonts w:ascii="Source Sans Pro" w:hAnsi="Source Sans Pro" w:cs="Arial"/>
+          <w:color w:val="333333"/>
+          <w:sz w:val="23"/>
+          <w:szCs w:val="23"/>
+        </w:rPr>
+        <w:t xml:space="preserve"> </w:t>
+      </w:r>
+      <w:proofErr w:type="spellStart"/>
+      <w:r>
+        <w:rPr>
+          <w:rFonts w:ascii="Source Sans Pro" w:hAnsi="Source Sans Pro" w:cs="Arial"/>
+          <w:color w:val="333333"/>
+          <w:sz w:val="23"/>
+          <w:szCs w:val="23"/>
+        </w:rPr>
+        <w:t>resum</w:t>
+      </w:r>
+      <w:proofErr w:type="spellEnd"/>
+      <w:r>
+        <w:rPr>
+          <w:rFonts w:ascii="Source Sans Pro" w:hAnsi="Source Sans Pro" w:cs="Arial"/>
+          <w:color w:val="333333"/>
+          <w:sz w:val="23"/>
+          <w:szCs w:val="23"/>
+        </w:rPr>
+        <w:t xml:space="preserve"> una e</w:t>
+      </w:r>
+      <w:proofErr w:type="spellStart"/>
+      <w:r>
+        <w:rPr>
+          <w:rFonts w:ascii="Source Sans Pro" w:hAnsi="Source Sans Pro" w:cs="Arial"/>
+          <w:color w:val="333333"/>
+          <w:sz w:val="23"/>
+          <w:szCs w:val="23"/>
+        </w:rPr>
+        <w:t>stimació</w:t>
+      </w:r>
+      <w:proofErr w:type="spellEnd"/>
+      <w:r>
+        <w:rPr>
+          <w:rFonts w:ascii="Source Sans Pro" w:hAnsi="Source Sans Pro" w:cs="Arial"/>
+          <w:color w:val="333333"/>
+          <w:sz w:val="23"/>
+          <w:szCs w:val="23"/>
+        </w:rPr>
+        <w:t xml:space="preserve"> de </w:t>
+      </w:r>
+      <w:proofErr w:type="spellStart"/>
+      <w:r>
+        <w:rPr>
+          <w:rFonts w:ascii="Source Sans Pro" w:hAnsi="Source Sans Pro" w:cs="Arial"/>
+          <w:color w:val="333333"/>
+          <w:sz w:val="23"/>
+          <w:szCs w:val="23"/>
+        </w:rPr>
+        <w:t>l’error</w:t>
+      </w:r>
+      <w:proofErr w:type="spellEnd"/>
+      <w:r>
+        <w:rPr>
+          <w:rFonts w:ascii="Source Sans Pro" w:hAnsi="Source Sans Pro" w:cs="Arial"/>
+          <w:color w:val="333333"/>
+          <w:sz w:val="23"/>
+          <w:szCs w:val="23"/>
+        </w:rPr>
+        <w:t xml:space="preserve"> del 15.57%.</w:t>
+      </w:r>
+    </w:p>
+    <w:p>
+      <w:pPr>
+        <w:spacing w:after="120" w:line="276" w:lineRule="auto"/>
+        <w:ind w:right="-142"/>
+        <w:jc w:val="both"/>
+        <w:rPr>
+          <w:rFonts w:ascii="Source Sans Pro" w:hAnsi="Source Sans Pro" w:cs="Arial"/>
+          <w:color w:val="333333"/>
+          <w:sz w:val="23"/>
+          <w:szCs w:val="23"/>
+        </w:rPr>
+      </w:pPr>
+      <w:r>
+        <w:rPr>
+          <w:rFonts w:ascii="Source Sans Pro" w:hAnsi="Source Sans Pro" w:cs="Arial"/>
+          <w:color w:val="333333"/>
+          <w:sz w:val="23"/>
+          <w:szCs w:val="23"/>
+        </w:rPr>
+        <w:t xml:space="preserve">A partir </w:t>
+      </w:r>
+      <w:proofErr w:type="spellStart"/>
+      <w:r>
+        <w:rPr>
+          <w:rFonts w:ascii="Source Sans Pro" w:hAnsi="Source Sans Pro" w:cs="Arial"/>
+          <w:color w:val="333333"/>
+          <w:sz w:val="23"/>
+          <w:szCs w:val="23"/>
+        </w:rPr>
+        <w:t>d’aquest</w:t>
+      </w:r>
+      <w:proofErr w:type="spellEnd"/>
+      <w:r>
+        <w:rPr>
+          <w:rFonts w:ascii="Source Sans Pro" w:hAnsi="Source Sans Pro" w:cs="Arial"/>
+          <w:color w:val="333333"/>
+          <w:sz w:val="23"/>
+          <w:szCs w:val="23"/>
+        </w:rPr>
+        <w:t xml:space="preserve"> </w:t>
+      </w:r>
+      <w:proofErr w:type="spellStart"/>
+      <w:r>
+        <w:rPr>
+          <w:rFonts w:ascii="Source Sans Pro" w:hAnsi="Source Sans Pro" w:cs="Arial"/>
+          <w:color w:val="333333"/>
+          <w:sz w:val="23"/>
+          <w:szCs w:val="23"/>
+        </w:rPr>
+        <w:t>model</w:t>
+      </w:r>
+      <w:proofErr w:type="spellEnd"/>
+      <w:r>
+        <w:rPr>
+          <w:rFonts w:ascii="Source Sans Pro" w:hAnsi="Source Sans Pro" w:cs="Arial"/>
+          <w:color w:val="333333"/>
+          <w:sz w:val="23"/>
+          <w:szCs w:val="23"/>
+        </w:rPr>
+        <w:t xml:space="preserve"> </w:t>
+      </w:r>
+      <w:proofErr w:type="spellStart"/>
+      <w:r>
+        <w:rPr>
+          <w:rFonts w:ascii="Source Sans Pro" w:hAnsi="Source Sans Pro" w:cs="Arial"/>
+          <w:color w:val="333333"/>
+          <w:sz w:val="23"/>
+          <w:szCs w:val="23"/>
+        </w:rPr>
+        <w:t>hem</w:t>
+      </w:r>
+      <w:proofErr w:type="spellEnd"/>
+      <w:r>
+        <w:rPr>
+          <w:rFonts w:ascii="Source Sans Pro" w:hAnsi="Source Sans Pro" w:cs="Arial"/>
+          <w:color w:val="333333"/>
+          <w:sz w:val="23"/>
+          <w:szCs w:val="23"/>
+        </w:rPr>
+        <w:t xml:space="preserve"> </w:t>
+      </w:r>
+      <w:proofErr w:type="spellStart"/>
+      <w:r>
+        <w:rPr>
+          <w:rFonts w:ascii="Source Sans Pro" w:hAnsi="Source Sans Pro" w:cs="Arial"/>
+          <w:color w:val="333333"/>
+          <w:sz w:val="23"/>
+          <w:szCs w:val="23"/>
+        </w:rPr>
+        <w:t>vist</w:t>
+      </w:r>
+      <w:proofErr w:type="spellEnd"/>
+      <w:r>
+        <w:rPr>
+          <w:rFonts w:ascii="Source Sans Pro" w:hAnsi="Source Sans Pro" w:cs="Arial"/>
+          <w:color w:val="333333"/>
+          <w:sz w:val="23"/>
+          <w:szCs w:val="23"/>
+        </w:rPr>
+        <w:t xml:space="preserve"> </w:t>
+      </w:r>
+      <w:proofErr w:type="spellStart"/>
+      <w:r>
+        <w:rPr>
+          <w:rFonts w:ascii="Source Sans Pro" w:hAnsi="Source Sans Pro" w:cs="Arial"/>
+          <w:color w:val="333333"/>
+          <w:sz w:val="23"/>
+          <w:szCs w:val="23"/>
+        </w:rPr>
+        <w:t>quins</w:t>
+      </w:r>
+      <w:proofErr w:type="spellEnd"/>
+      <w:r>
+        <w:rPr>
+          <w:rFonts w:ascii="Source Sans Pro" w:hAnsi="Source Sans Pro" w:cs="Arial"/>
+          <w:color w:val="333333"/>
+          <w:sz w:val="23"/>
+          <w:szCs w:val="23"/>
+        </w:rPr>
+        <w:t xml:space="preserve"> considera que </w:t>
+      </w:r>
+      <w:proofErr w:type="spellStart"/>
+      <w:r>
+        <w:rPr>
+          <w:rFonts w:ascii="Source Sans Pro" w:hAnsi="Source Sans Pro" w:cs="Arial"/>
+          <w:color w:val="333333"/>
+          <w:sz w:val="23"/>
+          <w:szCs w:val="23"/>
+        </w:rPr>
+        <w:t>són</w:t>
+      </w:r>
+      <w:proofErr w:type="spellEnd"/>
+      <w:r>
+        <w:rPr>
+          <w:rFonts w:ascii="Source Sans Pro" w:hAnsi="Source Sans Pro" w:cs="Arial"/>
+          <w:color w:val="333333"/>
+          <w:sz w:val="23"/>
+          <w:szCs w:val="23"/>
+        </w:rPr>
+        <w:t xml:space="preserve"> </w:t>
+      </w:r>
+      <w:proofErr w:type="spellStart"/>
+      <w:r>
+        <w:rPr>
+          <w:rFonts w:ascii="Source Sans Pro" w:hAnsi="Source Sans Pro" w:cs="Arial"/>
+          <w:color w:val="333333"/>
+          <w:sz w:val="23"/>
+          <w:szCs w:val="23"/>
+        </w:rPr>
+        <w:t>e</w:t>
+      </w:r>
+      <w:r>
+        <w:rPr>
+          <w:rFonts w:ascii="Source Sans Pro" w:hAnsi="Source Sans Pro" w:cs="Arial"/>
+          <w:color w:val="333333"/>
+          <w:sz w:val="23"/>
+          <w:szCs w:val="23"/>
+        </w:rPr>
+        <w:t>ls</w:t>
+      </w:r>
+      <w:proofErr w:type="spellEnd"/>
+      <w:r>
+        <w:rPr>
+          <w:rFonts w:ascii="Source Sans Pro" w:hAnsi="Source Sans Pro" w:cs="Arial"/>
+          <w:color w:val="333333"/>
+          <w:sz w:val="23"/>
+          <w:szCs w:val="23"/>
+        </w:rPr>
+        <w:t xml:space="preserve"> </w:t>
+      </w:r>
+      <w:proofErr w:type="spellStart"/>
+      <w:r>
+        <w:rPr>
+          <w:rFonts w:ascii="Source Sans Pro" w:hAnsi="Source Sans Pro" w:cs="Arial"/>
+          <w:color w:val="333333"/>
+          <w:sz w:val="23"/>
+          <w:szCs w:val="23"/>
+        </w:rPr>
+        <w:t>atributs</w:t>
+      </w:r>
+      <w:proofErr w:type="spellEnd"/>
+      <w:r>
+        <w:rPr>
+          <w:rFonts w:ascii="Source Sans Pro" w:hAnsi="Source Sans Pro" w:cs="Arial"/>
+          <w:color w:val="333333"/>
+          <w:sz w:val="23"/>
+          <w:szCs w:val="23"/>
+        </w:rPr>
+        <w:t xml:space="preserve"> </w:t>
+      </w:r>
+      <w:proofErr w:type="spellStart"/>
+      <w:r>
+        <w:rPr>
+          <w:rFonts w:ascii="Source Sans Pro" w:hAnsi="Source Sans Pro" w:cs="Arial"/>
+          <w:color w:val="333333"/>
+          <w:sz w:val="23"/>
+          <w:szCs w:val="23"/>
+        </w:rPr>
+        <w:t>més</w:t>
+      </w:r>
+      <w:proofErr w:type="spellEnd"/>
+      <w:r>
+        <w:rPr>
+          <w:rFonts w:ascii="Source Sans Pro" w:hAnsi="Source Sans Pro" w:cs="Arial"/>
+          <w:color w:val="333333"/>
+          <w:sz w:val="23"/>
+          <w:szCs w:val="23"/>
+        </w:rPr>
+        <w:t xml:space="preserve"> </w:t>
+      </w:r>
+      <w:proofErr w:type="spellStart"/>
+      <w:r>
+        <w:rPr>
+          <w:rFonts w:ascii="Source Sans Pro" w:hAnsi="Source Sans Pro" w:cs="Arial"/>
+          <w:color w:val="333333"/>
+          <w:sz w:val="23"/>
+          <w:szCs w:val="23"/>
+        </w:rPr>
+        <w:t>rellevants</w:t>
+      </w:r>
+      <w:proofErr w:type="spellEnd"/>
+      <w:r>
+        <w:rPr>
+          <w:rFonts w:ascii="Source Sans Pro" w:hAnsi="Source Sans Pro" w:cs="Arial"/>
+          <w:color w:val="333333"/>
+          <w:sz w:val="23"/>
+          <w:szCs w:val="23"/>
+        </w:rPr>
+        <w:t xml:space="preserve"> que han </w:t>
+      </w:r>
+      <w:proofErr w:type="spellStart"/>
+      <w:r>
+        <w:rPr>
+          <w:rFonts w:ascii="Source Sans Pro" w:hAnsi="Source Sans Pro" w:cs="Arial"/>
+          <w:color w:val="333333"/>
+          <w:sz w:val="23"/>
+          <w:szCs w:val="23"/>
+        </w:rPr>
+        <w:t>estat</w:t>
+      </w:r>
+      <w:proofErr w:type="spellEnd"/>
+      <w:r>
+        <w:rPr>
+          <w:rFonts w:ascii="Source Sans Pro" w:hAnsi="Source Sans Pro" w:cs="Arial"/>
+          <w:color w:val="333333"/>
+          <w:sz w:val="23"/>
+          <w:szCs w:val="23"/>
+        </w:rPr>
+        <w:t xml:space="preserve"> de </w:t>
+      </w:r>
+      <w:proofErr w:type="spellStart"/>
+      <w:r>
+        <w:rPr>
+          <w:rFonts w:ascii="Source Sans Pro" w:hAnsi="Source Sans Pro" w:cs="Arial"/>
+          <w:color w:val="333333"/>
+          <w:sz w:val="23"/>
+          <w:szCs w:val="23"/>
+        </w:rPr>
+        <w:t>major</w:t>
+      </w:r>
+      <w:proofErr w:type="spellEnd"/>
+      <w:r>
+        <w:rPr>
+          <w:rFonts w:ascii="Source Sans Pro" w:hAnsi="Source Sans Pro" w:cs="Arial"/>
+          <w:color w:val="333333"/>
+          <w:sz w:val="23"/>
+          <w:szCs w:val="23"/>
+        </w:rPr>
+        <w:t xml:space="preserve"> a menor </w:t>
+      </w:r>
+      <w:proofErr w:type="spellStart"/>
+      <w:r>
+        <w:rPr>
+          <w:rFonts w:ascii="Source Sans Pro" w:hAnsi="Source Sans Pro" w:cs="Arial"/>
+          <w:color w:val="333333"/>
+          <w:sz w:val="23"/>
+          <w:szCs w:val="23"/>
+        </w:rPr>
+        <w:t>ordre</w:t>
+      </w:r>
+      <w:proofErr w:type="spellEnd"/>
+      <w:r>
+        <w:rPr>
+          <w:rFonts w:ascii="Source Sans Pro" w:hAnsi="Source Sans Pro" w:cs="Arial"/>
+          <w:color w:val="333333"/>
+          <w:sz w:val="23"/>
+          <w:szCs w:val="23"/>
+        </w:rPr>
+        <w:t xml:space="preserve">: </w:t>
+      </w:r>
+      <w:proofErr w:type="spellStart"/>
+      <w:r>
+        <w:rPr>
+          <w:rFonts w:ascii="Source Sans Pro" w:hAnsi="Source Sans Pro" w:cs="Arial"/>
+          <w:color w:val="333333"/>
+          <w:sz w:val="23"/>
+          <w:szCs w:val="23"/>
+        </w:rPr>
+        <w:t>Title</w:t>
+      </w:r>
+      <w:proofErr w:type="spellEnd"/>
+      <w:r>
+        <w:rPr>
+          <w:rFonts w:ascii="Source Sans Pro" w:hAnsi="Source Sans Pro" w:cs="Arial"/>
+          <w:color w:val="333333"/>
+          <w:sz w:val="23"/>
+          <w:szCs w:val="23"/>
+        </w:rPr>
+        <w:t xml:space="preserve">, Sex, </w:t>
+      </w:r>
+      <w:proofErr w:type="spellStart"/>
+      <w:r>
+        <w:rPr>
+          <w:rFonts w:ascii="Source Sans Pro" w:hAnsi="Source Sans Pro" w:cs="Arial"/>
+          <w:color w:val="333333"/>
+          <w:sz w:val="23"/>
+          <w:szCs w:val="23"/>
+        </w:rPr>
+        <w:t>Fare</w:t>
+      </w:r>
+      <w:proofErr w:type="spellEnd"/>
+      <w:r>
+        <w:rPr>
+          <w:rFonts w:ascii="Source Sans Pro" w:hAnsi="Source Sans Pro" w:cs="Arial"/>
+          <w:color w:val="333333"/>
+          <w:sz w:val="23"/>
+          <w:szCs w:val="23"/>
+        </w:rPr>
+        <w:t xml:space="preserve">, Age, </w:t>
+      </w:r>
+      <w:proofErr w:type="spellStart"/>
+      <w:r>
+        <w:rPr>
+          <w:rFonts w:ascii="Source Sans Pro" w:hAnsi="Source Sans Pro" w:cs="Arial"/>
+          <w:color w:val="333333"/>
+          <w:sz w:val="23"/>
+          <w:szCs w:val="23"/>
+        </w:rPr>
+        <w:t>Pclass</w:t>
+      </w:r>
+      <w:proofErr w:type="spellEnd"/>
+      <w:r>
+        <w:rPr>
+          <w:rFonts w:ascii="Source Sans Pro" w:hAnsi="Source Sans Pro" w:cs="Arial"/>
+          <w:color w:val="333333"/>
+          <w:sz w:val="23"/>
+          <w:szCs w:val="23"/>
+        </w:rPr>
+        <w:t xml:space="preserve">, </w:t>
+      </w:r>
+      <w:proofErr w:type="spellStart"/>
+      <w:r>
+        <w:rPr>
+          <w:rFonts w:ascii="Source Sans Pro" w:hAnsi="Source Sans Pro" w:cs="Arial"/>
+          <w:color w:val="333333"/>
+          <w:sz w:val="23"/>
+          <w:szCs w:val="23"/>
+        </w:rPr>
+        <w:t>FamilySize</w:t>
+      </w:r>
+      <w:proofErr w:type="spellEnd"/>
+      <w:r>
+        <w:rPr>
+          <w:rFonts w:ascii="Source Sans Pro" w:hAnsi="Source Sans Pro" w:cs="Arial"/>
+          <w:color w:val="333333"/>
+          <w:sz w:val="23"/>
+          <w:szCs w:val="23"/>
+        </w:rPr>
+        <w:t xml:space="preserve">, </w:t>
+      </w:r>
+      <w:proofErr w:type="spellStart"/>
+      <w:r>
+        <w:rPr>
+          <w:rFonts w:ascii="Source Sans Pro" w:hAnsi="Source Sans Pro" w:cs="Arial"/>
+          <w:color w:val="333333"/>
+          <w:sz w:val="23"/>
+          <w:szCs w:val="23"/>
+        </w:rPr>
+        <w:t>Embarked</w:t>
+      </w:r>
+      <w:proofErr w:type="spellEnd"/>
+      <w:r>
+        <w:rPr>
+          <w:rFonts w:ascii="Source Sans Pro" w:hAnsi="Source Sans Pro" w:cs="Arial"/>
+          <w:color w:val="333333"/>
+          <w:sz w:val="23"/>
+          <w:szCs w:val="23"/>
+        </w:rPr>
+        <w:t>.</w:t>
+      </w:r>
+    </w:p>
+    <w:p>
+      <w:pPr>
+        <w:spacing w:after="120" w:line="276" w:lineRule="auto"/>
+        <w:ind w:right="-142"/>
+        <w:jc w:val="both"/>
+        <w:rPr>
+          <w:rFonts w:ascii="Arial" w:eastAsia="Times New Roman" w:hAnsi="Arial" w:cs="Arial"/>
+          <w:sz w:val="20"/>
+          <w:szCs w:val="20"/>
+          <w:highlight w:val="yellow"/>
+          <w:lang w:eastAsia="es-ES_tradnl"/>
+        </w:rPr>
+      </w:pPr>
+      <w:proofErr w:type="spellStart"/>
+      <w:r>
+        <w:rPr>
+          <w:rFonts w:ascii="Source Sans Pro" w:hAnsi="Source Sans Pro" w:cs="Arial"/>
+          <w:color w:val="333333"/>
+          <w:sz w:val="23"/>
+          <w:szCs w:val="23"/>
+        </w:rPr>
+        <w:t>Amb</w:t>
+      </w:r>
+      <w:proofErr w:type="spellEnd"/>
+      <w:r>
+        <w:rPr>
+          <w:rFonts w:ascii="Source Sans Pro" w:hAnsi="Source Sans Pro" w:cs="Arial"/>
+          <w:color w:val="333333"/>
+          <w:sz w:val="23"/>
+          <w:szCs w:val="23"/>
+        </w:rPr>
+        <w:t xml:space="preserve"> </w:t>
+      </w:r>
+      <w:proofErr w:type="spellStart"/>
+      <w:r>
+        <w:rPr>
+          <w:rFonts w:ascii="Source Sans Pro" w:hAnsi="Source Sans Pro" w:cs="Arial"/>
+          <w:color w:val="333333"/>
+          <w:sz w:val="23"/>
+          <w:szCs w:val="23"/>
+        </w:rPr>
+        <w:t>aquest</w:t>
+      </w:r>
+      <w:proofErr w:type="spellEnd"/>
+      <w:r>
+        <w:rPr>
+          <w:rFonts w:ascii="Source Sans Pro" w:hAnsi="Source Sans Pro" w:cs="Arial"/>
+          <w:color w:val="333333"/>
+          <w:sz w:val="23"/>
+          <w:szCs w:val="23"/>
+        </w:rPr>
+        <w:t xml:space="preserve"> </w:t>
+      </w:r>
+      <w:proofErr w:type="spellStart"/>
+      <w:r>
+        <w:rPr>
+          <w:rFonts w:ascii="Source Sans Pro" w:hAnsi="Source Sans Pro" w:cs="Arial"/>
+          <w:color w:val="333333"/>
+          <w:sz w:val="23"/>
+          <w:szCs w:val="23"/>
+        </w:rPr>
+        <w:t>model</w:t>
+      </w:r>
+      <w:proofErr w:type="spellEnd"/>
+      <w:r>
+        <w:rPr>
+          <w:rFonts w:ascii="Source Sans Pro" w:hAnsi="Source Sans Pro" w:cs="Arial"/>
+          <w:color w:val="333333"/>
+          <w:sz w:val="23"/>
+          <w:szCs w:val="23"/>
+        </w:rPr>
+        <w:t xml:space="preserve"> </w:t>
+      </w:r>
+      <w:proofErr w:type="spellStart"/>
+      <w:r>
+        <w:rPr>
+          <w:rFonts w:ascii="Source Sans Pro" w:hAnsi="Source Sans Pro" w:cs="Arial"/>
+          <w:color w:val="333333"/>
+          <w:sz w:val="23"/>
+          <w:szCs w:val="23"/>
+        </w:rPr>
+        <w:t>hem</w:t>
+      </w:r>
+      <w:proofErr w:type="spellEnd"/>
+      <w:r>
+        <w:rPr>
+          <w:rFonts w:ascii="Source Sans Pro" w:hAnsi="Source Sans Pro" w:cs="Arial"/>
+          <w:color w:val="333333"/>
+          <w:sz w:val="23"/>
+          <w:szCs w:val="23"/>
+        </w:rPr>
+        <w:t xml:space="preserve"> </w:t>
+      </w:r>
+      <w:proofErr w:type="spellStart"/>
+      <w:r>
+        <w:rPr>
+          <w:rFonts w:ascii="Source Sans Pro" w:hAnsi="Source Sans Pro" w:cs="Arial"/>
+          <w:color w:val="333333"/>
+          <w:sz w:val="23"/>
+          <w:szCs w:val="23"/>
+        </w:rPr>
+        <w:t>realitzat</w:t>
+      </w:r>
+      <w:proofErr w:type="spellEnd"/>
+      <w:r>
+        <w:rPr>
+          <w:rFonts w:ascii="Source Sans Pro" w:hAnsi="Source Sans Pro" w:cs="Arial"/>
+          <w:color w:val="333333"/>
+          <w:sz w:val="23"/>
+          <w:szCs w:val="23"/>
+        </w:rPr>
+        <w:t xml:space="preserve"> la </w:t>
+      </w:r>
+      <w:proofErr w:type="spellStart"/>
+      <w:r>
+        <w:rPr>
+          <w:rFonts w:ascii="Source Sans Pro" w:hAnsi="Source Sans Pro" w:cs="Arial"/>
+          <w:color w:val="333333"/>
+          <w:sz w:val="23"/>
+          <w:szCs w:val="23"/>
+        </w:rPr>
+        <w:t>predicció</w:t>
+      </w:r>
+      <w:proofErr w:type="spellEnd"/>
+      <w:r>
+        <w:rPr>
+          <w:rFonts w:ascii="Source Sans Pro" w:hAnsi="Source Sans Pro" w:cs="Arial"/>
+          <w:color w:val="333333"/>
+          <w:sz w:val="23"/>
+          <w:szCs w:val="23"/>
+        </w:rPr>
+        <w:t xml:space="preserve"> del </w:t>
+      </w:r>
+      <w:proofErr w:type="spellStart"/>
+      <w:r>
+        <w:rPr>
+          <w:rFonts w:ascii="Source Sans Pro" w:hAnsi="Source Sans Pro" w:cs="Arial"/>
+          <w:color w:val="333333"/>
+          <w:sz w:val="23"/>
+          <w:szCs w:val="23"/>
+        </w:rPr>
+        <w:t>fitxer</w:t>
+      </w:r>
+      <w:proofErr w:type="spellEnd"/>
+      <w:r>
+        <w:rPr>
+          <w:rFonts w:ascii="Source Sans Pro" w:hAnsi="Source Sans Pro" w:cs="Arial"/>
+          <w:color w:val="333333"/>
+          <w:sz w:val="23"/>
+          <w:szCs w:val="23"/>
+        </w:rPr>
+        <w:t xml:space="preserve"> test a </w:t>
+      </w:r>
+      <w:proofErr w:type="spellStart"/>
+      <w:r>
+        <w:rPr>
+          <w:rFonts w:ascii="Source Sans Pro" w:hAnsi="Source Sans Pro" w:cs="Arial"/>
+          <w:color w:val="333333"/>
+          <w:sz w:val="23"/>
+          <w:szCs w:val="23"/>
+        </w:rPr>
+        <w:t>predir</w:t>
+      </w:r>
+      <w:proofErr w:type="spellEnd"/>
+      <w:r>
+        <w:rPr>
+          <w:rFonts w:ascii="Source Sans Pro" w:hAnsi="Source Sans Pro" w:cs="Arial"/>
+          <w:color w:val="333333"/>
+          <w:sz w:val="23"/>
+          <w:szCs w:val="23"/>
+        </w:rPr>
+        <w:t xml:space="preserve">. </w:t>
+      </w:r>
+      <w:proofErr w:type="spellStart"/>
+      <w:r>
+        <w:rPr>
+          <w:rFonts w:ascii="Source Sans Pro" w:hAnsi="Source Sans Pro" w:cs="Arial"/>
+          <w:color w:val="333333"/>
+          <w:sz w:val="23"/>
+          <w:szCs w:val="23"/>
+        </w:rPr>
+        <w:t>Hem</w:t>
+      </w:r>
+      <w:proofErr w:type="spellEnd"/>
+      <w:r>
+        <w:rPr>
+          <w:rFonts w:ascii="Source Sans Pro" w:hAnsi="Source Sans Pro" w:cs="Arial"/>
+          <w:color w:val="333333"/>
+          <w:sz w:val="23"/>
+          <w:szCs w:val="23"/>
+        </w:rPr>
+        <w:t xml:space="preserve"> </w:t>
+      </w:r>
+      <w:proofErr w:type="spellStart"/>
+      <w:r>
+        <w:rPr>
+          <w:rFonts w:ascii="Source Sans Pro" w:hAnsi="Source Sans Pro" w:cs="Arial"/>
+          <w:color w:val="333333"/>
+          <w:sz w:val="23"/>
+          <w:szCs w:val="23"/>
+        </w:rPr>
+        <w:t>fet</w:t>
+      </w:r>
+      <w:proofErr w:type="spellEnd"/>
+      <w:r>
+        <w:rPr>
+          <w:rFonts w:ascii="Source Sans Pro" w:hAnsi="Source Sans Pro" w:cs="Arial"/>
+          <w:color w:val="333333"/>
+          <w:sz w:val="23"/>
+          <w:szCs w:val="23"/>
+        </w:rPr>
+        <w:t xml:space="preserve"> la </w:t>
+      </w:r>
+      <w:proofErr w:type="spellStart"/>
+      <w:r>
+        <w:rPr>
+          <w:rFonts w:ascii="Source Sans Pro" w:hAnsi="Source Sans Pro" w:cs="Arial"/>
+          <w:color w:val="333333"/>
+          <w:sz w:val="23"/>
+          <w:szCs w:val="23"/>
+        </w:rPr>
+        <w:t>predicció</w:t>
+      </w:r>
+      <w:proofErr w:type="spellEnd"/>
+      <w:r>
+        <w:rPr>
+          <w:rFonts w:ascii="Source Sans Pro" w:hAnsi="Source Sans Pro" w:cs="Arial"/>
+          <w:color w:val="333333"/>
+          <w:sz w:val="23"/>
+          <w:szCs w:val="23"/>
+        </w:rPr>
+        <w:t xml:space="preserve"> puntual per un </w:t>
+      </w:r>
+      <w:proofErr w:type="spellStart"/>
+      <w:r>
+        <w:rPr>
+          <w:rFonts w:ascii="Source Sans Pro" w:hAnsi="Source Sans Pro" w:cs="Arial"/>
+          <w:color w:val="333333"/>
+          <w:sz w:val="23"/>
+          <w:szCs w:val="23"/>
+        </w:rPr>
+        <w:t>passatget</w:t>
+      </w:r>
+      <w:proofErr w:type="spellEnd"/>
+      <w:r>
+        <w:rPr>
+          <w:rFonts w:ascii="Source Sans Pro" w:hAnsi="Source Sans Pro" w:cs="Arial"/>
+          <w:color w:val="333333"/>
+          <w:sz w:val="23"/>
+          <w:szCs w:val="23"/>
+        </w:rPr>
+        <w:t xml:space="preserve"> i </w:t>
+      </w:r>
+      <w:proofErr w:type="spellStart"/>
+      <w:r>
+        <w:rPr>
+          <w:rFonts w:ascii="Source Sans Pro" w:hAnsi="Source Sans Pro" w:cs="Arial"/>
+          <w:color w:val="333333"/>
+          <w:sz w:val="23"/>
+          <w:szCs w:val="23"/>
+        </w:rPr>
+        <w:t>posteriorment</w:t>
+      </w:r>
+      <w:proofErr w:type="spellEnd"/>
+      <w:r>
+        <w:rPr>
+          <w:rFonts w:ascii="Source Sans Pro" w:hAnsi="Source Sans Pro" w:cs="Arial"/>
+          <w:color w:val="333333"/>
+          <w:sz w:val="23"/>
+          <w:szCs w:val="23"/>
+        </w:rPr>
+        <w:t xml:space="preserve"> per la </w:t>
+      </w:r>
+      <w:proofErr w:type="spellStart"/>
+      <w:r>
+        <w:rPr>
+          <w:rFonts w:ascii="Source Sans Pro" w:hAnsi="Source Sans Pro" w:cs="Arial"/>
+          <w:color w:val="333333"/>
+          <w:sz w:val="23"/>
+          <w:szCs w:val="23"/>
+        </w:rPr>
+        <w:t>seva</w:t>
+      </w:r>
+      <w:proofErr w:type="spellEnd"/>
+      <w:r>
+        <w:rPr>
+          <w:rFonts w:ascii="Source Sans Pro" w:hAnsi="Source Sans Pro" w:cs="Arial"/>
+          <w:color w:val="333333"/>
+          <w:sz w:val="23"/>
+          <w:szCs w:val="23"/>
+        </w:rPr>
+        <w:t xml:space="preserve"> </w:t>
+      </w:r>
+      <w:proofErr w:type="spellStart"/>
+      <w:r>
+        <w:rPr>
+          <w:rFonts w:ascii="Source Sans Pro" w:hAnsi="Source Sans Pro" w:cs="Arial"/>
+          <w:color w:val="333333"/>
+          <w:sz w:val="23"/>
+          <w:szCs w:val="23"/>
+        </w:rPr>
+        <w:t>globalitat</w:t>
+      </w:r>
+      <w:proofErr w:type="spellEnd"/>
+      <w:r>
+        <w:rPr>
+          <w:rFonts w:ascii="Source Sans Pro" w:hAnsi="Source Sans Pro" w:cs="Arial"/>
+          <w:color w:val="333333"/>
+          <w:sz w:val="23"/>
+          <w:szCs w:val="23"/>
+        </w:rPr>
+        <w:t>.</w:t>
+      </w:r>
+    </w:p>
+    <w:p>
+      <w:pPr>
+        <w:spacing w:after="120" w:line="276" w:lineRule="auto"/>
+        <w:ind w:right="-142"/>
+        <w:jc w:val="both"/>
+        <w:rPr>
+          <w:rFonts w:ascii="Arial" w:eastAsia="Times New Roman" w:hAnsi="Arial" w:cs="Arial"/>
+          <w:sz w:val="20"/>
+          <w:szCs w:val="20"/>
+          <w:lang w:val="ca-ES" w:eastAsia="es-ES_tradnl"/>
+        </w:rPr>
+      </w:pPr>
+    </w:p>
+    <w:p>
+      <w:pPr>
+        <w:spacing w:after="120" w:line="276" w:lineRule="auto"/>
+        <w:ind w:left="-567" w:right="-142" w:firstLine="360"/>
+        <w:jc w:val="both"/>
+        <w:rPr>
+          <w:rFonts w:ascii="Arial" w:eastAsia="Times New Roman" w:hAnsi="Arial" w:cs="Arial"/>
+          <w:sz w:val="20"/>
+          <w:szCs w:val="20"/>
+          <w:lang w:val="ca-ES" w:eastAsia="es-ES_tradnl"/>
+        </w:rPr>
+      </w:pPr>
     </w:p>
     <w:p>
       <w:pPr>
@@ -17560,7 +19514,7 @@
           <w:lang w:val="ca-ES"/>
         </w:rPr>
       </w:pPr>
-      <w:bookmarkStart w:id="25" w:name="_Toc59391588"/>
+      <w:bookmarkStart w:id="26" w:name="_Toc59391588"/>
       <w:r>
         <w:rPr>
           <w:lang w:val="ca-ES"/>
@@ -17593,7 +19547,7 @@
         </w:rPr>
         <w:t>.</w:t>
       </w:r>
-      <w:bookmarkEnd w:id="25"/>
+      <w:bookmarkEnd w:id="26"/>
     </w:p>
     <w:p>
       <w:pPr>
@@ -17848,8 +19802,6 @@
           <w:lang w:val="ca-ES" w:eastAsia="es-ES_tradnl"/>
         </w:rPr>
       </w:pPr>
-      <w:bookmarkStart w:id="26" w:name="_GoBack"/>
-      <w:bookmarkEnd w:id="26"/>
     </w:p>
     <w:p>
       <w:pPr>
@@ -17874,7 +19826,6 @@
           <w:u w:val="double"/>
           <w:lang w:val="ca-ES"/>
         </w:rPr>
-        <w:lastRenderedPageBreak/>
         <w:tab/>
       </w:r>
       <w:r>
@@ -19526,6 +21477,119 @@
 <file path=word/numbering.xml><?xml version="1.0" encoding="utf-8"?>
 <w:numbering xmlns:wpc="http://schemas.microsoft.com/office/word/2010/wordprocessingCanvas" xmlns:cx="http://schemas.microsoft.com/office/drawing/2014/chartex" xmlns:cx1="http://schemas.microsoft.com/office/drawing/2015/9/8/chartex" xmlns:cx2="http://schemas.microsoft.com/office/drawing/2015/10/21/chartex" xmlns:cx3="http://schemas.microsoft.com/office/drawing/2016/5/9/chartex" xmlns:cx4="http://schemas.microsoft.com/office/drawing/2016/5/10/chartex" xmlns:cx5="http://schemas.microsoft.com/office/drawing/2016/5/11/chartex" xmlns:cx6="http://schemas.microsoft.com/office/drawing/2016/5/12/chartex" xmlns:cx7="http://schemas.microsoft.com/office/drawing/2016/5/13/chartex" xmlns:cx8="http://schemas.microsoft.com/office/drawing/2016/5/14/chartex" xmlns:mc="http://schemas.openxmlformats.org/markup-compatibility/2006" xmlns:aink="http://schemas.microsoft.com/office/drawing/2016/ink" xmlns:am3d="http://schemas.microsoft.com/office/drawing/2017/model3d" xmlns:o="urn:schemas-microsoft-com:office:office" xmlns:r="http://schemas.openxmlformats.org/officeDocument/2006/relationships" xmlns:m="http://schemas.openxmlformats.org/officeDocument/2006/math" xmlns:v="urn:schemas-microsoft-com:vml" xmlns:wp14="http://schemas.microsoft.com/office/word/2010/wordprocessingDrawing" xmlns:wp="http://schemas.openxmlformats.org/drawingml/2006/wordprocessingDrawing" xmlns:w10="urn:schemas-microsoft-com:office:word" xmlns:w="http://schemas.openxmlformats.org/wordprocessingml/2006/main" xmlns:w14="http://schemas.microsoft.com/office/word/2010/wordml" xmlns:w15="http://schemas.microsoft.com/office/word/2012/wordml" xmlns:w16cid="http://schemas.microsoft.com/office/word/2016/wordml/cid" xmlns:w16se="http://schemas.microsoft.com/office/word/2015/wordml/symex" xmlns:wpg="http://schemas.microsoft.com/office/word/2010/wordprocessingGroup" xmlns:wpi="http://schemas.microsoft.com/office/word/2010/wordprocessingInk" xmlns:wne="http://schemas.microsoft.com/office/word/2006/wordml" xmlns:wps="http://schemas.microsoft.com/office/word/2010/wordprocessingShape" mc:Ignorable="w14 w15 w16se w16cid wp14">
   <w:abstractNum w:abstractNumId="0" w15:restartNumberingAfterBreak="0">
+    <w:nsid w:val="03DB0B64"/>
+    <w:multiLevelType w:val="hybridMultilevel"/>
+    <w:tmpl w:val="EDB6F7D4"/>
+    <w:lvl w:ilvl="0" w:tplc="0C0A0001">
+      <w:start w:val="1"/>
+      <w:numFmt w:val="bullet"/>
+      <w:lvlText w:val=""/>
+      <w:lvlJc w:val="left"/>
+      <w:pPr>
+        <w:ind w:left="153" w:hanging="360"/>
+      </w:pPr>
+      <w:rPr>
+        <w:rFonts w:ascii="Symbol" w:hAnsi="Symbol" w:hint="default"/>
+      </w:rPr>
+    </w:lvl>
+    <w:lvl w:ilvl="1" w:tplc="0C0A0003" w:tentative="1">
+      <w:start w:val="1"/>
+      <w:numFmt w:val="bullet"/>
+      <w:lvlText w:val="o"/>
+      <w:lvlJc w:val="left"/>
+      <w:pPr>
+        <w:ind w:left="873" w:hanging="360"/>
+      </w:pPr>
+      <w:rPr>
+        <w:rFonts w:ascii="Courier New" w:hAnsi="Courier New" w:cs="Courier New" w:hint="default"/>
+      </w:rPr>
+    </w:lvl>
+    <w:lvl w:ilvl="2" w:tplc="0C0A0005" w:tentative="1">
+      <w:start w:val="1"/>
+      <w:numFmt w:val="bullet"/>
+      <w:lvlText w:val=""/>
+      <w:lvlJc w:val="left"/>
+      <w:pPr>
+        <w:ind w:left="1593" w:hanging="360"/>
+      </w:pPr>
+      <w:rPr>
+        <w:rFonts w:ascii="Wingdings" w:hAnsi="Wingdings" w:hint="default"/>
+      </w:rPr>
+    </w:lvl>
+    <w:lvl w:ilvl="3" w:tplc="0C0A0001" w:tentative="1">
+      <w:start w:val="1"/>
+      <w:numFmt w:val="bullet"/>
+      <w:lvlText w:val=""/>
+      <w:lvlJc w:val="left"/>
+      <w:pPr>
+        <w:ind w:left="2313" w:hanging="360"/>
+      </w:pPr>
+      <w:rPr>
+        <w:rFonts w:ascii="Symbol" w:hAnsi="Symbol" w:hint="default"/>
+      </w:rPr>
+    </w:lvl>
+    <w:lvl w:ilvl="4" w:tplc="0C0A0003" w:tentative="1">
+      <w:start w:val="1"/>
+      <w:numFmt w:val="bullet"/>
+      <w:lvlText w:val="o"/>
+      <w:lvlJc w:val="left"/>
+      <w:pPr>
+        <w:ind w:left="3033" w:hanging="360"/>
+      </w:pPr>
+      <w:rPr>
+        <w:rFonts w:ascii="Courier New" w:hAnsi="Courier New" w:cs="Courier New" w:hint="default"/>
+      </w:rPr>
+    </w:lvl>
+    <w:lvl w:ilvl="5" w:tplc="0C0A0005" w:tentative="1">
+      <w:start w:val="1"/>
+      <w:numFmt w:val="bullet"/>
+      <w:lvlText w:val=""/>
+      <w:lvlJc w:val="left"/>
+      <w:pPr>
+        <w:ind w:left="3753" w:hanging="360"/>
+      </w:pPr>
+      <w:rPr>
+        <w:rFonts w:ascii="Wingdings" w:hAnsi="Wingdings" w:hint="default"/>
+      </w:rPr>
+    </w:lvl>
+    <w:lvl w:ilvl="6" w:tplc="0C0A0001" w:tentative="1">
+      <w:start w:val="1"/>
+      <w:numFmt w:val="bullet"/>
+      <w:lvlText w:val=""/>
+      <w:lvlJc w:val="left"/>
+      <w:pPr>
+        <w:ind w:left="4473" w:hanging="360"/>
+      </w:pPr>
+      <w:rPr>
+        <w:rFonts w:ascii="Symbol" w:hAnsi="Symbol" w:hint="default"/>
+      </w:rPr>
+    </w:lvl>
+    <w:lvl w:ilvl="7" w:tplc="0C0A0003" w:tentative="1">
+      <w:start w:val="1"/>
+      <w:numFmt w:val="bullet"/>
+      <w:lvlText w:val="o"/>
+      <w:lvlJc w:val="left"/>
+      <w:pPr>
+        <w:ind w:left="5193" w:hanging="360"/>
+      </w:pPr>
+      <w:rPr>
+        <w:rFonts w:ascii="Courier New" w:hAnsi="Courier New" w:cs="Courier New" w:hint="default"/>
+      </w:rPr>
+    </w:lvl>
+    <w:lvl w:ilvl="8" w:tplc="0C0A0005" w:tentative="1">
+      <w:start w:val="1"/>
+      <w:numFmt w:val="bullet"/>
+      <w:lvlText w:val=""/>
+      <w:lvlJc w:val="left"/>
+      <w:pPr>
+        <w:ind w:left="5913" w:hanging="360"/>
+      </w:pPr>
+      <w:rPr>
+        <w:rFonts w:ascii="Wingdings" w:hAnsi="Wingdings" w:hint="default"/>
+      </w:rPr>
+    </w:lvl>
+  </w:abstractNum>
+  <w:abstractNum w:abstractNumId="1" w15:restartNumberingAfterBreak="0">
     <w:nsid w:val="06120AF7"/>
     <w:multiLevelType w:val="hybridMultilevel"/>
     <w:tmpl w:val="F2D6BB88"/>
@@ -19614,7 +21678,7 @@
       </w:pPr>
     </w:lvl>
   </w:abstractNum>
-  <w:abstractNum w:abstractNumId="1" w15:restartNumberingAfterBreak="0">
+  <w:abstractNum w:abstractNumId="2" w15:restartNumberingAfterBreak="0">
     <w:nsid w:val="06D07F0D"/>
     <w:multiLevelType w:val="hybridMultilevel"/>
     <w:tmpl w:val="59F477C8"/>
@@ -19727,7 +21791,7 @@
       </w:rPr>
     </w:lvl>
   </w:abstractNum>
-  <w:abstractNum w:abstractNumId="2" w15:restartNumberingAfterBreak="0">
+  <w:abstractNum w:abstractNumId="3" w15:restartNumberingAfterBreak="0">
     <w:nsid w:val="09AC30BB"/>
     <w:multiLevelType w:val="multilevel"/>
     <w:tmpl w:val="668A3CD8"/>
@@ -19840,7 +21904,7 @@
       </w:pPr>
     </w:lvl>
   </w:abstractNum>
-  <w:abstractNum w:abstractNumId="3" w15:restartNumberingAfterBreak="0">
+  <w:abstractNum w:abstractNumId="4" w15:restartNumberingAfterBreak="0">
     <w:nsid w:val="0A522724"/>
     <w:multiLevelType w:val="hybridMultilevel"/>
     <w:tmpl w:val="9C086E38"/>
@@ -19953,7 +22017,7 @@
       </w:rPr>
     </w:lvl>
   </w:abstractNum>
-  <w:abstractNum w:abstractNumId="4" w15:restartNumberingAfterBreak="0">
+  <w:abstractNum w:abstractNumId="5" w15:restartNumberingAfterBreak="0">
     <w:nsid w:val="10135376"/>
     <w:multiLevelType w:val="multilevel"/>
     <w:tmpl w:val="591ACEC8"/>
@@ -20066,7 +22130,7 @@
       </w:pPr>
     </w:lvl>
   </w:abstractNum>
-  <w:abstractNum w:abstractNumId="5" w15:restartNumberingAfterBreak="0">
+  <w:abstractNum w:abstractNumId="6" w15:restartNumberingAfterBreak="0">
     <w:nsid w:val="1104072A"/>
     <w:multiLevelType w:val="multilevel"/>
     <w:tmpl w:val="17DA69E6"/>
@@ -20179,7 +22243,7 @@
       </w:rPr>
     </w:lvl>
   </w:abstractNum>
-  <w:abstractNum w:abstractNumId="6" w15:restartNumberingAfterBreak="0">
+  <w:abstractNum w:abstractNumId="7" w15:restartNumberingAfterBreak="0">
     <w:nsid w:val="168F23C3"/>
     <w:multiLevelType w:val="hybridMultilevel"/>
     <w:tmpl w:val="DB8E6C5C"/>
@@ -20270,7 +22334,7 @@
       </w:pPr>
     </w:lvl>
   </w:abstractNum>
-  <w:abstractNum w:abstractNumId="7" w15:restartNumberingAfterBreak="0">
+  <w:abstractNum w:abstractNumId="8" w15:restartNumberingAfterBreak="0">
     <w:nsid w:val="16B30273"/>
     <w:multiLevelType w:val="hybridMultilevel"/>
     <w:tmpl w:val="E2F45E6C"/>
@@ -20359,7 +22423,7 @@
       </w:pPr>
     </w:lvl>
   </w:abstractNum>
-  <w:abstractNum w:abstractNumId="8" w15:restartNumberingAfterBreak="0">
+  <w:abstractNum w:abstractNumId="9" w15:restartNumberingAfterBreak="0">
     <w:nsid w:val="249A7069"/>
     <w:multiLevelType w:val="hybridMultilevel"/>
     <w:tmpl w:val="617E7B2C"/>
@@ -20471,7 +22535,7 @@
       </w:rPr>
     </w:lvl>
   </w:abstractNum>
-  <w:abstractNum w:abstractNumId="9" w15:restartNumberingAfterBreak="0">
+  <w:abstractNum w:abstractNumId="10" w15:restartNumberingAfterBreak="0">
     <w:nsid w:val="2F7856BC"/>
     <w:multiLevelType w:val="hybridMultilevel"/>
     <w:tmpl w:val="2FFC2CDA"/>
@@ -20583,7 +22647,7 @@
       </w:rPr>
     </w:lvl>
   </w:abstractNum>
-  <w:abstractNum w:abstractNumId="10" w15:restartNumberingAfterBreak="0">
+  <w:abstractNum w:abstractNumId="11" w15:restartNumberingAfterBreak="0">
     <w:nsid w:val="350B1468"/>
     <w:multiLevelType w:val="hybridMultilevel"/>
     <w:tmpl w:val="8B1651F8"/>
@@ -20672,7 +22736,7 @@
       </w:pPr>
     </w:lvl>
   </w:abstractNum>
-  <w:abstractNum w:abstractNumId="11" w15:restartNumberingAfterBreak="0">
+  <w:abstractNum w:abstractNumId="12" w15:restartNumberingAfterBreak="0">
     <w:nsid w:val="3A9B0F7F"/>
     <w:multiLevelType w:val="hybridMultilevel"/>
     <w:tmpl w:val="E80A5A8E"/>
@@ -20761,7 +22825,7 @@
       </w:pPr>
     </w:lvl>
   </w:abstractNum>
-  <w:abstractNum w:abstractNumId="12" w15:restartNumberingAfterBreak="0">
+  <w:abstractNum w:abstractNumId="13" w15:restartNumberingAfterBreak="0">
     <w:nsid w:val="3C7A547B"/>
     <w:multiLevelType w:val="hybridMultilevel"/>
     <w:tmpl w:val="7020DF0C"/>
@@ -20850,7 +22914,7 @@
       </w:pPr>
     </w:lvl>
   </w:abstractNum>
-  <w:abstractNum w:abstractNumId="13" w15:restartNumberingAfterBreak="0">
+  <w:abstractNum w:abstractNumId="14" w15:restartNumberingAfterBreak="0">
     <w:nsid w:val="3FB24E4C"/>
     <w:multiLevelType w:val="hybridMultilevel"/>
     <w:tmpl w:val="9CCE0CBA"/>
@@ -20962,7 +23026,7 @@
       </w:rPr>
     </w:lvl>
   </w:abstractNum>
-  <w:abstractNum w:abstractNumId="14" w15:restartNumberingAfterBreak="0">
+  <w:abstractNum w:abstractNumId="15" w15:restartNumberingAfterBreak="0">
     <w:nsid w:val="47000EFC"/>
     <w:multiLevelType w:val="hybridMultilevel"/>
     <w:tmpl w:val="E2A2E85C"/>
@@ -21051,7 +23115,7 @@
       </w:pPr>
     </w:lvl>
   </w:abstractNum>
-  <w:abstractNum w:abstractNumId="15" w15:restartNumberingAfterBreak="0">
+  <w:abstractNum w:abstractNumId="16" w15:restartNumberingAfterBreak="0">
     <w:nsid w:val="473A442A"/>
     <w:multiLevelType w:val="hybridMultilevel"/>
     <w:tmpl w:val="44FE19EC"/>
@@ -21140,7 +23204,7 @@
       </w:pPr>
     </w:lvl>
   </w:abstractNum>
-  <w:abstractNum w:abstractNumId="16" w15:restartNumberingAfterBreak="0">
+  <w:abstractNum w:abstractNumId="17" w15:restartNumberingAfterBreak="0">
     <w:nsid w:val="47D7357A"/>
     <w:multiLevelType w:val="multilevel"/>
     <w:tmpl w:val="8042072A"/>
@@ -21253,7 +23317,7 @@
       </w:rPr>
     </w:lvl>
   </w:abstractNum>
-  <w:abstractNum w:abstractNumId="17" w15:restartNumberingAfterBreak="0">
+  <w:abstractNum w:abstractNumId="18" w15:restartNumberingAfterBreak="0">
     <w:nsid w:val="4821577E"/>
     <w:multiLevelType w:val="hybridMultilevel"/>
     <w:tmpl w:val="B0821908"/>
@@ -21366,7 +23430,7 @@
       </w:pPr>
     </w:lvl>
   </w:abstractNum>
-  <w:abstractNum w:abstractNumId="18" w15:restartNumberingAfterBreak="0">
+  <w:abstractNum w:abstractNumId="19" w15:restartNumberingAfterBreak="0">
     <w:nsid w:val="494B7EFE"/>
     <w:multiLevelType w:val="hybridMultilevel"/>
     <w:tmpl w:val="6CB00782"/>
@@ -21479,7 +23543,7 @@
       </w:pPr>
     </w:lvl>
   </w:abstractNum>
-  <w:abstractNum w:abstractNumId="19" w15:restartNumberingAfterBreak="0">
+  <w:abstractNum w:abstractNumId="20" w15:restartNumberingAfterBreak="0">
     <w:nsid w:val="4B437BAB"/>
     <w:multiLevelType w:val="hybridMultilevel"/>
     <w:tmpl w:val="F712F788"/>
@@ -21592,7 +23656,7 @@
       </w:rPr>
     </w:lvl>
   </w:abstractNum>
-  <w:abstractNum w:abstractNumId="20" w15:restartNumberingAfterBreak="0">
+  <w:abstractNum w:abstractNumId="21" w15:restartNumberingAfterBreak="0">
     <w:nsid w:val="50B2749A"/>
     <w:multiLevelType w:val="multilevel"/>
     <w:tmpl w:val="1D3042B4"/>
@@ -21705,7 +23769,7 @@
       </w:rPr>
     </w:lvl>
   </w:abstractNum>
-  <w:abstractNum w:abstractNumId="21" w15:restartNumberingAfterBreak="0">
+  <w:abstractNum w:abstractNumId="22" w15:restartNumberingAfterBreak="0">
     <w:nsid w:val="512A0749"/>
     <w:multiLevelType w:val="hybridMultilevel"/>
     <w:tmpl w:val="4D2ADDFC"/>
@@ -21818,7 +23882,7 @@
       </w:pPr>
     </w:lvl>
   </w:abstractNum>
-  <w:abstractNum w:abstractNumId="22" w15:restartNumberingAfterBreak="0">
+  <w:abstractNum w:abstractNumId="23" w15:restartNumberingAfterBreak="0">
     <w:nsid w:val="56C178AF"/>
     <w:multiLevelType w:val="hybridMultilevel"/>
     <w:tmpl w:val="BAB41966"/>
@@ -21907,7 +23971,7 @@
       </w:pPr>
     </w:lvl>
   </w:abstractNum>
-  <w:abstractNum w:abstractNumId="23" w15:restartNumberingAfterBreak="0">
+  <w:abstractNum w:abstractNumId="24" w15:restartNumberingAfterBreak="0">
     <w:nsid w:val="5A5111A1"/>
     <w:multiLevelType w:val="hybridMultilevel"/>
     <w:tmpl w:val="F6C8126E"/>
@@ -22020,7 +24084,7 @@
       </w:rPr>
     </w:lvl>
   </w:abstractNum>
-  <w:abstractNum w:abstractNumId="24" w15:restartNumberingAfterBreak="0">
+  <w:abstractNum w:abstractNumId="25" w15:restartNumberingAfterBreak="0">
     <w:nsid w:val="5D350E0B"/>
     <w:multiLevelType w:val="hybridMultilevel"/>
     <w:tmpl w:val="604811EE"/>
@@ -22132,7 +24196,7 @@
       </w:rPr>
     </w:lvl>
   </w:abstractNum>
-  <w:abstractNum w:abstractNumId="25" w15:restartNumberingAfterBreak="0">
+  <w:abstractNum w:abstractNumId="26" w15:restartNumberingAfterBreak="0">
     <w:nsid w:val="5E151EE5"/>
     <w:multiLevelType w:val="hybridMultilevel"/>
     <w:tmpl w:val="B97AF402"/>
@@ -22218,7 +24282,7 @@
       </w:pPr>
     </w:lvl>
   </w:abstractNum>
-  <w:abstractNum w:abstractNumId="26" w15:restartNumberingAfterBreak="0">
+  <w:abstractNum w:abstractNumId="27" w15:restartNumberingAfterBreak="0">
     <w:nsid w:val="61024755"/>
     <w:multiLevelType w:val="hybridMultilevel"/>
     <w:tmpl w:val="2780E012"/>
@@ -22304,7 +24368,7 @@
       </w:pPr>
     </w:lvl>
   </w:abstractNum>
-  <w:abstractNum w:abstractNumId="27" w15:restartNumberingAfterBreak="0">
+  <w:abstractNum w:abstractNumId="28" w15:restartNumberingAfterBreak="0">
     <w:nsid w:val="690F2676"/>
     <w:multiLevelType w:val="hybridMultilevel"/>
     <w:tmpl w:val="543AB558"/>
@@ -22417,7 +24481,7 @@
       </w:pPr>
     </w:lvl>
   </w:abstractNum>
-  <w:abstractNum w:abstractNumId="28" w15:restartNumberingAfterBreak="0">
+  <w:abstractNum w:abstractNumId="29" w15:restartNumberingAfterBreak="0">
     <w:nsid w:val="71FC314D"/>
     <w:multiLevelType w:val="hybridMultilevel"/>
     <w:tmpl w:val="483A280E"/>
@@ -22503,7 +24567,7 @@
       </w:pPr>
     </w:lvl>
   </w:abstractNum>
-  <w:abstractNum w:abstractNumId="29" w15:restartNumberingAfterBreak="0">
+  <w:abstractNum w:abstractNumId="30" w15:restartNumberingAfterBreak="0">
     <w:nsid w:val="732223AD"/>
     <w:multiLevelType w:val="hybridMultilevel"/>
     <w:tmpl w:val="3E301288"/>
@@ -22592,7 +24656,7 @@
       </w:pPr>
     </w:lvl>
   </w:abstractNum>
-  <w:abstractNum w:abstractNumId="30" w15:restartNumberingAfterBreak="0">
+  <w:abstractNum w:abstractNumId="31" w15:restartNumberingAfterBreak="0">
     <w:nsid w:val="74262720"/>
     <w:multiLevelType w:val="hybridMultilevel"/>
     <w:tmpl w:val="065EC48C"/>
@@ -22682,97 +24746,100 @@
     </w:lvl>
   </w:abstractNum>
   <w:num w:numId="1">
+    <w:abstractNumId w:val="12"/>
+  </w:num>
+  <w:num w:numId="2">
+    <w:abstractNumId w:val="18"/>
+  </w:num>
+  <w:num w:numId="3">
+    <w:abstractNumId w:val="3"/>
+  </w:num>
+  <w:num w:numId="4">
+    <w:abstractNumId w:val="28"/>
+  </w:num>
+  <w:num w:numId="5">
+    <w:abstractNumId w:val="5"/>
+  </w:num>
+  <w:num w:numId="6">
+    <w:abstractNumId w:val="15"/>
+  </w:num>
+  <w:num w:numId="7">
+    <w:abstractNumId w:val="20"/>
+  </w:num>
+  <w:num w:numId="8">
+    <w:abstractNumId w:val="2"/>
+  </w:num>
+  <w:num w:numId="9">
+    <w:abstractNumId w:val="19"/>
+  </w:num>
+  <w:num w:numId="10">
+    <w:abstractNumId w:val="26"/>
+  </w:num>
+  <w:num w:numId="11">
+    <w:abstractNumId w:val="22"/>
+  </w:num>
+  <w:num w:numId="12">
+    <w:abstractNumId w:val="29"/>
+  </w:num>
+  <w:num w:numId="13">
+    <w:abstractNumId w:val="16"/>
+  </w:num>
+  <w:num w:numId="14">
+    <w:abstractNumId w:val="25"/>
+  </w:num>
+  <w:num w:numId="15">
+    <w:abstractNumId w:val="14"/>
+  </w:num>
+  <w:num w:numId="16">
+    <w:abstractNumId w:val="1"/>
+  </w:num>
+  <w:num w:numId="17">
+    <w:abstractNumId w:val="8"/>
+  </w:num>
+  <w:num w:numId="18">
+    <w:abstractNumId w:val="30"/>
+  </w:num>
+  <w:num w:numId="19">
+    <w:abstractNumId w:val="7"/>
+  </w:num>
+  <w:num w:numId="20">
+    <w:abstractNumId w:val="31"/>
+  </w:num>
+  <w:num w:numId="21">
+    <w:abstractNumId w:val="23"/>
+  </w:num>
+  <w:num w:numId="22">
+    <w:abstractNumId w:val="10"/>
+  </w:num>
+  <w:num w:numId="23">
+    <w:abstractNumId w:val="9"/>
+  </w:num>
+  <w:num w:numId="24">
     <w:abstractNumId w:val="11"/>
   </w:num>
-  <w:num w:numId="2">
+  <w:num w:numId="25">
+    <w:abstractNumId w:val="24"/>
+  </w:num>
+  <w:num w:numId="26">
+    <w:abstractNumId w:val="13"/>
+  </w:num>
+  <w:num w:numId="27">
+    <w:abstractNumId w:val="27"/>
+  </w:num>
+  <w:num w:numId="28">
+    <w:abstractNumId w:val="21"/>
+  </w:num>
+  <w:num w:numId="29">
     <w:abstractNumId w:val="17"/>
   </w:num>
-  <w:num w:numId="3">
-    <w:abstractNumId w:val="2"/>
-  </w:num>
-  <w:num w:numId="4">
-    <w:abstractNumId w:val="27"/>
-  </w:num>
-  <w:num w:numId="5">
+  <w:num w:numId="30">
     <w:abstractNumId w:val="4"/>
   </w:num>
-  <w:num w:numId="6">
-    <w:abstractNumId w:val="14"/>
-  </w:num>
-  <w:num w:numId="7">
-    <w:abstractNumId w:val="19"/>
-  </w:num>
-  <w:num w:numId="8">
-    <w:abstractNumId w:val="1"/>
-  </w:num>
-  <w:num w:numId="9">
-    <w:abstractNumId w:val="18"/>
-  </w:num>
-  <w:num w:numId="10">
-    <w:abstractNumId w:val="25"/>
-  </w:num>
-  <w:num w:numId="11">
-    <w:abstractNumId w:val="21"/>
-  </w:num>
-  <w:num w:numId="12">
-    <w:abstractNumId w:val="28"/>
-  </w:num>
-  <w:num w:numId="13">
-    <w:abstractNumId w:val="15"/>
-  </w:num>
-  <w:num w:numId="14">
-    <w:abstractNumId w:val="24"/>
-  </w:num>
-  <w:num w:numId="15">
-    <w:abstractNumId w:val="13"/>
-  </w:num>
-  <w:num w:numId="16">
-    <w:abstractNumId w:val="0"/>
-  </w:num>
-  <w:num w:numId="17">
-    <w:abstractNumId w:val="7"/>
-  </w:num>
-  <w:num w:numId="18">
-    <w:abstractNumId w:val="29"/>
-  </w:num>
-  <w:num w:numId="19">
+  <w:num w:numId="31">
     <w:abstractNumId w:val="6"/>
   </w:num>
-  <w:num w:numId="20">
-    <w:abstractNumId w:val="30"/>
-  </w:num>
-  <w:num w:numId="21">
-    <w:abstractNumId w:val="22"/>
-  </w:num>
-  <w:num w:numId="22">
-    <w:abstractNumId w:val="9"/>
-  </w:num>
-  <w:num w:numId="23">
-    <w:abstractNumId w:val="8"/>
-  </w:num>
-  <w:num w:numId="24">
-    <w:abstractNumId w:val="10"/>
-  </w:num>
-  <w:num w:numId="25">
-    <w:abstractNumId w:val="23"/>
-  </w:num>
-  <w:num w:numId="26">
-    <w:abstractNumId w:val="12"/>
-  </w:num>
-  <w:num w:numId="27">
-    <w:abstractNumId w:val="26"/>
-  </w:num>
-  <w:num w:numId="28">
-    <w:abstractNumId w:val="20"/>
-  </w:num>
-  <w:num w:numId="29">
-    <w:abstractNumId w:val="16"/>
-  </w:num>
-  <w:num w:numId="30">
-    <w:abstractNumId w:val="3"/>
-  </w:num>
-  <w:num w:numId="31">
-    <w:abstractNumId w:val="5"/>
+  <w:num w:numId="32">
+    <w:abstractNumId w:val="0"/>
   </w:num>
 </w:numbering>
 </file>
@@ -24414,7 +26481,7 @@
 </file>
 
 <file path=customXml/itemProps1.xml><?xml version="1.0" encoding="utf-8"?>
-<ds:datastoreItem xmlns:ds="http://schemas.openxmlformats.org/officeDocument/2006/customXml" ds:itemID="{5DE017FB-0602-40CE-AE3F-AB1FE2448665}">
+<ds:datastoreItem xmlns:ds="http://schemas.openxmlformats.org/officeDocument/2006/customXml" ds:itemID="{79423609-6561-457B-8BF0-C949D52BCEC4}">
   <ds:schemaRefs>
     <ds:schemaRef ds:uri="http://schemas.openxmlformats.org/officeDocument/2006/bibliography"/>
   </ds:schemaRefs>
